--- a/wikiWriteup.docx
+++ b/wikiWriteup.docx
@@ -303,7 +303,75 @@
           <w:sz w:val="24"/>
           <w:szCs w:val="24"/>
         </w:rPr>
-        <w:t xml:space="preserve">The dissociation constants from the FRB, FKBP, and rapamycin reaction were used for the split protein reconstitution kinetics because of their similar interactions compared to our product. </w:t>
+        <w:t>The dissociation constants from the FRB, FKBP, and rapamycin reaction were used for the split protein reconstitution kinetics</w:t>
+      </w:r>
+      <w:r>
+        <w:rPr>
+          <w:rFonts w:ascii="Arial" w:eastAsia="Times New Roman" w:hAnsi="Arial" w:cs="Arial"/>
+          <w:sz w:val="24"/>
+          <w:szCs w:val="24"/>
+        </w:rPr>
+        <w:t xml:space="preserve"> in the absence of the actual dissociation constants for our product</w:t>
+      </w:r>
+      <w:r>
+        <w:rPr>
+          <w:rFonts w:ascii="Arial" w:eastAsia="Times New Roman" w:hAnsi="Arial" w:cs="Arial"/>
+          <w:sz w:val="24"/>
+          <w:szCs w:val="24"/>
+        </w:rPr>
+        <w:t>. This was done because our sHRP construct was based on study who linked their HRP halves to FRB and FKBP</w:t>
+      </w:r>
+      <w:r>
+        <w:rPr>
+          <w:rFonts w:ascii="Arial" w:eastAsia="Times New Roman" w:hAnsi="Arial" w:cs="Arial"/>
+          <w:sz w:val="24"/>
+          <w:szCs w:val="24"/>
+        </w:rPr>
+        <w:t xml:space="preserve"> respectively [1]. These two proteins come together to form a complex in the presence of rapamycin. This is a similar </w:t>
+      </w:r>
+      <w:r>
+        <w:rPr>
+          <w:rFonts w:ascii="Arial" w:eastAsia="Times New Roman" w:hAnsi="Arial" w:cs="Arial"/>
+          <w:sz w:val="24"/>
+          <w:szCs w:val="24"/>
+        </w:rPr>
+        <w:t xml:space="preserve">process to what we hope to achieve with our construct; the split protein forms a complex in the presence of the biomarker, </w:t>
+      </w:r>
+      <w:proofErr w:type="spellStart"/>
+      <w:r>
+        <w:rPr>
+          <w:rFonts w:ascii="Arial" w:eastAsia="Times New Roman" w:hAnsi="Arial" w:cs="Arial"/>
+          <w:sz w:val="24"/>
+          <w:szCs w:val="24"/>
+        </w:rPr>
+        <w:t>farnesol</w:t>
+      </w:r>
+      <w:proofErr w:type="spellEnd"/>
+      <w:r>
+        <w:rPr>
+          <w:rFonts w:ascii="Arial" w:eastAsia="Times New Roman" w:hAnsi="Arial" w:cs="Arial"/>
+          <w:sz w:val="24"/>
+          <w:szCs w:val="24"/>
+        </w:rPr>
+        <w:t xml:space="preserve"> or </w:t>
+      </w:r>
+      <w:proofErr w:type="spellStart"/>
+      <w:r>
+        <w:rPr>
+          <w:rFonts w:ascii="Arial" w:eastAsia="Times New Roman" w:hAnsi="Arial" w:cs="Arial"/>
+          <w:sz w:val="24"/>
+          <w:szCs w:val="24"/>
+        </w:rPr>
+        <w:t>tyrosol</w:t>
+      </w:r>
+      <w:proofErr w:type="spellEnd"/>
+      <w:r>
+        <w:rPr>
+          <w:rFonts w:ascii="Arial" w:eastAsia="Times New Roman" w:hAnsi="Arial" w:cs="Arial"/>
+          <w:sz w:val="24"/>
+          <w:szCs w:val="24"/>
+        </w:rPr>
+        <w:t xml:space="preserve">. </w:t>
       </w:r>
     </w:p>
     <w:p>
@@ -322,15 +390,77 @@
           <w:sz w:val="24"/>
           <w:szCs w:val="24"/>
         </w:rPr>
-        <w:t xml:space="preserve">The dissociation constants were then averaged to simplify our analysis later. It was determined that using the real dissociation constants versus using the average of them had very little effect on the color output over time graph. </w:t>
-      </w:r>
-      <w:r>
-        <w:rPr>
-          <w:rFonts w:ascii="Arial" w:eastAsia="Times New Roman" w:hAnsi="Arial" w:cs="Arial"/>
-          <w:sz w:val="24"/>
-          <w:szCs w:val="24"/>
-        </w:rPr>
-        <w:t>In the figure below, a simulation of the reaction was run with the real and averaged dissociation constants:</w:t>
+        <w:t>According to our sensitivity analysis below, the dissociation constants did not seem to alter our calculations very much unless they were outside of the plausible/useful range (</w:t>
+      </w:r>
+      <w:proofErr w:type="spellStart"/>
+      <w:r>
+        <w:rPr>
+          <w:rFonts w:ascii="Arial" w:eastAsia="Times New Roman" w:hAnsi="Arial" w:cs="Arial"/>
+          <w:sz w:val="24"/>
+          <w:szCs w:val="24"/>
+        </w:rPr>
+        <w:t>k_d</w:t>
+      </w:r>
+      <w:proofErr w:type="spellEnd"/>
+      <w:r>
+        <w:rPr>
+          <w:rFonts w:ascii="Arial" w:eastAsia="Times New Roman" w:hAnsi="Arial" w:cs="Arial"/>
+          <w:sz w:val="24"/>
+          <w:szCs w:val="24"/>
+        </w:rPr>
+        <w:t xml:space="preserve"> &gt; 1). </w:t>
+      </w:r>
+      <w:r>
+        <w:rPr>
+          <w:rFonts w:ascii="Arial" w:eastAsia="Times New Roman" w:hAnsi="Arial" w:cs="Arial"/>
+          <w:sz w:val="24"/>
+          <w:szCs w:val="24"/>
+        </w:rPr>
+        <w:t xml:space="preserve">For this reason, we used one value to characterize all the </w:t>
+      </w:r>
+      <w:proofErr w:type="spellStart"/>
+      <w:r>
+        <w:rPr>
+          <w:rFonts w:ascii="Arial" w:eastAsia="Times New Roman" w:hAnsi="Arial" w:cs="Arial"/>
+          <w:sz w:val="24"/>
+          <w:szCs w:val="24"/>
+        </w:rPr>
+        <w:t>k_d</w:t>
+      </w:r>
+      <w:proofErr w:type="spellEnd"/>
+      <w:r>
+        <w:rPr>
+          <w:rFonts w:ascii="Arial" w:eastAsia="Times New Roman" w:hAnsi="Arial" w:cs="Arial"/>
+          <w:sz w:val="24"/>
+          <w:szCs w:val="24"/>
+        </w:rPr>
+        <w:t xml:space="preserve"> values for the reaction to simplify our analysis.</w:t>
+      </w:r>
+      <w:r>
+        <w:rPr>
+          <w:rFonts w:ascii="Arial" w:eastAsia="Times New Roman" w:hAnsi="Arial" w:cs="Arial"/>
+          <w:sz w:val="24"/>
+          <w:szCs w:val="24"/>
+        </w:rPr>
+        <w:t xml:space="preserve"> The value used was the average of the </w:t>
+      </w:r>
+      <w:proofErr w:type="spellStart"/>
+      <w:r>
+        <w:rPr>
+          <w:rFonts w:ascii="Arial" w:eastAsia="Times New Roman" w:hAnsi="Arial" w:cs="Arial"/>
+          <w:sz w:val="24"/>
+          <w:szCs w:val="24"/>
+        </w:rPr>
+        <w:t>k_ds</w:t>
+      </w:r>
+      <w:proofErr w:type="spellEnd"/>
+      <w:r>
+        <w:rPr>
+          <w:rFonts w:ascii="Arial" w:eastAsia="Times New Roman" w:hAnsi="Arial" w:cs="Arial"/>
+          <w:sz w:val="24"/>
+          <w:szCs w:val="24"/>
+        </w:rPr>
+        <w:t xml:space="preserve">. </w:t>
       </w:r>
     </w:p>
     <w:p>
@@ -339,39 +469,35 @@
         <w:ind w:firstLine="720"/>
         <w:rPr>
           <w:rFonts w:ascii="Arial" w:eastAsia="Times New Roman" w:hAnsi="Arial" w:cs="Arial"/>
-          <w:color w:val="FF0000"/>
-          <w:sz w:val="24"/>
-          <w:szCs w:val="24"/>
-        </w:rPr>
-      </w:pPr>
-      <w:r>
-        <w:rPr>
-          <w:rFonts w:ascii="Arial" w:eastAsia="Times New Roman" w:hAnsi="Arial" w:cs="Arial"/>
-          <w:color w:val="FF0000"/>
-          <w:sz w:val="24"/>
-          <w:szCs w:val="24"/>
-        </w:rPr>
-        <w:t xml:space="preserve">(insert figure of real and averaged </w:t>
+          <w:sz w:val="24"/>
+          <w:szCs w:val="24"/>
+        </w:rPr>
+      </w:pPr>
+      <w:r>
+        <w:rPr>
+          <w:rFonts w:ascii="Arial" w:eastAsia="Times New Roman" w:hAnsi="Arial" w:cs="Arial"/>
+          <w:sz w:val="24"/>
+          <w:szCs w:val="24"/>
+        </w:rPr>
+        <w:t xml:space="preserve">Shown below are two plots running the simulation with the real and averaged </w:t>
       </w:r>
       <w:proofErr w:type="spellStart"/>
       <w:r>
         <w:rPr>
           <w:rFonts w:ascii="Arial" w:eastAsia="Times New Roman" w:hAnsi="Arial" w:cs="Arial"/>
-          <w:color w:val="FF0000"/>
-          <w:sz w:val="24"/>
-          <w:szCs w:val="24"/>
-        </w:rPr>
-        <w:t>kd</w:t>
+          <w:sz w:val="24"/>
+          <w:szCs w:val="24"/>
+        </w:rPr>
+        <w:t>k_ds</w:t>
       </w:r>
       <w:proofErr w:type="spellEnd"/>
       <w:r>
         <w:rPr>
           <w:rFonts w:ascii="Arial" w:eastAsia="Times New Roman" w:hAnsi="Arial" w:cs="Arial"/>
-          <w:color w:val="FF0000"/>
-          <w:sz w:val="24"/>
-          <w:szCs w:val="24"/>
-        </w:rPr>
-        <w:t>)</w:t>
+          <w:sz w:val="24"/>
+          <w:szCs w:val="24"/>
+        </w:rPr>
+        <w:t xml:space="preserve"> to show that there is little difference in the output when using these two values. </w:t>
       </w:r>
     </w:p>
     <w:p>
@@ -380,53 +506,39 @@
         <w:ind w:firstLine="720"/>
         <w:rPr>
           <w:rFonts w:ascii="Arial" w:eastAsia="Times New Roman" w:hAnsi="Arial" w:cs="Arial"/>
-          <w:sz w:val="24"/>
-          <w:szCs w:val="24"/>
-        </w:rPr>
-      </w:pPr>
-      <w:r>
-        <w:rPr>
-          <w:rFonts w:ascii="Arial" w:eastAsia="Times New Roman" w:hAnsi="Arial" w:cs="Arial"/>
-          <w:sz w:val="24"/>
-          <w:szCs w:val="24"/>
-        </w:rPr>
-        <w:t xml:space="preserve">As you can see, there is little difference between the two curves, and the calculated standard square error (SSE) between them was around 1E-5. This led us to conclude that </w:t>
+          <w:color w:val="FF0000"/>
+          <w:sz w:val="24"/>
+          <w:szCs w:val="24"/>
+        </w:rPr>
+      </w:pPr>
+      <w:r>
+        <w:rPr>
+          <w:rFonts w:ascii="Arial" w:eastAsia="Times New Roman" w:hAnsi="Arial" w:cs="Arial"/>
+          <w:color w:val="FF0000"/>
+          <w:sz w:val="24"/>
+          <w:szCs w:val="24"/>
+        </w:rPr>
+        <w:t xml:space="preserve">(insert figure of real and averaged </w:t>
       </w:r>
       <w:proofErr w:type="spellStart"/>
       <w:r>
         <w:rPr>
           <w:rFonts w:ascii="Arial" w:eastAsia="Times New Roman" w:hAnsi="Arial" w:cs="Arial"/>
-          <w:sz w:val="24"/>
-          <w:szCs w:val="24"/>
-        </w:rPr>
-        <w:t>matlab</w:t>
+          <w:color w:val="FF0000"/>
+          <w:sz w:val="24"/>
+          <w:szCs w:val="24"/>
+        </w:rPr>
+        <w:t>kd</w:t>
       </w:r>
       <w:proofErr w:type="spellEnd"/>
       <w:r>
         <w:rPr>
           <w:rFonts w:ascii="Arial" w:eastAsia="Times New Roman" w:hAnsi="Arial" w:cs="Arial"/>
-          <w:sz w:val="24"/>
-          <w:szCs w:val="24"/>
-        </w:rPr>
-        <w:t xml:space="preserve"> cannot be as precise with such small numbers and that the use of real or averaged </w:t>
-      </w:r>
-      <w:proofErr w:type="spellStart"/>
-      <w:r>
-        <w:rPr>
-          <w:rFonts w:ascii="Arial" w:eastAsia="Times New Roman" w:hAnsi="Arial" w:cs="Arial"/>
-          <w:sz w:val="24"/>
-          <w:szCs w:val="24"/>
-        </w:rPr>
-        <w:t>k_d</w:t>
-      </w:r>
-      <w:proofErr w:type="spellEnd"/>
-      <w:r>
-        <w:rPr>
-          <w:rFonts w:ascii="Arial" w:eastAsia="Times New Roman" w:hAnsi="Arial" w:cs="Arial"/>
-          <w:sz w:val="24"/>
-          <w:szCs w:val="24"/>
-        </w:rPr>
-        <w:t xml:space="preserve"> didn’t matter that much. </w:t>
+          <w:color w:val="FF0000"/>
+          <w:sz w:val="24"/>
+          <w:szCs w:val="24"/>
+        </w:rPr>
+        <w:t>)</w:t>
       </w:r>
     </w:p>
     <w:p>
@@ -435,6 +547,93 @@
         <w:ind w:firstLine="720"/>
         <w:rPr>
           <w:rFonts w:ascii="Arial" w:eastAsia="Times New Roman" w:hAnsi="Arial" w:cs="Arial"/>
+          <w:sz w:val="24"/>
+          <w:szCs w:val="24"/>
+        </w:rPr>
+      </w:pPr>
+      <w:r>
+        <w:rPr>
+          <w:rFonts w:ascii="Arial" w:eastAsia="Times New Roman" w:hAnsi="Arial" w:cs="Arial"/>
+          <w:sz w:val="24"/>
+          <w:szCs w:val="24"/>
+        </w:rPr>
+        <w:t>As you can see, there is little difference between the two curves, and the calculated standard square error (SSE) between them was around 1E-</w:t>
+      </w:r>
+      <w:r>
+        <w:rPr>
+          <w:rFonts w:ascii="Arial" w:eastAsia="Times New Roman" w:hAnsi="Arial" w:cs="Arial"/>
+          <w:sz w:val="24"/>
+          <w:szCs w:val="24"/>
+        </w:rPr>
+        <w:t>9</w:t>
+      </w:r>
+      <w:r>
+        <w:rPr>
+          <w:rFonts w:ascii="Arial" w:eastAsia="Times New Roman" w:hAnsi="Arial" w:cs="Arial"/>
+          <w:sz w:val="24"/>
+          <w:szCs w:val="24"/>
+        </w:rPr>
+        <w:t xml:space="preserve">. This led us to conclude that </w:t>
+      </w:r>
+      <w:proofErr w:type="spellStart"/>
+      <w:r>
+        <w:rPr>
+          <w:rFonts w:ascii="Arial" w:eastAsia="Times New Roman" w:hAnsi="Arial" w:cs="Arial"/>
+          <w:sz w:val="24"/>
+          <w:szCs w:val="24"/>
+        </w:rPr>
+        <w:t>matlab</w:t>
+      </w:r>
+      <w:proofErr w:type="spellEnd"/>
+      <w:r>
+        <w:rPr>
+          <w:rFonts w:ascii="Arial" w:eastAsia="Times New Roman" w:hAnsi="Arial" w:cs="Arial"/>
+          <w:sz w:val="24"/>
+          <w:szCs w:val="24"/>
+        </w:rPr>
+        <w:t xml:space="preserve"> cannot be as precise with such small </w:t>
+      </w:r>
+      <w:r>
+        <w:rPr>
+          <w:rFonts w:ascii="Arial" w:eastAsia="Times New Roman" w:hAnsi="Arial" w:cs="Arial"/>
+          <w:sz w:val="24"/>
+          <w:szCs w:val="24"/>
+        </w:rPr>
+        <w:t>dissociation constants</w:t>
+      </w:r>
+      <w:r>
+        <w:rPr>
+          <w:rFonts w:ascii="Arial" w:eastAsia="Times New Roman" w:hAnsi="Arial" w:cs="Arial"/>
+          <w:sz w:val="24"/>
+          <w:szCs w:val="24"/>
+        </w:rPr>
+        <w:t xml:space="preserve"> and that the use of real or averaged </w:t>
+      </w:r>
+      <w:proofErr w:type="spellStart"/>
+      <w:r>
+        <w:rPr>
+          <w:rFonts w:ascii="Arial" w:eastAsia="Times New Roman" w:hAnsi="Arial" w:cs="Arial"/>
+          <w:sz w:val="24"/>
+          <w:szCs w:val="24"/>
+        </w:rPr>
+        <w:t>k_d</w:t>
+      </w:r>
+      <w:proofErr w:type="spellEnd"/>
+      <w:r>
+        <w:rPr>
+          <w:rFonts w:ascii="Arial" w:eastAsia="Times New Roman" w:hAnsi="Arial" w:cs="Arial"/>
+          <w:sz w:val="24"/>
+          <w:szCs w:val="24"/>
+        </w:rPr>
+        <w:t xml:space="preserve"> didn’t matter that much. </w:t>
+      </w:r>
+    </w:p>
+    <w:p>
+      <w:pPr>
+        <w:spacing w:after="0" w:line="240" w:lineRule="auto"/>
+        <w:ind w:firstLine="720"/>
+        <w:rPr>
+          <w:rFonts w:ascii="Arial" w:eastAsia="Times New Roman" w:hAnsi="Arial" w:cs="Arial"/>
           <w:color w:val="000000"/>
           <w:sz w:val="24"/>
           <w:szCs w:val="24"/>
@@ -510,833 +709,5240 @@
           <w:sz w:val="24"/>
           <w:szCs w:val="24"/>
         </w:rPr>
-        <w:t xml:space="preserve"> we wanted to implement in the future to better characterize our product, we would need to determine certain reaction consta</w:t>
+        <w:t xml:space="preserve"> we wanted to implement in the future to better characterize our product, we would need to determine certain reaction constants which relies on known reagent concentrations, including protein concentrations. Since poly-histidine tags were not included in our genetic construct</w:t>
+      </w:r>
+      <w:r>
+        <w:rPr>
+          <w:rFonts w:ascii="Arial" w:eastAsia="Times New Roman" w:hAnsi="Arial" w:cs="Arial"/>
+          <w:color w:val="000000"/>
+          <w:sz w:val="24"/>
+          <w:szCs w:val="24"/>
+        </w:rPr>
+        <w:t xml:space="preserve"> and comparing the colorimetric output between our </w:t>
+      </w:r>
+      <w:proofErr w:type="spellStart"/>
+      <w:r>
+        <w:rPr>
+          <w:rFonts w:ascii="Arial" w:eastAsia="Times New Roman" w:hAnsi="Arial" w:cs="Arial"/>
+          <w:color w:val="000000"/>
+          <w:sz w:val="24"/>
+          <w:szCs w:val="24"/>
+        </w:rPr>
+        <w:t>sHRP</w:t>
+      </w:r>
+      <w:proofErr w:type="spellEnd"/>
+      <w:r>
+        <w:rPr>
+          <w:rFonts w:ascii="Arial" w:eastAsia="Times New Roman" w:hAnsi="Arial" w:cs="Arial"/>
+          <w:color w:val="000000"/>
+          <w:sz w:val="24"/>
+          <w:szCs w:val="24"/>
+        </w:rPr>
+        <w:t xml:space="preserve"> and wild type HRP was not viable (since the difference in output could be attributed to different concentrations or activity levels)</w:t>
+      </w:r>
+      <w:r>
+        <w:rPr>
+          <w:rFonts w:ascii="Arial" w:eastAsia="Times New Roman" w:hAnsi="Arial" w:cs="Arial"/>
+          <w:color w:val="000000"/>
+          <w:sz w:val="24"/>
+          <w:szCs w:val="24"/>
+        </w:rPr>
+        <w:t>, we had to figure out a different way to determine our protein concentrations</w:t>
+      </w:r>
+      <w:r>
+        <w:rPr>
+          <w:rFonts w:ascii="Arial" w:eastAsia="Times New Roman" w:hAnsi="Arial" w:cs="Arial"/>
+          <w:color w:val="000000"/>
+          <w:sz w:val="24"/>
+          <w:szCs w:val="24"/>
+        </w:rPr>
+        <w:t xml:space="preserve"> once we lysed the cell</w:t>
+      </w:r>
+      <w:r>
+        <w:rPr>
+          <w:rFonts w:ascii="Arial" w:eastAsia="Times New Roman" w:hAnsi="Arial" w:cs="Arial"/>
+          <w:color w:val="000000"/>
+          <w:sz w:val="24"/>
+          <w:szCs w:val="24"/>
+        </w:rPr>
+        <w:t xml:space="preserve">. </w:t>
+      </w:r>
+    </w:p>
+    <w:p>
+      <w:pPr>
+        <w:spacing w:after="0" w:line="240" w:lineRule="auto"/>
+        <w:rPr>
+          <w:rFonts w:ascii="Arial" w:eastAsia="Times New Roman" w:hAnsi="Arial" w:cs="Arial"/>
+          <w:sz w:val="24"/>
+          <w:szCs w:val="24"/>
+        </w:rPr>
+      </w:pPr>
+      <w:r>
+        <w:rPr>
+          <w:rFonts w:ascii="Arial" w:eastAsia="Times New Roman" w:hAnsi="Arial" w:cs="Arial"/>
+          <w:sz w:val="24"/>
+          <w:szCs w:val="24"/>
+        </w:rPr>
+        <w:tab/>
+        <w:t xml:space="preserve">Our model offered us one solution. It was observed </w:t>
+      </w:r>
+      <w:r>
+        <w:rPr>
+          <w:rFonts w:ascii="Arial" w:eastAsia="Times New Roman" w:hAnsi="Arial" w:cs="Arial"/>
+          <w:sz w:val="24"/>
+          <w:szCs w:val="24"/>
+        </w:rPr>
+        <w:t xml:space="preserve">in simulations of the reaction at fixed protein concentrations but varying biomarker concentrations, that the </w:t>
+      </w:r>
+      <w:r>
+        <w:rPr>
+          <w:rFonts w:ascii="Arial" w:eastAsia="Times New Roman" w:hAnsi="Arial" w:cs="Arial"/>
+          <w:sz w:val="24"/>
+          <w:szCs w:val="24"/>
+        </w:rPr>
+        <w:t xml:space="preserve">concentration of reconstituted </w:t>
+      </w:r>
+      <w:proofErr w:type="spellStart"/>
+      <w:r>
+        <w:rPr>
+          <w:rFonts w:ascii="Arial" w:eastAsia="Times New Roman" w:hAnsi="Arial" w:cs="Arial"/>
+          <w:sz w:val="24"/>
+          <w:szCs w:val="24"/>
+        </w:rPr>
+        <w:t>sHRP</w:t>
+      </w:r>
+      <w:proofErr w:type="spellEnd"/>
+      <w:r>
+        <w:rPr>
+          <w:rFonts w:ascii="Arial" w:eastAsia="Times New Roman" w:hAnsi="Arial" w:cs="Arial"/>
+          <w:sz w:val="24"/>
+          <w:szCs w:val="24"/>
+        </w:rPr>
+        <w:t xml:space="preserve"> at equilibrium was the greatest </w:t>
+      </w:r>
+      <w:r>
+        <w:rPr>
+          <w:rFonts w:ascii="Arial" w:eastAsia="Times New Roman" w:hAnsi="Arial" w:cs="Arial"/>
+          <w:sz w:val="24"/>
+          <w:szCs w:val="24"/>
+        </w:rPr>
+        <w:t xml:space="preserve">(around </w:t>
+      </w:r>
+      <w:r>
+        <w:rPr>
+          <w:rFonts w:ascii="Arial" w:eastAsia="Times New Roman" w:hAnsi="Arial" w:cs="Arial"/>
+          <w:sz w:val="24"/>
+          <w:szCs w:val="24"/>
+        </w:rPr>
+        <w:t>6</w:t>
+      </w:r>
+      <w:r>
+        <w:rPr>
+          <w:rFonts w:ascii="Arial" w:eastAsia="Times New Roman" w:hAnsi="Arial" w:cs="Arial"/>
+          <w:sz w:val="24"/>
+          <w:szCs w:val="24"/>
+        </w:rPr>
+        <w:t>0% of initial split protein concentration</w:t>
+      </w:r>
+      <w:r>
+        <w:rPr>
+          <w:rFonts w:ascii="Arial" w:eastAsia="Times New Roman" w:hAnsi="Arial" w:cs="Arial"/>
+          <w:sz w:val="24"/>
+          <w:szCs w:val="24"/>
+        </w:rPr>
+        <w:t>, .166 M</w:t>
+      </w:r>
+      <w:r>
+        <w:rPr>
+          <w:rFonts w:ascii="Arial" w:eastAsia="Times New Roman" w:hAnsi="Arial" w:cs="Arial"/>
+          <w:sz w:val="24"/>
+          <w:szCs w:val="24"/>
+        </w:rPr>
+        <w:t xml:space="preserve">) </w:t>
+      </w:r>
+      <w:r>
+        <w:rPr>
+          <w:rFonts w:ascii="Arial" w:eastAsia="Times New Roman" w:hAnsi="Arial" w:cs="Arial"/>
+          <w:sz w:val="24"/>
+          <w:szCs w:val="24"/>
+        </w:rPr>
+        <w:t xml:space="preserve">when the protein halves and biomarker concentration were the same. </w:t>
+      </w:r>
+    </w:p>
+    <w:p>
+      <w:pPr>
+        <w:spacing w:after="0" w:line="240" w:lineRule="auto"/>
+        <w:rPr>
+          <w:rFonts w:ascii="Arial" w:eastAsia="Times New Roman" w:hAnsi="Arial" w:cs="Arial"/>
+          <w:color w:val="FF0000"/>
+          <w:sz w:val="24"/>
+          <w:szCs w:val="24"/>
+        </w:rPr>
+      </w:pPr>
+      <w:r>
+        <w:rPr>
+          <w:rFonts w:ascii="Arial" w:eastAsia="Times New Roman" w:hAnsi="Arial" w:cs="Arial"/>
+          <w:sz w:val="24"/>
+          <w:szCs w:val="24"/>
+        </w:rPr>
+        <w:tab/>
+      </w:r>
+      <w:r>
+        <w:rPr>
+          <w:rFonts w:ascii="Arial" w:eastAsia="Times New Roman" w:hAnsi="Arial" w:cs="Arial"/>
+          <w:color w:val="FF0000"/>
+          <w:sz w:val="24"/>
+          <w:szCs w:val="24"/>
+        </w:rPr>
+        <w:t>(insert graph here)</w:t>
+      </w:r>
+    </w:p>
+    <w:p>
+      <w:pPr>
+        <w:spacing w:after="0" w:line="240" w:lineRule="auto"/>
+        <w:rPr>
+          <w:rFonts w:ascii="Arial" w:eastAsia="Times New Roman" w:hAnsi="Arial" w:cs="Arial"/>
+          <w:sz w:val="24"/>
+          <w:szCs w:val="24"/>
+        </w:rPr>
+      </w:pPr>
+      <w:r>
+        <w:rPr>
+          <w:rFonts w:ascii="Arial" w:eastAsia="Times New Roman" w:hAnsi="Arial" w:cs="Arial"/>
+          <w:color w:val="FF0000"/>
+          <w:sz w:val="24"/>
+          <w:szCs w:val="24"/>
+        </w:rPr>
+        <w:tab/>
+      </w:r>
+      <w:r>
+        <w:rPr>
+          <w:rFonts w:ascii="Arial" w:eastAsia="Times New Roman" w:hAnsi="Arial" w:cs="Arial"/>
+          <w:sz w:val="24"/>
+          <w:szCs w:val="24"/>
+        </w:rPr>
+        <w:t xml:space="preserve">This makes sense intuitively. When </w:t>
+      </w:r>
+      <w:r>
+        <w:rPr>
+          <w:rFonts w:ascii="Arial" w:eastAsia="Times New Roman" w:hAnsi="Arial" w:cs="Arial"/>
+          <w:sz w:val="24"/>
+          <w:szCs w:val="24"/>
+        </w:rPr>
+        <w:t xml:space="preserve">there is a lower concentration of biomarker compounds than split protein, only as many protein halves can recombine as there are biomarker molecules. However, if there is a large concentration of biomarker molecules than split protein, they will bind to each half rapidly, creating many comp1 and comp2 which cannot bind to each other to form comp3 and reconstitute HRP. </w:t>
+      </w:r>
+    </w:p>
+    <w:p>
+      <w:pPr>
+        <w:spacing w:after="0" w:line="240" w:lineRule="auto"/>
+        <w:rPr>
+          <w:rFonts w:ascii="Arial" w:eastAsia="Times New Roman" w:hAnsi="Arial" w:cs="Arial"/>
+          <w:sz w:val="24"/>
+          <w:szCs w:val="24"/>
+        </w:rPr>
+      </w:pPr>
+      <w:r>
+        <w:rPr>
+          <w:rFonts w:ascii="Arial" w:eastAsia="Times New Roman" w:hAnsi="Arial" w:cs="Arial"/>
+          <w:color w:val="FF0000"/>
+          <w:sz w:val="24"/>
+          <w:szCs w:val="24"/>
+        </w:rPr>
+        <w:tab/>
+      </w:r>
+      <w:r>
+        <w:rPr>
+          <w:rFonts w:ascii="Arial" w:eastAsia="Times New Roman" w:hAnsi="Arial" w:cs="Arial"/>
+          <w:sz w:val="24"/>
+          <w:szCs w:val="24"/>
+        </w:rPr>
+        <w:t xml:space="preserve">This was an important observation to make because it allows us to “titrate” our lysate to determine the protein concentration. </w:t>
+      </w:r>
+    </w:p>
+    <w:p>
+      <w:pPr>
+        <w:spacing w:after="0" w:line="240" w:lineRule="auto"/>
+        <w:rPr>
+          <w:rFonts w:ascii="Arial" w:eastAsia="Times New Roman" w:hAnsi="Arial" w:cs="Arial"/>
+          <w:sz w:val="24"/>
+          <w:szCs w:val="24"/>
+        </w:rPr>
+      </w:pPr>
+    </w:p>
+    <w:p>
+      <w:pPr>
+        <w:spacing w:after="0" w:line="240" w:lineRule="auto"/>
+        <w:rPr>
+          <w:rFonts w:ascii="Arial" w:eastAsia="Times New Roman" w:hAnsi="Arial" w:cs="Arial"/>
+          <w:sz w:val="24"/>
+          <w:szCs w:val="24"/>
+        </w:rPr>
+      </w:pPr>
+      <w:r>
+        <w:rPr>
+          <w:rFonts w:ascii="Arial" w:eastAsia="Times New Roman" w:hAnsi="Arial" w:cs="Arial"/>
+          <w:b/>
+          <w:bCs/>
+          <w:color w:val="000000"/>
+          <w:sz w:val="24"/>
+          <w:szCs w:val="24"/>
+        </w:rPr>
+        <w:t>Sensitivity Analysis</w:t>
+      </w:r>
+    </w:p>
+    <w:p>
+      <w:pPr>
+        <w:spacing w:after="0" w:line="240" w:lineRule="auto"/>
+        <w:ind w:firstLine="720"/>
+        <w:rPr>
+          <w:rFonts w:ascii="Arial" w:eastAsia="Times New Roman" w:hAnsi="Arial" w:cs="Arial"/>
+          <w:color w:val="000000"/>
+          <w:sz w:val="24"/>
+          <w:szCs w:val="24"/>
+        </w:rPr>
+      </w:pPr>
+      <w:r>
+        <w:rPr>
+          <w:rFonts w:ascii="Arial" w:eastAsia="Times New Roman" w:hAnsi="Arial" w:cs="Arial"/>
+          <w:color w:val="000000"/>
+          <w:sz w:val="24"/>
+          <w:szCs w:val="24"/>
+        </w:rPr>
+        <w:t xml:space="preserve">In our sensitivity analysis, we adjusted four parameters, the dissociation constant </w:t>
+      </w:r>
+      <w:r>
+        <w:rPr>
+          <w:rFonts w:ascii="Arial" w:eastAsia="Times New Roman" w:hAnsi="Arial" w:cs="Arial"/>
+          <w:color w:val="000000"/>
+          <w:sz w:val="24"/>
+          <w:szCs w:val="24"/>
+        </w:rPr>
+        <w:t xml:space="preserve">(averaged), </w:t>
+      </w:r>
+      <w:r>
+        <w:rPr>
+          <w:rFonts w:ascii="Arial" w:eastAsia="Times New Roman" w:hAnsi="Arial" w:cs="Arial"/>
+          <w:color w:val="000000"/>
+          <w:sz w:val="24"/>
+          <w:szCs w:val="24"/>
+        </w:rPr>
+        <w:t>the Michaelis Menten constants for split-HRP</w:t>
+      </w:r>
+      <w:r>
+        <w:rPr>
+          <w:rFonts w:ascii="Arial" w:eastAsia="Times New Roman" w:hAnsi="Arial" w:cs="Arial"/>
+          <w:color w:val="000000"/>
+          <w:sz w:val="24"/>
+          <w:szCs w:val="24"/>
+        </w:rPr>
+        <w:t xml:space="preserve"> (</w:t>
+      </w:r>
+      <w:proofErr w:type="spellStart"/>
+      <w:r>
+        <w:rPr>
+          <w:rFonts w:ascii="Arial" w:eastAsia="Times New Roman" w:hAnsi="Arial" w:cs="Arial"/>
+          <w:color w:val="000000"/>
+          <w:sz w:val="24"/>
+          <w:szCs w:val="24"/>
+        </w:rPr>
+        <w:t>k_cat</w:t>
+      </w:r>
+      <w:proofErr w:type="spellEnd"/>
+      <w:r>
+        <w:rPr>
+          <w:rFonts w:ascii="Arial" w:eastAsia="Times New Roman" w:hAnsi="Arial" w:cs="Arial"/>
+          <w:color w:val="000000"/>
+          <w:sz w:val="24"/>
+          <w:szCs w:val="24"/>
+        </w:rPr>
+        <w:t xml:space="preserve"> and </w:t>
+      </w:r>
+      <w:proofErr w:type="spellStart"/>
+      <w:r>
+        <w:rPr>
+          <w:rFonts w:ascii="Arial" w:eastAsia="Times New Roman" w:hAnsi="Arial" w:cs="Arial"/>
+          <w:color w:val="000000"/>
+          <w:sz w:val="24"/>
+          <w:szCs w:val="24"/>
+        </w:rPr>
+        <w:t>k_m</w:t>
+      </w:r>
+      <w:proofErr w:type="spellEnd"/>
+      <w:r>
+        <w:rPr>
+          <w:rFonts w:ascii="Arial" w:eastAsia="Times New Roman" w:hAnsi="Arial" w:cs="Arial"/>
+          <w:color w:val="000000"/>
+          <w:sz w:val="24"/>
+          <w:szCs w:val="24"/>
+        </w:rPr>
+        <w:t>)</w:t>
+      </w:r>
+      <w:r>
+        <w:rPr>
+          <w:rFonts w:ascii="Arial" w:eastAsia="Times New Roman" w:hAnsi="Arial" w:cs="Arial"/>
+          <w:color w:val="000000"/>
+          <w:sz w:val="24"/>
+          <w:szCs w:val="24"/>
+        </w:rPr>
+        <w:t xml:space="preserve">, </w:t>
+      </w:r>
+      <w:r>
+        <w:rPr>
+          <w:rFonts w:ascii="Arial" w:eastAsia="Times New Roman" w:hAnsi="Arial" w:cs="Arial"/>
+          <w:color w:val="000000"/>
+          <w:sz w:val="24"/>
+          <w:szCs w:val="24"/>
+        </w:rPr>
+        <w:t>and</w:t>
+      </w:r>
+      <w:r>
+        <w:rPr>
+          <w:rFonts w:ascii="Arial" w:eastAsia="Times New Roman" w:hAnsi="Arial" w:cs="Arial"/>
+          <w:color w:val="000000"/>
+          <w:sz w:val="24"/>
+          <w:szCs w:val="24"/>
+        </w:rPr>
+        <w:t xml:space="preserve"> the protein concentration. The purpose of the sensitivity analysis was to determine which of these parameters affected the time in which all the TMB was reacted the greatest.</w:t>
+      </w:r>
+      <w:r>
+        <w:rPr>
+          <w:rFonts w:ascii="Arial" w:eastAsia="Times New Roman" w:hAnsi="Arial" w:cs="Arial"/>
+          <w:color w:val="000000"/>
+          <w:sz w:val="24"/>
+          <w:szCs w:val="24"/>
+        </w:rPr>
+        <w:t xml:space="preserve"> Each parameter except one was held constant at the initial values listed in the table above. The varied parameter was swept across </w:t>
+      </w:r>
+      <w:r>
+        <w:rPr>
+          <w:rFonts w:ascii="Arial" w:eastAsia="Times New Roman" w:hAnsi="Arial" w:cs="Arial"/>
+          <w:color w:val="000000"/>
+          <w:sz w:val="24"/>
+          <w:szCs w:val="24"/>
+        </w:rPr>
+        <w:t xml:space="preserve">7 </w:t>
+      </w:r>
+      <w:r>
+        <w:rPr>
+          <w:rFonts w:ascii="Arial" w:eastAsia="Times New Roman" w:hAnsi="Arial" w:cs="Arial"/>
+          <w:color w:val="000000"/>
+          <w:sz w:val="24"/>
+          <w:szCs w:val="24"/>
+        </w:rPr>
+        <w:t xml:space="preserve">orders of magnitude in either direction. </w:t>
+      </w:r>
+    </w:p>
+    <w:p>
+      <w:pPr>
+        <w:spacing w:after="0" w:line="240" w:lineRule="auto"/>
+        <w:ind w:firstLine="720"/>
+        <w:rPr>
+          <w:rFonts w:ascii="Arial" w:eastAsia="Times New Roman" w:hAnsi="Arial" w:cs="Arial"/>
+          <w:color w:val="FF0000"/>
+          <w:sz w:val="24"/>
+          <w:szCs w:val="24"/>
+        </w:rPr>
+      </w:pPr>
+      <w:r>
+        <w:rPr>
+          <w:rFonts w:ascii="Arial" w:eastAsia="Times New Roman" w:hAnsi="Arial" w:cs="Arial"/>
+          <w:color w:val="FF0000"/>
+          <w:sz w:val="24"/>
+          <w:szCs w:val="24"/>
+        </w:rPr>
+        <w:t>(insert graph here)</w:t>
+      </w:r>
+    </w:p>
+    <w:p>
+      <w:pPr>
+        <w:rPr>
+          <w:rFonts w:ascii="Arial" w:hAnsi="Arial" w:cs="Arial"/>
+          <w:sz w:val="24"/>
+          <w:szCs w:val="24"/>
+        </w:rPr>
+      </w:pPr>
+      <w:r>
+        <w:rPr>
+          <w:rFonts w:ascii="Arial" w:hAnsi="Arial" w:cs="Arial"/>
+          <w:sz w:val="24"/>
+          <w:szCs w:val="24"/>
+        </w:rPr>
+        <w:tab/>
+        <w:t xml:space="preserve">We can see clearly that protein concentration and </w:t>
+      </w:r>
+      <w:proofErr w:type="spellStart"/>
+      <w:r>
+        <w:rPr>
+          <w:rFonts w:ascii="Arial" w:hAnsi="Arial" w:cs="Arial"/>
+          <w:sz w:val="24"/>
+          <w:szCs w:val="24"/>
+        </w:rPr>
+        <w:t>k_cat</w:t>
+      </w:r>
+      <w:proofErr w:type="spellEnd"/>
+      <w:r>
+        <w:rPr>
+          <w:rFonts w:ascii="Arial" w:hAnsi="Arial" w:cs="Arial"/>
+          <w:sz w:val="24"/>
+          <w:szCs w:val="24"/>
+        </w:rPr>
+        <w:t xml:space="preserve"> affect </w:t>
+      </w:r>
+      <w:r>
+        <w:rPr>
+          <w:rFonts w:ascii="Arial" w:hAnsi="Arial" w:cs="Arial"/>
+          <w:sz w:val="24"/>
+          <w:szCs w:val="24"/>
+        </w:rPr>
+        <w:t xml:space="preserve">the time that it takes TMB to fully react the greatest, changing it by around 15 and 10 orders of magnitude respectively. Each lower the time considerably as they increase. </w:t>
+      </w:r>
+      <w:proofErr w:type="spellStart"/>
+      <w:r>
+        <w:rPr>
+          <w:rFonts w:ascii="Arial" w:hAnsi="Arial" w:cs="Arial"/>
+          <w:sz w:val="24"/>
+          <w:szCs w:val="24"/>
+        </w:rPr>
+        <w:t>K_m</w:t>
+      </w:r>
+      <w:proofErr w:type="spellEnd"/>
+      <w:r>
+        <w:rPr>
+          <w:rFonts w:ascii="Arial" w:hAnsi="Arial" w:cs="Arial"/>
+          <w:sz w:val="24"/>
+          <w:szCs w:val="24"/>
+        </w:rPr>
+        <w:t xml:space="preserve"> and </w:t>
+      </w:r>
+      <w:proofErr w:type="spellStart"/>
+      <w:r>
+        <w:rPr>
+          <w:rFonts w:ascii="Arial" w:hAnsi="Arial" w:cs="Arial"/>
+          <w:sz w:val="24"/>
+          <w:szCs w:val="24"/>
+        </w:rPr>
+        <w:t>k_d</w:t>
+      </w:r>
+      <w:proofErr w:type="spellEnd"/>
+      <w:r>
+        <w:rPr>
+          <w:rFonts w:ascii="Arial" w:hAnsi="Arial" w:cs="Arial"/>
+          <w:sz w:val="24"/>
+          <w:szCs w:val="24"/>
+        </w:rPr>
+        <w:t xml:space="preserve"> on the other hand don’t change the time as much or only do once they wander out of the domain of possible values. </w:t>
+      </w:r>
+    </w:p>
+    <w:p>
+      <w:pPr>
+        <w:rPr>
+          <w:rFonts w:ascii="Arial" w:hAnsi="Arial" w:cs="Arial"/>
+          <w:sz w:val="24"/>
+          <w:szCs w:val="24"/>
+        </w:rPr>
+      </w:pPr>
+      <w:r>
+        <w:rPr>
+          <w:rFonts w:ascii="Arial" w:hAnsi="Arial" w:cs="Arial"/>
+          <w:sz w:val="24"/>
+          <w:szCs w:val="24"/>
+        </w:rPr>
+        <w:tab/>
+        <w:t>Analysis</w:t>
+      </w:r>
+    </w:p>
+    <w:p>
+      <w:pPr>
+        <w:rPr>
+          <w:rFonts w:ascii="Arial" w:hAnsi="Arial" w:cs="Arial"/>
+          <w:sz w:val="24"/>
+          <w:szCs w:val="24"/>
+        </w:rPr>
+      </w:pPr>
+      <w:r>
+        <w:rPr>
+          <w:rFonts w:ascii="Arial" w:hAnsi="Arial" w:cs="Arial"/>
+          <w:sz w:val="24"/>
+          <w:szCs w:val="24"/>
+        </w:rPr>
+        <w:tab/>
+        <w:t xml:space="preserve">Km: It makes sense that Km doesn’t affect the output until increased by many orders of magnitude since it is the half saturation constant in Michaelis Menten kinetics. That is, Km doesn’t have a large impact on the speed of the reaction until it about the same order of magnitude as the concentration of substrate. Since the amount of substrate, TMB, will most likely always be much larger than the amount of protein, Km can be dismissed as an important parameter. </w:t>
+      </w:r>
+    </w:p>
+    <w:p>
+      <w:pPr>
+        <w:rPr>
+          <w:rFonts w:ascii="Arial" w:hAnsi="Arial" w:cs="Arial"/>
+          <w:sz w:val="24"/>
+          <w:szCs w:val="24"/>
+        </w:rPr>
+      </w:pPr>
+      <w:r>
+        <w:rPr>
+          <w:rFonts w:ascii="Arial" w:hAnsi="Arial" w:cs="Arial"/>
+          <w:sz w:val="24"/>
+          <w:szCs w:val="24"/>
+        </w:rPr>
+        <w:lastRenderedPageBreak/>
+        <w:tab/>
+      </w:r>
+      <w:proofErr w:type="spellStart"/>
+      <w:r>
+        <w:rPr>
+          <w:rFonts w:ascii="Arial" w:hAnsi="Arial" w:cs="Arial"/>
+          <w:sz w:val="24"/>
+          <w:szCs w:val="24"/>
+        </w:rPr>
+        <w:t>K_d</w:t>
+      </w:r>
+      <w:proofErr w:type="spellEnd"/>
+      <w:r>
+        <w:rPr>
+          <w:rFonts w:ascii="Arial" w:hAnsi="Arial" w:cs="Arial"/>
+          <w:sz w:val="24"/>
+          <w:szCs w:val="24"/>
+        </w:rPr>
+        <w:t>: The dissociation constant has little impact on the output unless it is completely out of range of plausible values, i.e. greater than 1. We do not expect the reverse reaction to have a higher rate than the forward</w:t>
+      </w:r>
+      <w:r>
+        <w:rPr>
+          <w:rFonts w:ascii="Arial" w:hAnsi="Arial" w:cs="Arial"/>
+          <w:sz w:val="24"/>
+          <w:szCs w:val="24"/>
+        </w:rPr>
+        <w:t xml:space="preserve">, otherwise our split protein construct would not be very useful. </w:t>
+      </w:r>
+    </w:p>
+    <w:p>
+      <w:pPr>
+        <w:rPr>
+          <w:rFonts w:ascii="Arial" w:hAnsi="Arial" w:cs="Arial"/>
+          <w:sz w:val="24"/>
+          <w:szCs w:val="24"/>
+        </w:rPr>
+      </w:pPr>
+      <w:r>
+        <w:rPr>
+          <w:rFonts w:ascii="Arial" w:hAnsi="Arial" w:cs="Arial"/>
+          <w:sz w:val="24"/>
+          <w:szCs w:val="24"/>
+        </w:rPr>
+        <w:tab/>
+      </w:r>
+      <w:proofErr w:type="spellStart"/>
+      <w:r>
+        <w:rPr>
+          <w:rFonts w:ascii="Arial" w:hAnsi="Arial" w:cs="Arial"/>
+          <w:sz w:val="24"/>
+          <w:szCs w:val="24"/>
+        </w:rPr>
+        <w:t>k_cat</w:t>
+      </w:r>
+      <w:proofErr w:type="spellEnd"/>
+      <w:r>
+        <w:rPr>
+          <w:rFonts w:ascii="Arial" w:hAnsi="Arial" w:cs="Arial"/>
+          <w:sz w:val="24"/>
+          <w:szCs w:val="24"/>
+        </w:rPr>
+        <w:t xml:space="preserve"> and protein concentration: These both cause a large change in the reaction time. This makes sense since they are the components of </w:t>
+      </w:r>
+      <w:proofErr w:type="spellStart"/>
+      <w:r>
+        <w:rPr>
+          <w:rFonts w:ascii="Arial" w:hAnsi="Arial" w:cs="Arial"/>
+          <w:sz w:val="24"/>
+          <w:szCs w:val="24"/>
+        </w:rPr>
+        <w:t>V_max</w:t>
+      </w:r>
+      <w:proofErr w:type="spellEnd"/>
+      <w:r>
+        <w:rPr>
+          <w:rFonts w:ascii="Arial" w:hAnsi="Arial" w:cs="Arial"/>
+          <w:sz w:val="24"/>
+          <w:szCs w:val="24"/>
+        </w:rPr>
+        <w:t xml:space="preserve"> in the Michaelis Menten rate law. Both decrease the reaction time as they get larger because they increase the max rate the reaction is capable of.</w:t>
+      </w:r>
+    </w:p>
+    <w:p>
+      <w:pPr>
+        <w:rPr>
+          <w:rFonts w:ascii="Arial" w:hAnsi="Arial" w:cs="Arial"/>
+          <w:sz w:val="24"/>
+          <w:szCs w:val="24"/>
+        </w:rPr>
+      </w:pPr>
+      <w:r>
+        <w:rPr>
+          <w:rFonts w:ascii="Arial" w:hAnsi="Arial" w:cs="Arial"/>
+          <w:sz w:val="24"/>
+          <w:szCs w:val="24"/>
+        </w:rPr>
+        <w:tab/>
+        <w:t xml:space="preserve">In </w:t>
+      </w:r>
+      <w:r>
+        <w:rPr>
+          <w:rFonts w:ascii="Arial" w:hAnsi="Arial" w:cs="Arial"/>
+          <w:sz w:val="24"/>
+          <w:szCs w:val="24"/>
+        </w:rPr>
+        <w:t xml:space="preserve">conclusion, according to our sensitivity analysis, it seems it would be crucial to determine our </w:t>
+      </w:r>
+      <w:proofErr w:type="spellStart"/>
+      <w:r>
+        <w:rPr>
+          <w:rFonts w:ascii="Arial" w:hAnsi="Arial" w:cs="Arial"/>
+          <w:sz w:val="24"/>
+          <w:szCs w:val="24"/>
+        </w:rPr>
+        <w:t>sHRP’s</w:t>
+      </w:r>
+      <w:proofErr w:type="spellEnd"/>
+      <w:r>
+        <w:rPr>
+          <w:rFonts w:ascii="Arial" w:hAnsi="Arial" w:cs="Arial"/>
+          <w:sz w:val="24"/>
+          <w:szCs w:val="24"/>
+        </w:rPr>
+        <w:t xml:space="preserve"> </w:t>
+      </w:r>
+      <w:proofErr w:type="spellStart"/>
+      <w:r>
+        <w:rPr>
+          <w:rFonts w:ascii="Arial" w:hAnsi="Arial" w:cs="Arial"/>
+          <w:sz w:val="24"/>
+          <w:szCs w:val="24"/>
+        </w:rPr>
+        <w:t>k_cat</w:t>
+      </w:r>
+      <w:proofErr w:type="spellEnd"/>
+      <w:r>
+        <w:rPr>
+          <w:rFonts w:ascii="Arial" w:hAnsi="Arial" w:cs="Arial"/>
+          <w:sz w:val="24"/>
+          <w:szCs w:val="24"/>
+        </w:rPr>
+        <w:t xml:space="preserve"> value and adjust our protein concentrations </w:t>
+      </w:r>
+      <w:proofErr w:type="gramStart"/>
+      <w:r>
+        <w:rPr>
+          <w:rFonts w:ascii="Arial" w:hAnsi="Arial" w:cs="Arial"/>
+          <w:sz w:val="24"/>
+          <w:szCs w:val="24"/>
+        </w:rPr>
+        <w:t>in order to</w:t>
+      </w:r>
+      <w:proofErr w:type="gramEnd"/>
+      <w:r>
+        <w:rPr>
+          <w:rFonts w:ascii="Arial" w:hAnsi="Arial" w:cs="Arial"/>
+          <w:sz w:val="24"/>
+          <w:szCs w:val="24"/>
+        </w:rPr>
+        <w:t xml:space="preserve"> meet our time constraint. </w:t>
+      </w:r>
+    </w:p>
+    <w:p>
+      <w:pPr>
+        <w:rPr>
+          <w:rFonts w:ascii="Arial" w:hAnsi="Arial" w:cs="Arial"/>
+          <w:b/>
+          <w:sz w:val="24"/>
+          <w:szCs w:val="24"/>
+        </w:rPr>
+      </w:pPr>
+      <w:r>
+        <w:rPr>
+          <w:rFonts w:ascii="Arial" w:hAnsi="Arial" w:cs="Arial"/>
+          <w:b/>
+          <w:sz w:val="24"/>
+          <w:szCs w:val="24"/>
+        </w:rPr>
+        <w:t>Future Modeling</w:t>
+      </w:r>
+    </w:p>
+    <w:p>
+      <w:pPr>
+        <w:rPr>
+          <w:rFonts w:ascii="Arial" w:hAnsi="Arial" w:cs="Arial"/>
+          <w:sz w:val="24"/>
+          <w:szCs w:val="24"/>
+        </w:rPr>
+      </w:pPr>
+      <w:r>
+        <w:rPr>
+          <w:rFonts w:ascii="Arial" w:hAnsi="Arial" w:cs="Arial"/>
+          <w:b/>
+          <w:sz w:val="24"/>
+          <w:szCs w:val="24"/>
+        </w:rPr>
+        <w:tab/>
+      </w:r>
+      <w:r>
+        <w:rPr>
+          <w:rFonts w:ascii="Arial" w:hAnsi="Arial" w:cs="Arial"/>
+          <w:sz w:val="24"/>
+          <w:szCs w:val="24"/>
+        </w:rPr>
+        <w:t xml:space="preserve">Now that we have determined the important parameters, we know what to focus on once our protein construct is synthesized. We can find </w:t>
+      </w:r>
+      <w:proofErr w:type="spellStart"/>
+      <w:r>
+        <w:rPr>
+          <w:rFonts w:ascii="Arial" w:hAnsi="Arial" w:cs="Arial"/>
+          <w:sz w:val="24"/>
+          <w:szCs w:val="24"/>
+        </w:rPr>
+        <w:t>k_cat</w:t>
+      </w:r>
+      <w:proofErr w:type="spellEnd"/>
+      <w:r>
+        <w:rPr>
+          <w:rFonts w:ascii="Arial" w:hAnsi="Arial" w:cs="Arial"/>
+          <w:sz w:val="24"/>
+          <w:szCs w:val="24"/>
+        </w:rPr>
+        <w:t xml:space="preserve"> of our </w:t>
+      </w:r>
+      <w:proofErr w:type="spellStart"/>
+      <w:r>
+        <w:rPr>
+          <w:rFonts w:ascii="Arial" w:hAnsi="Arial" w:cs="Arial"/>
+          <w:sz w:val="24"/>
+          <w:szCs w:val="24"/>
+        </w:rPr>
+        <w:t>sHRP</w:t>
+      </w:r>
+      <w:proofErr w:type="spellEnd"/>
+      <w:r>
+        <w:rPr>
+          <w:rFonts w:ascii="Arial" w:hAnsi="Arial" w:cs="Arial"/>
+          <w:sz w:val="24"/>
+          <w:szCs w:val="24"/>
+        </w:rPr>
+        <w:t xml:space="preserve"> by producing a Lineweaver Burk plot. Then, we can run multiple simulations at different protein to biomarker concentrations (at both infected and healthy concentration levels) to determine the optimal ratio that performs under 5 mins. but still has a large enough difference in complete reaction time to distinguish between a positive and negative test. </w:t>
+      </w:r>
+    </w:p>
+    <w:p>
+      <w:pPr>
+        <w:rPr>
+          <w:rFonts w:ascii="Arial" w:hAnsi="Arial" w:cs="Arial"/>
+          <w:b/>
+          <w:sz w:val="24"/>
+          <w:szCs w:val="24"/>
+        </w:rPr>
+      </w:pPr>
+    </w:p>
+    <w:p>
+      <w:pPr>
+        <w:rPr>
+          <w:rFonts w:ascii="Arial" w:hAnsi="Arial" w:cs="Arial"/>
+          <w:b/>
+          <w:sz w:val="24"/>
+          <w:szCs w:val="24"/>
+        </w:rPr>
+      </w:pPr>
+      <w:r>
+        <w:rPr>
+          <w:rFonts w:ascii="Arial" w:hAnsi="Arial" w:cs="Arial"/>
+          <w:b/>
+          <w:sz w:val="24"/>
+          <w:szCs w:val="24"/>
+        </w:rPr>
+        <w:t>Receiver Operating Characteristic</w:t>
+      </w:r>
+      <w:r>
+        <w:rPr>
+          <w:rFonts w:ascii="Arial" w:hAnsi="Arial" w:cs="Arial"/>
+          <w:b/>
+          <w:sz w:val="24"/>
+          <w:szCs w:val="24"/>
+        </w:rPr>
+        <w:t xml:space="preserve"> (ROC)</w:t>
+      </w:r>
+    </w:p>
+    <w:p>
+      <w:pPr>
+        <w:rPr>
+          <w:rFonts w:ascii="Arial" w:hAnsi="Arial" w:cs="Arial"/>
+          <w:sz w:val="24"/>
+          <w:szCs w:val="24"/>
+        </w:rPr>
+      </w:pPr>
+      <w:r>
+        <w:rPr>
+          <w:rFonts w:ascii="Arial" w:hAnsi="Arial" w:cs="Arial"/>
+          <w:sz w:val="24"/>
+          <w:szCs w:val="24"/>
+        </w:rPr>
+        <w:tab/>
+        <w:t xml:space="preserve">The ROC is an important property of diagnostic tests in industry, plotting the </w:t>
+      </w:r>
+      <w:r>
+        <w:rPr>
+          <w:rFonts w:ascii="Arial" w:hAnsi="Arial" w:cs="Arial"/>
+          <w:sz w:val="24"/>
+          <w:szCs w:val="24"/>
+        </w:rPr>
+        <w:t xml:space="preserve">true positive rate (sensitivity) over the false-positive rate (1 – specificity). The integral of this curve gives you the accuracy of your diagnostic test. </w:t>
+      </w:r>
+    </w:p>
+    <w:p>
+      <w:pPr>
+        <w:rPr>
+          <w:rFonts w:ascii="Arial" w:hAnsi="Arial" w:cs="Arial"/>
+          <w:sz w:val="24"/>
+          <w:szCs w:val="24"/>
+        </w:rPr>
+      </w:pPr>
+      <w:r>
+        <w:rPr>
+          <w:rFonts w:ascii="Arial" w:hAnsi="Arial" w:cs="Arial"/>
+          <w:sz w:val="24"/>
+          <w:szCs w:val="24"/>
+        </w:rPr>
+        <w:tab/>
+        <w:t xml:space="preserve">Whilst waiting for our wet lab crew to construct the actual protein construct, we were able to model </w:t>
+      </w:r>
+      <w:r>
+        <w:rPr>
+          <w:rFonts w:ascii="Arial" w:hAnsi="Arial" w:cs="Arial"/>
+          <w:sz w:val="24"/>
+          <w:szCs w:val="24"/>
+        </w:rPr>
+        <w:t>its</w:t>
+      </w:r>
+      <w:r>
+        <w:rPr>
+          <w:rFonts w:ascii="Arial" w:hAnsi="Arial" w:cs="Arial"/>
+          <w:sz w:val="24"/>
+          <w:szCs w:val="24"/>
+        </w:rPr>
+        <w:t xml:space="preserve"> behavior and develop a plausible ROC for our product using the protein concentration estimation method described above. </w:t>
+      </w:r>
+    </w:p>
+    <w:p>
+      <w:pPr>
+        <w:rPr>
+          <w:rFonts w:ascii="Arial" w:hAnsi="Arial" w:cs="Arial"/>
+          <w:color w:val="000000" w:themeColor="text1"/>
+          <w:sz w:val="24"/>
+          <w:szCs w:val="24"/>
+        </w:rPr>
+      </w:pPr>
+      <w:r>
+        <w:rPr>
+          <w:rFonts w:ascii="Arial" w:hAnsi="Arial" w:cs="Arial"/>
+          <w:sz w:val="24"/>
+          <w:szCs w:val="24"/>
+        </w:rPr>
+        <w:tab/>
+      </w:r>
+      <w:r>
+        <w:rPr>
+          <w:rFonts w:ascii="Arial" w:hAnsi="Arial" w:cs="Arial"/>
+          <w:sz w:val="24"/>
+          <w:szCs w:val="24"/>
+        </w:rPr>
+        <w:t>If we were to assume that our paper test had a split protein concentration equal to the concentration of biomarker present in an infected user, then the amount of reconstituted HRP can be</w:t>
+      </w:r>
+      <w:r>
+        <w:rPr>
+          <w:rFonts w:ascii="Arial" w:hAnsi="Arial" w:cs="Arial"/>
+          <w:sz w:val="24"/>
+          <w:szCs w:val="24"/>
+        </w:rPr>
+        <w:t xml:space="preserve"> approximated according to</w:t>
+      </w:r>
+      <w:r>
+        <w:rPr>
+          <w:rFonts w:ascii="Arial" w:hAnsi="Arial" w:cs="Arial"/>
+          <w:sz w:val="24"/>
+          <w:szCs w:val="24"/>
+        </w:rPr>
+        <w:t xml:space="preserve"> </w:t>
+      </w:r>
+      <w:r>
+        <w:rPr>
+          <w:rFonts w:ascii="Arial" w:hAnsi="Arial" w:cs="Arial"/>
+          <w:color w:val="FF0000"/>
+          <w:sz w:val="24"/>
+          <w:szCs w:val="24"/>
+        </w:rPr>
+        <w:t>(figure of protein concentration graph)</w:t>
+      </w:r>
+      <w:r>
+        <w:rPr>
+          <w:rFonts w:ascii="Arial" w:hAnsi="Arial" w:cs="Arial"/>
+          <w:color w:val="000000" w:themeColor="text1"/>
+          <w:sz w:val="24"/>
+          <w:szCs w:val="24"/>
+        </w:rPr>
+        <w:t xml:space="preserve">. We can model the function of our split proteins in this configuration using concentrations of wild type HRP that we would expect of reconstituted </w:t>
+      </w:r>
+      <w:proofErr w:type="spellStart"/>
+      <w:r>
+        <w:rPr>
+          <w:rFonts w:ascii="Arial" w:hAnsi="Arial" w:cs="Arial"/>
+          <w:color w:val="000000" w:themeColor="text1"/>
+          <w:sz w:val="24"/>
+          <w:szCs w:val="24"/>
+        </w:rPr>
+        <w:t>sHRP</w:t>
+      </w:r>
+      <w:proofErr w:type="spellEnd"/>
+      <w:r>
+        <w:rPr>
+          <w:rFonts w:ascii="Arial" w:hAnsi="Arial" w:cs="Arial"/>
+          <w:color w:val="000000" w:themeColor="text1"/>
+          <w:sz w:val="24"/>
+          <w:szCs w:val="24"/>
+        </w:rPr>
+        <w:t xml:space="preserve"> for a given amount of test concentration of biomarker according to the figure. </w:t>
+      </w:r>
+    </w:p>
+    <w:p>
+      <w:pPr>
+        <w:rPr>
+          <w:rFonts w:ascii="Arial" w:hAnsi="Arial" w:cs="Arial"/>
+          <w:color w:val="000000" w:themeColor="text1"/>
+          <w:sz w:val="24"/>
+          <w:szCs w:val="24"/>
+        </w:rPr>
+      </w:pPr>
+    </w:p>
+    <w:p>
+      <w:pPr>
+        <w:pStyle w:val="ListParagraph"/>
+        <w:numPr>
+          <w:ilvl w:val="0"/>
+          <w:numId w:val="1"/>
+        </w:numPr>
+        <w:rPr>
+          <w:rFonts w:ascii="Arial" w:hAnsi="Arial" w:cs="Arial"/>
+          <w:color w:val="000000" w:themeColor="text1"/>
+          <w:sz w:val="24"/>
+          <w:szCs w:val="24"/>
+        </w:rPr>
+      </w:pPr>
+      <w:r>
+        <w:rPr>
+          <w:rFonts w:ascii="Arial" w:hAnsi="Arial" w:cs="Arial"/>
+          <w:color w:val="0B261C"/>
+          <w:spacing w:val="-3"/>
+          <w:sz w:val="27"/>
+          <w:szCs w:val="27"/>
+        </w:rPr>
+        <w:t xml:space="preserve">Martell, J. D., Yamagata, M., </w:t>
+      </w:r>
+      <w:proofErr w:type="spellStart"/>
+      <w:r>
+        <w:rPr>
+          <w:rFonts w:ascii="Arial" w:hAnsi="Arial" w:cs="Arial"/>
+          <w:color w:val="0B261C"/>
+          <w:spacing w:val="-3"/>
+          <w:sz w:val="27"/>
+          <w:szCs w:val="27"/>
+        </w:rPr>
+        <w:t>Deerinck</w:t>
+      </w:r>
+      <w:proofErr w:type="spellEnd"/>
+      <w:r>
+        <w:rPr>
+          <w:rFonts w:ascii="Arial" w:hAnsi="Arial" w:cs="Arial"/>
+          <w:color w:val="0B261C"/>
+          <w:spacing w:val="-3"/>
+          <w:sz w:val="27"/>
+          <w:szCs w:val="27"/>
+        </w:rPr>
+        <w:t xml:space="preserve">, T. J., Phan, S., Kwa, C. G., </w:t>
+      </w:r>
+      <w:proofErr w:type="spellStart"/>
+      <w:r>
+        <w:rPr>
+          <w:rFonts w:ascii="Arial" w:hAnsi="Arial" w:cs="Arial"/>
+          <w:color w:val="0B261C"/>
+          <w:spacing w:val="-3"/>
+          <w:sz w:val="27"/>
+          <w:szCs w:val="27"/>
+        </w:rPr>
+        <w:t>Ellisman</w:t>
+      </w:r>
+      <w:proofErr w:type="spellEnd"/>
+      <w:r>
+        <w:rPr>
+          <w:rFonts w:ascii="Arial" w:hAnsi="Arial" w:cs="Arial"/>
+          <w:color w:val="0B261C"/>
+          <w:spacing w:val="-3"/>
+          <w:sz w:val="27"/>
+          <w:szCs w:val="27"/>
+        </w:rPr>
+        <w:t>, M. H., et al. (2016). A split horseradish peroxidase for the detection of intercellular protein–protein interactions and sensitive visualization of</w:t>
       </w:r>
       <w:bookmarkStart w:id="0" w:name="_GoBack"/>
       <w:bookmarkEnd w:id="0"/>
       <w:r>
         <w:rPr>
-          <w:rFonts w:ascii="Arial" w:eastAsia="Times New Roman" w:hAnsi="Arial" w:cs="Arial"/>
-          <w:color w:val="000000"/>
-          <w:sz w:val="24"/>
-          <w:szCs w:val="24"/>
-        </w:rPr>
-        <w:t>nts which relies on known reagent concentrations, including protein concentrations. Since poly-histidine tags were not included in our genetic construct</w:t>
-      </w:r>
-      <w:r>
-        <w:rPr>
-          <w:rFonts w:ascii="Arial" w:eastAsia="Times New Roman" w:hAnsi="Arial" w:cs="Arial"/>
-          <w:color w:val="000000"/>
-          <w:sz w:val="24"/>
-          <w:szCs w:val="24"/>
-        </w:rPr>
-        <w:t xml:space="preserve"> and comparing the colorimetric output between our </w:t>
+          <w:rFonts w:ascii="Arial" w:hAnsi="Arial" w:cs="Arial"/>
+          <w:color w:val="0B261C"/>
+          <w:spacing w:val="-3"/>
+          <w:sz w:val="27"/>
+          <w:szCs w:val="27"/>
+        </w:rPr>
+        <w:t xml:space="preserve"> synapses. </w:t>
+      </w:r>
+      <w:r>
+        <w:rPr>
+          <w:rStyle w:val="Emphasis"/>
+          <w:rFonts w:ascii="Arial" w:hAnsi="Arial" w:cs="Arial"/>
+          <w:color w:val="0B261C"/>
+          <w:spacing w:val="-3"/>
+          <w:sz w:val="27"/>
+          <w:szCs w:val="27"/>
+        </w:rPr>
+        <w:t>Nature Biotechnology</w:t>
+      </w:r>
+      <w:r>
+        <w:rPr>
+          <w:rFonts w:ascii="Arial" w:hAnsi="Arial" w:cs="Arial"/>
+          <w:color w:val="0B261C"/>
+          <w:spacing w:val="-3"/>
+          <w:sz w:val="27"/>
+          <w:szCs w:val="27"/>
+        </w:rPr>
+        <w:t> </w:t>
+      </w:r>
+      <w:r>
+        <w:rPr>
+          <w:rStyle w:val="Emphasis"/>
+          <w:rFonts w:ascii="Arial" w:hAnsi="Arial" w:cs="Arial"/>
+          <w:color w:val="777777"/>
+          <w:spacing w:val="-3"/>
+          <w:sz w:val="27"/>
+          <w:szCs w:val="27"/>
+        </w:rPr>
+        <w:t>64</w:t>
+      </w:r>
+      <w:r>
+        <w:rPr>
+          <w:rStyle w:val="text-muted"/>
+          <w:rFonts w:ascii="Arial" w:hAnsi="Arial" w:cs="Arial"/>
+          <w:color w:val="777777"/>
+          <w:spacing w:val="-3"/>
+          <w:sz w:val="27"/>
+          <w:szCs w:val="27"/>
+        </w:rPr>
+        <w:t>(2),</w:t>
+      </w:r>
+      <w:r>
+        <w:rPr>
+          <w:rFonts w:ascii="Arial" w:hAnsi="Arial" w:cs="Arial"/>
+          <w:color w:val="0B261C"/>
+          <w:spacing w:val="-3"/>
+          <w:sz w:val="27"/>
+          <w:szCs w:val="27"/>
+        </w:rPr>
+        <w:t> </w:t>
+      </w:r>
+      <w:r>
+        <w:rPr>
+          <w:rStyle w:val="text-muted"/>
+          <w:rFonts w:ascii="Arial" w:hAnsi="Arial" w:cs="Arial"/>
+          <w:color w:val="777777"/>
+          <w:spacing w:val="-3"/>
+          <w:sz w:val="27"/>
+          <w:szCs w:val="27"/>
+        </w:rPr>
+        <w:t>p. 10-12.</w:t>
+      </w:r>
+    </w:p>
+    <w:p>
+      <w:pPr>
+        <w:rPr>
+          <w:rFonts w:ascii="Arial" w:hAnsi="Arial" w:cs="Arial"/>
+          <w:b/>
+          <w:sz w:val="24"/>
+          <w:szCs w:val="24"/>
+        </w:rPr>
+      </w:pPr>
+    </w:p>
+    <w:p>
+      <w:pPr>
+        <w:rPr>
+          <w:rFonts w:ascii="Arial" w:hAnsi="Arial" w:cs="Arial"/>
+          <w:b/>
+          <w:sz w:val="24"/>
+          <w:szCs w:val="24"/>
+        </w:rPr>
+      </w:pPr>
+      <w:r>
+        <w:rPr>
+          <w:rFonts w:ascii="Arial" w:hAnsi="Arial" w:cs="Arial"/>
+          <w:b/>
+          <w:sz w:val="24"/>
+          <w:szCs w:val="24"/>
+        </w:rPr>
+        <w:t>Equations</w:t>
+      </w:r>
+    </w:p>
+    <w:p>
+      <w:pPr>
+        <w:rPr>
+          <w:rFonts w:ascii="Arial" w:eastAsiaTheme="minorEastAsia" w:hAnsi="Arial" w:cs="Arial"/>
+          <w:sz w:val="24"/>
+          <w:szCs w:val="24"/>
+        </w:rPr>
+      </w:pPr>
+      <m:oMathPara>
+        <m:oMath>
+          <m:f>
+            <m:fPr>
+              <m:ctrlPr>
+                <w:rPr>
+                  <w:rFonts w:ascii="Cambria Math" w:hAnsi="Cambria Math" w:cs="Arial"/>
+                  <w:i/>
+                  <w:sz w:val="24"/>
+                  <w:szCs w:val="24"/>
+                </w:rPr>
+              </m:ctrlPr>
+            </m:fPr>
+            <m:num>
+              <m:r>
+                <w:rPr>
+                  <w:rFonts w:ascii="Cambria Math" w:hAnsi="Cambria Math" w:cs="Arial"/>
+                  <w:sz w:val="24"/>
+                  <w:szCs w:val="24"/>
+                </w:rPr>
+                <m:t>d[split1]</m:t>
+              </m:r>
+            </m:num>
+            <m:den>
+              <m:r>
+                <w:rPr>
+                  <w:rFonts w:ascii="Cambria Math" w:hAnsi="Cambria Math" w:cs="Arial"/>
+                  <w:sz w:val="24"/>
+                  <w:szCs w:val="24"/>
+                </w:rPr>
+                <m:t>dt</m:t>
+              </m:r>
+            </m:den>
+          </m:f>
+          <m:r>
+            <w:rPr>
+              <w:rFonts w:ascii="Cambria Math" w:hAnsi="Cambria Math" w:cs="Arial"/>
+              <w:sz w:val="24"/>
+              <w:szCs w:val="24"/>
+            </w:rPr>
+            <m:t>=</m:t>
+          </m:r>
+          <m:sSub>
+            <m:sSubPr>
+              <m:ctrlPr>
+                <w:rPr>
+                  <w:rFonts w:ascii="Cambria Math" w:hAnsi="Cambria Math" w:cs="Arial"/>
+                  <w:i/>
+                  <w:sz w:val="24"/>
+                  <w:szCs w:val="24"/>
+                </w:rPr>
+              </m:ctrlPr>
+            </m:sSubPr>
+            <m:e>
+              <m:r>
+                <w:rPr>
+                  <w:rFonts w:ascii="Cambria Math" w:hAnsi="Cambria Math" w:cs="Arial"/>
+                  <w:sz w:val="24"/>
+                  <w:szCs w:val="24"/>
+                </w:rPr>
+                <m:t>-</m:t>
+              </m:r>
+              <m:r>
+                <w:rPr>
+                  <w:rFonts w:ascii="Cambria Math" w:hAnsi="Cambria Math" w:cs="Arial"/>
+                  <w:sz w:val="24"/>
+                  <w:szCs w:val="24"/>
+                </w:rPr>
+                <m:t>k</m:t>
+              </m:r>
+            </m:e>
+            <m:sub>
+              <m:r>
+                <w:rPr>
+                  <w:rFonts w:ascii="Cambria Math" w:hAnsi="Cambria Math" w:cs="Arial"/>
+                  <w:sz w:val="24"/>
+                  <w:szCs w:val="24"/>
+                </w:rPr>
+                <m:t>f1</m:t>
+              </m:r>
+            </m:sub>
+          </m:sSub>
+          <m:d>
+            <m:dPr>
+              <m:begChr m:val="["/>
+              <m:endChr m:val="]"/>
+              <m:ctrlPr>
+                <w:rPr>
+                  <w:rFonts w:ascii="Cambria Math" w:hAnsi="Cambria Math" w:cs="Arial"/>
+                  <w:i/>
+                  <w:sz w:val="24"/>
+                  <w:szCs w:val="24"/>
+                </w:rPr>
+              </m:ctrlPr>
+            </m:dPr>
+            <m:e>
+              <m:r>
+                <w:rPr>
+                  <w:rFonts w:ascii="Cambria Math" w:hAnsi="Cambria Math" w:cs="Arial"/>
+                  <w:sz w:val="24"/>
+                  <w:szCs w:val="24"/>
+                </w:rPr>
+                <m:t>Split1</m:t>
+              </m:r>
+            </m:e>
+          </m:d>
+          <m:d>
+            <m:dPr>
+              <m:begChr m:val="["/>
+              <m:endChr m:val="]"/>
+              <m:ctrlPr>
+                <w:rPr>
+                  <w:rFonts w:ascii="Cambria Math" w:hAnsi="Cambria Math" w:cs="Arial"/>
+                  <w:i/>
+                  <w:sz w:val="24"/>
+                  <w:szCs w:val="24"/>
+                </w:rPr>
+              </m:ctrlPr>
+            </m:dPr>
+            <m:e>
+              <m:r>
+                <w:rPr>
+                  <w:rFonts w:ascii="Cambria Math" w:hAnsi="Cambria Math" w:cs="Arial"/>
+                  <w:sz w:val="24"/>
+                  <w:szCs w:val="24"/>
+                </w:rPr>
+                <m:t>bio</m:t>
+              </m:r>
+            </m:e>
+          </m:d>
+          <m:sSub>
+            <m:sSubPr>
+              <m:ctrlPr>
+                <w:rPr>
+                  <w:rFonts w:ascii="Cambria Math" w:hAnsi="Cambria Math" w:cs="Arial"/>
+                  <w:i/>
+                  <w:sz w:val="24"/>
+                  <w:szCs w:val="24"/>
+                </w:rPr>
+              </m:ctrlPr>
+            </m:sSubPr>
+            <m:e>
+              <m:r>
+                <w:rPr>
+                  <w:rFonts w:ascii="Cambria Math" w:hAnsi="Cambria Math" w:cs="Arial"/>
+                  <w:sz w:val="24"/>
+                  <w:szCs w:val="24"/>
+                </w:rPr>
+                <m:t>+</m:t>
+              </m:r>
+              <m:r>
+                <w:rPr>
+                  <w:rFonts w:ascii="Cambria Math" w:hAnsi="Cambria Math" w:cs="Arial"/>
+                  <w:sz w:val="24"/>
+                  <w:szCs w:val="24"/>
+                </w:rPr>
+                <m:t>k</m:t>
+              </m:r>
+            </m:e>
+            <m:sub>
+              <m:r>
+                <w:rPr>
+                  <w:rFonts w:ascii="Cambria Math" w:hAnsi="Cambria Math" w:cs="Arial"/>
+                  <w:sz w:val="24"/>
+                  <w:szCs w:val="24"/>
+                </w:rPr>
+                <m:t>r1</m:t>
+              </m:r>
+            </m:sub>
+          </m:sSub>
+          <m:d>
+            <m:dPr>
+              <m:begChr m:val="["/>
+              <m:endChr m:val="]"/>
+              <m:ctrlPr>
+                <w:rPr>
+                  <w:rFonts w:ascii="Cambria Math" w:hAnsi="Cambria Math" w:cs="Arial"/>
+                  <w:i/>
+                  <w:sz w:val="24"/>
+                  <w:szCs w:val="24"/>
+                </w:rPr>
+              </m:ctrlPr>
+            </m:dPr>
+            <m:e>
+              <m:r>
+                <w:rPr>
+                  <w:rFonts w:ascii="Cambria Math" w:hAnsi="Cambria Math" w:cs="Arial"/>
+                  <w:sz w:val="24"/>
+                  <w:szCs w:val="24"/>
+                </w:rPr>
+                <m:t>comp1</m:t>
+              </m:r>
+            </m:e>
+          </m:d>
+          <m:r>
+            <w:rPr>
+              <w:rFonts w:ascii="Cambria Math" w:hAnsi="Cambria Math" w:cs="Arial"/>
+              <w:sz w:val="24"/>
+              <w:szCs w:val="24"/>
+            </w:rPr>
+            <m:t>-</m:t>
+          </m:r>
+          <m:sSub>
+            <m:sSubPr>
+              <m:ctrlPr>
+                <w:rPr>
+                  <w:rFonts w:ascii="Cambria Math" w:hAnsi="Cambria Math" w:cs="Arial"/>
+                  <w:i/>
+                  <w:sz w:val="24"/>
+                  <w:szCs w:val="24"/>
+                </w:rPr>
+              </m:ctrlPr>
+            </m:sSubPr>
+            <m:e>
+              <m:r>
+                <w:rPr>
+                  <w:rFonts w:ascii="Cambria Math" w:hAnsi="Cambria Math" w:cs="Arial"/>
+                  <w:sz w:val="24"/>
+                  <w:szCs w:val="24"/>
+                </w:rPr>
+                <m:t>k</m:t>
+              </m:r>
+            </m:e>
+            <m:sub>
+              <m:r>
+                <w:rPr>
+                  <w:rFonts w:ascii="Cambria Math" w:hAnsi="Cambria Math" w:cs="Arial"/>
+                  <w:sz w:val="24"/>
+                  <w:szCs w:val="24"/>
+                </w:rPr>
+                <m:t>f4</m:t>
+              </m:r>
+            </m:sub>
+          </m:sSub>
+          <m:d>
+            <m:dPr>
+              <m:begChr m:val="["/>
+              <m:endChr m:val="]"/>
+              <m:ctrlPr>
+                <w:rPr>
+                  <w:rFonts w:ascii="Cambria Math" w:hAnsi="Cambria Math" w:cs="Arial"/>
+                  <w:i/>
+                  <w:sz w:val="24"/>
+                  <w:szCs w:val="24"/>
+                </w:rPr>
+              </m:ctrlPr>
+            </m:dPr>
+            <m:e>
+              <m:r>
+                <w:rPr>
+                  <w:rFonts w:ascii="Cambria Math" w:hAnsi="Cambria Math" w:cs="Arial"/>
+                  <w:sz w:val="24"/>
+                  <w:szCs w:val="24"/>
+                </w:rPr>
+                <m:t>comp</m:t>
+              </m:r>
+              <m:r>
+                <w:rPr>
+                  <w:rFonts w:ascii="Cambria Math" w:hAnsi="Cambria Math" w:cs="Arial"/>
+                  <w:sz w:val="24"/>
+                  <w:szCs w:val="24"/>
+                </w:rPr>
+                <m:t>2</m:t>
+              </m:r>
+            </m:e>
+          </m:d>
+          <m:d>
+            <m:dPr>
+              <m:begChr m:val="["/>
+              <m:endChr m:val="]"/>
+              <m:ctrlPr>
+                <w:rPr>
+                  <w:rFonts w:ascii="Cambria Math" w:hAnsi="Cambria Math" w:cs="Arial"/>
+                  <w:i/>
+                  <w:sz w:val="24"/>
+                  <w:szCs w:val="24"/>
+                </w:rPr>
+              </m:ctrlPr>
+            </m:dPr>
+            <m:e>
+              <m:r>
+                <w:rPr>
+                  <w:rFonts w:ascii="Cambria Math" w:hAnsi="Cambria Math" w:cs="Arial"/>
+                  <w:sz w:val="24"/>
+                  <w:szCs w:val="24"/>
+                </w:rPr>
+                <m:t>split1</m:t>
+              </m:r>
+            </m:e>
+          </m:d>
+          <m:r>
+            <w:rPr>
+              <w:rFonts w:ascii="Cambria Math" w:eastAsiaTheme="minorEastAsia" w:hAnsi="Cambria Math" w:cs="Arial"/>
+              <w:sz w:val="24"/>
+              <w:szCs w:val="24"/>
+            </w:rPr>
+            <m:t>+</m:t>
+          </m:r>
+          <m:sSub>
+            <m:sSubPr>
+              <m:ctrlPr>
+                <w:rPr>
+                  <w:rFonts w:ascii="Cambria Math" w:eastAsiaTheme="minorEastAsia" w:hAnsi="Cambria Math" w:cs="Arial"/>
+                  <w:i/>
+                  <w:sz w:val="24"/>
+                  <w:szCs w:val="24"/>
+                </w:rPr>
+              </m:ctrlPr>
+            </m:sSubPr>
+            <m:e>
+              <m:r>
+                <w:rPr>
+                  <w:rFonts w:ascii="Cambria Math" w:eastAsiaTheme="minorEastAsia" w:hAnsi="Cambria Math" w:cs="Arial"/>
+                  <w:sz w:val="24"/>
+                  <w:szCs w:val="24"/>
+                </w:rPr>
+                <m:t>k</m:t>
+              </m:r>
+            </m:e>
+            <m:sub>
+              <m:r>
+                <w:rPr>
+                  <w:rFonts w:ascii="Cambria Math" w:eastAsiaTheme="minorEastAsia" w:hAnsi="Cambria Math" w:cs="Arial"/>
+                  <w:sz w:val="24"/>
+                  <w:szCs w:val="24"/>
+                </w:rPr>
+                <m:t>r4</m:t>
+              </m:r>
+            </m:sub>
+          </m:sSub>
+          <m:r>
+            <w:rPr>
+              <w:rFonts w:ascii="Cambria Math" w:eastAsiaTheme="minorEastAsia" w:hAnsi="Cambria Math" w:cs="Arial"/>
+              <w:sz w:val="24"/>
+              <w:szCs w:val="24"/>
+            </w:rPr>
+            <m:t>[comp</m:t>
+          </m:r>
+          <m:r>
+            <w:rPr>
+              <w:rFonts w:ascii="Cambria Math" w:eastAsiaTheme="minorEastAsia" w:hAnsi="Cambria Math" w:cs="Arial"/>
+              <w:sz w:val="24"/>
+              <w:szCs w:val="24"/>
+            </w:rPr>
+            <m:t>3</m:t>
+          </m:r>
+          <m:r>
+            <w:rPr>
+              <w:rFonts w:ascii="Cambria Math" w:eastAsiaTheme="minorEastAsia" w:hAnsi="Cambria Math" w:cs="Arial"/>
+              <w:sz w:val="24"/>
+              <w:szCs w:val="24"/>
+            </w:rPr>
+            <m:t>]</m:t>
+          </m:r>
+        </m:oMath>
+      </m:oMathPara>
+    </w:p>
+    <w:p>
+      <w:pPr>
+        <w:rPr>
+          <w:rFonts w:ascii="Arial" w:eastAsiaTheme="minorEastAsia" w:hAnsi="Arial" w:cs="Arial"/>
+          <w:sz w:val="24"/>
+          <w:szCs w:val="24"/>
+        </w:rPr>
+      </w:pPr>
+      <m:oMathPara>
+        <m:oMath>
+          <m:f>
+            <m:fPr>
+              <m:ctrlPr>
+                <w:rPr>
+                  <w:rFonts w:ascii="Cambria Math" w:hAnsi="Cambria Math" w:cs="Arial"/>
+                  <w:i/>
+                  <w:sz w:val="24"/>
+                  <w:szCs w:val="24"/>
+                </w:rPr>
+              </m:ctrlPr>
+            </m:fPr>
+            <m:num>
+              <m:r>
+                <w:rPr>
+                  <w:rFonts w:ascii="Cambria Math" w:hAnsi="Cambria Math" w:cs="Arial"/>
+                  <w:sz w:val="24"/>
+                  <w:szCs w:val="24"/>
+                </w:rPr>
+                <m:t>d[split</m:t>
+              </m:r>
+              <m:r>
+                <w:rPr>
+                  <w:rFonts w:ascii="Cambria Math" w:hAnsi="Cambria Math" w:cs="Arial"/>
+                  <w:sz w:val="24"/>
+                  <w:szCs w:val="24"/>
+                </w:rPr>
+                <m:t>2</m:t>
+              </m:r>
+              <m:r>
+                <w:rPr>
+                  <w:rFonts w:ascii="Cambria Math" w:hAnsi="Cambria Math" w:cs="Arial"/>
+                  <w:sz w:val="24"/>
+                  <w:szCs w:val="24"/>
+                </w:rPr>
+                <m:t>]</m:t>
+              </m:r>
+            </m:num>
+            <m:den>
+              <m:r>
+                <w:rPr>
+                  <w:rFonts w:ascii="Cambria Math" w:hAnsi="Cambria Math" w:cs="Arial"/>
+                  <w:sz w:val="24"/>
+                  <w:szCs w:val="24"/>
+                </w:rPr>
+                <m:t>dt</m:t>
+              </m:r>
+            </m:den>
+          </m:f>
+          <m:r>
+            <w:rPr>
+              <w:rFonts w:ascii="Cambria Math" w:hAnsi="Cambria Math" w:cs="Arial"/>
+              <w:sz w:val="24"/>
+              <w:szCs w:val="24"/>
+            </w:rPr>
+            <m:t>=</m:t>
+          </m:r>
+          <m:sSub>
+            <m:sSubPr>
+              <m:ctrlPr>
+                <w:rPr>
+                  <w:rFonts w:ascii="Cambria Math" w:hAnsi="Cambria Math" w:cs="Arial"/>
+                  <w:i/>
+                  <w:sz w:val="24"/>
+                  <w:szCs w:val="24"/>
+                </w:rPr>
+              </m:ctrlPr>
+            </m:sSubPr>
+            <m:e>
+              <m:r>
+                <w:rPr>
+                  <w:rFonts w:ascii="Cambria Math" w:hAnsi="Cambria Math" w:cs="Arial"/>
+                  <w:sz w:val="24"/>
+                  <w:szCs w:val="24"/>
+                </w:rPr>
+                <m:t>-k</m:t>
+              </m:r>
+            </m:e>
+            <m:sub>
+              <m:r>
+                <w:rPr>
+                  <w:rFonts w:ascii="Cambria Math" w:hAnsi="Cambria Math" w:cs="Arial"/>
+                  <w:sz w:val="24"/>
+                  <w:szCs w:val="24"/>
+                </w:rPr>
+                <m:t>f</m:t>
+              </m:r>
+              <m:r>
+                <w:rPr>
+                  <w:rFonts w:ascii="Cambria Math" w:hAnsi="Cambria Math" w:cs="Arial"/>
+                  <w:sz w:val="24"/>
+                  <w:szCs w:val="24"/>
+                </w:rPr>
+                <m:t>2</m:t>
+              </m:r>
+            </m:sub>
+          </m:sSub>
+          <m:d>
+            <m:dPr>
+              <m:begChr m:val="["/>
+              <m:endChr m:val="]"/>
+              <m:ctrlPr>
+                <w:rPr>
+                  <w:rFonts w:ascii="Cambria Math" w:hAnsi="Cambria Math" w:cs="Arial"/>
+                  <w:i/>
+                  <w:sz w:val="24"/>
+                  <w:szCs w:val="24"/>
+                </w:rPr>
+              </m:ctrlPr>
+            </m:dPr>
+            <m:e>
+              <m:r>
+                <w:rPr>
+                  <w:rFonts w:ascii="Cambria Math" w:hAnsi="Cambria Math" w:cs="Arial"/>
+                  <w:sz w:val="24"/>
+                  <w:szCs w:val="24"/>
+                </w:rPr>
+                <m:t>Split</m:t>
+              </m:r>
+              <m:r>
+                <w:rPr>
+                  <w:rFonts w:ascii="Cambria Math" w:hAnsi="Cambria Math" w:cs="Arial"/>
+                  <w:sz w:val="24"/>
+                  <w:szCs w:val="24"/>
+                </w:rPr>
+                <m:t>2</m:t>
+              </m:r>
+            </m:e>
+          </m:d>
+          <m:d>
+            <m:dPr>
+              <m:begChr m:val="["/>
+              <m:endChr m:val="]"/>
+              <m:ctrlPr>
+                <w:rPr>
+                  <w:rFonts w:ascii="Cambria Math" w:hAnsi="Cambria Math" w:cs="Arial"/>
+                  <w:i/>
+                  <w:sz w:val="24"/>
+                  <w:szCs w:val="24"/>
+                </w:rPr>
+              </m:ctrlPr>
+            </m:dPr>
+            <m:e>
+              <m:r>
+                <w:rPr>
+                  <w:rFonts w:ascii="Cambria Math" w:hAnsi="Cambria Math" w:cs="Arial"/>
+                  <w:sz w:val="24"/>
+                  <w:szCs w:val="24"/>
+                </w:rPr>
+                <m:t>bio</m:t>
+              </m:r>
+            </m:e>
+          </m:d>
+          <m:r>
+            <w:rPr>
+              <w:rFonts w:ascii="Cambria Math" w:hAnsi="Cambria Math" w:cs="Arial"/>
+              <w:sz w:val="24"/>
+              <w:szCs w:val="24"/>
+            </w:rPr>
+            <m:t>+</m:t>
+          </m:r>
+          <m:sSub>
+            <m:sSubPr>
+              <m:ctrlPr>
+                <w:rPr>
+                  <w:rFonts w:ascii="Cambria Math" w:hAnsi="Cambria Math" w:cs="Arial"/>
+                  <w:i/>
+                  <w:sz w:val="24"/>
+                  <w:szCs w:val="24"/>
+                </w:rPr>
+              </m:ctrlPr>
+            </m:sSubPr>
+            <m:e>
+              <m:r>
+                <w:rPr>
+                  <w:rFonts w:ascii="Cambria Math" w:hAnsi="Cambria Math" w:cs="Arial"/>
+                  <w:sz w:val="24"/>
+                  <w:szCs w:val="24"/>
+                </w:rPr>
+                <m:t>k</m:t>
+              </m:r>
+            </m:e>
+            <m:sub>
+              <m:r>
+                <w:rPr>
+                  <w:rFonts w:ascii="Cambria Math" w:hAnsi="Cambria Math" w:cs="Arial"/>
+                  <w:sz w:val="24"/>
+                  <w:szCs w:val="24"/>
+                </w:rPr>
+                <m:t>r2</m:t>
+              </m:r>
+            </m:sub>
+          </m:sSub>
+          <m:d>
+            <m:dPr>
+              <m:begChr m:val="["/>
+              <m:endChr m:val="]"/>
+              <m:ctrlPr>
+                <w:rPr>
+                  <w:rFonts w:ascii="Cambria Math" w:hAnsi="Cambria Math" w:cs="Arial"/>
+                  <w:i/>
+                  <w:sz w:val="24"/>
+                  <w:szCs w:val="24"/>
+                </w:rPr>
+              </m:ctrlPr>
+            </m:dPr>
+            <m:e>
+              <m:r>
+                <w:rPr>
+                  <w:rFonts w:ascii="Cambria Math" w:hAnsi="Cambria Math" w:cs="Arial"/>
+                  <w:sz w:val="24"/>
+                  <w:szCs w:val="24"/>
+                </w:rPr>
+                <m:t>comp2</m:t>
+              </m:r>
+            </m:e>
+          </m:d>
+          <m:r>
+            <w:rPr>
+              <w:rFonts w:ascii="Cambria Math" w:hAnsi="Cambria Math" w:cs="Arial"/>
+              <w:sz w:val="24"/>
+              <w:szCs w:val="24"/>
+            </w:rPr>
+            <m:t>-</m:t>
+          </m:r>
+          <m:sSub>
+            <m:sSubPr>
+              <m:ctrlPr>
+                <w:rPr>
+                  <w:rFonts w:ascii="Cambria Math" w:hAnsi="Cambria Math" w:cs="Arial"/>
+                  <w:i/>
+                  <w:sz w:val="24"/>
+                  <w:szCs w:val="24"/>
+                </w:rPr>
+              </m:ctrlPr>
+            </m:sSubPr>
+            <m:e>
+              <m:r>
+                <w:rPr>
+                  <w:rFonts w:ascii="Cambria Math" w:hAnsi="Cambria Math" w:cs="Arial"/>
+                  <w:sz w:val="24"/>
+                  <w:szCs w:val="24"/>
+                </w:rPr>
+                <m:t>k</m:t>
+              </m:r>
+            </m:e>
+            <m:sub>
+              <m:r>
+                <w:rPr>
+                  <w:rFonts w:ascii="Cambria Math" w:hAnsi="Cambria Math" w:cs="Arial"/>
+                  <w:sz w:val="24"/>
+                  <w:szCs w:val="24"/>
+                </w:rPr>
+                <m:t>f</m:t>
+              </m:r>
+              <m:r>
+                <w:rPr>
+                  <w:rFonts w:ascii="Cambria Math" w:hAnsi="Cambria Math" w:cs="Arial"/>
+                  <w:sz w:val="24"/>
+                  <w:szCs w:val="24"/>
+                </w:rPr>
+                <m:t>3</m:t>
+              </m:r>
+            </m:sub>
+          </m:sSub>
+          <m:d>
+            <m:dPr>
+              <m:begChr m:val="["/>
+              <m:endChr m:val="]"/>
+              <m:ctrlPr>
+                <w:rPr>
+                  <w:rFonts w:ascii="Cambria Math" w:hAnsi="Cambria Math" w:cs="Arial"/>
+                  <w:i/>
+                  <w:sz w:val="24"/>
+                  <w:szCs w:val="24"/>
+                </w:rPr>
+              </m:ctrlPr>
+            </m:dPr>
+            <m:e>
+              <m:r>
+                <w:rPr>
+                  <w:rFonts w:ascii="Cambria Math" w:hAnsi="Cambria Math" w:cs="Arial"/>
+                  <w:sz w:val="24"/>
+                  <w:szCs w:val="24"/>
+                </w:rPr>
+                <m:t>comp</m:t>
+              </m:r>
+              <m:r>
+                <w:rPr>
+                  <w:rFonts w:ascii="Cambria Math" w:hAnsi="Cambria Math" w:cs="Arial"/>
+                  <w:sz w:val="24"/>
+                  <w:szCs w:val="24"/>
+                </w:rPr>
+                <m:t>1</m:t>
+              </m:r>
+            </m:e>
+          </m:d>
+          <m:d>
+            <m:dPr>
+              <m:begChr m:val="["/>
+              <m:endChr m:val="]"/>
+              <m:ctrlPr>
+                <w:rPr>
+                  <w:rFonts w:ascii="Cambria Math" w:hAnsi="Cambria Math" w:cs="Arial"/>
+                  <w:i/>
+                  <w:sz w:val="24"/>
+                  <w:szCs w:val="24"/>
+                </w:rPr>
+              </m:ctrlPr>
+            </m:dPr>
+            <m:e>
+              <m:r>
+                <w:rPr>
+                  <w:rFonts w:ascii="Cambria Math" w:hAnsi="Cambria Math" w:cs="Arial"/>
+                  <w:sz w:val="24"/>
+                  <w:szCs w:val="24"/>
+                </w:rPr>
+                <m:t>split</m:t>
+              </m:r>
+              <m:r>
+                <w:rPr>
+                  <w:rFonts w:ascii="Cambria Math" w:hAnsi="Cambria Math" w:cs="Arial"/>
+                  <w:sz w:val="24"/>
+                  <w:szCs w:val="24"/>
+                </w:rPr>
+                <m:t>2</m:t>
+              </m:r>
+            </m:e>
+          </m:d>
+          <m:r>
+            <w:rPr>
+              <w:rFonts w:ascii="Cambria Math" w:eastAsiaTheme="minorEastAsia" w:hAnsi="Cambria Math" w:cs="Arial"/>
+              <w:sz w:val="24"/>
+              <w:szCs w:val="24"/>
+            </w:rPr>
+            <m:t>+</m:t>
+          </m:r>
+          <m:sSub>
+            <m:sSubPr>
+              <m:ctrlPr>
+                <w:rPr>
+                  <w:rFonts w:ascii="Cambria Math" w:eastAsiaTheme="minorEastAsia" w:hAnsi="Cambria Math" w:cs="Arial"/>
+                  <w:i/>
+                  <w:sz w:val="24"/>
+                  <w:szCs w:val="24"/>
+                </w:rPr>
+              </m:ctrlPr>
+            </m:sSubPr>
+            <m:e>
+              <m:r>
+                <w:rPr>
+                  <w:rFonts w:ascii="Cambria Math" w:eastAsiaTheme="minorEastAsia" w:hAnsi="Cambria Math" w:cs="Arial"/>
+                  <w:sz w:val="24"/>
+                  <w:szCs w:val="24"/>
+                </w:rPr>
+                <m:t>k</m:t>
+              </m:r>
+            </m:e>
+            <m:sub>
+              <m:r>
+                <w:rPr>
+                  <w:rFonts w:ascii="Cambria Math" w:eastAsiaTheme="minorEastAsia" w:hAnsi="Cambria Math" w:cs="Arial"/>
+                  <w:sz w:val="24"/>
+                  <w:szCs w:val="24"/>
+                </w:rPr>
+                <m:t>r</m:t>
+              </m:r>
+              <m:r>
+                <w:rPr>
+                  <w:rFonts w:ascii="Cambria Math" w:eastAsiaTheme="minorEastAsia" w:hAnsi="Cambria Math" w:cs="Arial"/>
+                  <w:sz w:val="24"/>
+                  <w:szCs w:val="24"/>
+                </w:rPr>
+                <m:t>3</m:t>
+              </m:r>
+            </m:sub>
+          </m:sSub>
+          <m:r>
+            <w:rPr>
+              <w:rFonts w:ascii="Cambria Math" w:eastAsiaTheme="minorEastAsia" w:hAnsi="Cambria Math" w:cs="Arial"/>
+              <w:sz w:val="24"/>
+              <w:szCs w:val="24"/>
+            </w:rPr>
+            <m:t>[comp</m:t>
+          </m:r>
+          <m:r>
+            <w:rPr>
+              <w:rFonts w:ascii="Cambria Math" w:eastAsiaTheme="minorEastAsia" w:hAnsi="Cambria Math" w:cs="Arial"/>
+              <w:sz w:val="24"/>
+              <w:szCs w:val="24"/>
+            </w:rPr>
+            <m:t>3</m:t>
+          </m:r>
+          <m:r>
+            <w:rPr>
+              <w:rFonts w:ascii="Cambria Math" w:eastAsiaTheme="minorEastAsia" w:hAnsi="Cambria Math" w:cs="Arial"/>
+              <w:sz w:val="24"/>
+              <w:szCs w:val="24"/>
+            </w:rPr>
+            <m:t>]</m:t>
+          </m:r>
+        </m:oMath>
+      </m:oMathPara>
+    </w:p>
+    <w:p>
+      <w:pPr>
+        <w:rPr>
+          <w:rFonts w:ascii="Arial" w:eastAsiaTheme="minorEastAsia" w:hAnsi="Arial" w:cs="Arial"/>
+          <w:sz w:val="24"/>
+          <w:szCs w:val="24"/>
+        </w:rPr>
+      </w:pPr>
+      <m:oMathPara>
+        <m:oMath>
+          <m:f>
+            <m:fPr>
+              <m:ctrlPr>
+                <w:rPr>
+                  <w:rFonts w:ascii="Cambria Math" w:hAnsi="Cambria Math" w:cs="Arial"/>
+                  <w:i/>
+                  <w:sz w:val="24"/>
+                  <w:szCs w:val="24"/>
+                </w:rPr>
+              </m:ctrlPr>
+            </m:fPr>
+            <m:num>
+              <m:r>
+                <w:rPr>
+                  <w:rFonts w:ascii="Cambria Math" w:hAnsi="Cambria Math" w:cs="Arial"/>
+                  <w:sz w:val="24"/>
+                  <w:szCs w:val="24"/>
+                </w:rPr>
+                <m:t>d[</m:t>
+              </m:r>
+              <m:r>
+                <w:rPr>
+                  <w:rFonts w:ascii="Cambria Math" w:hAnsi="Cambria Math" w:cs="Arial"/>
+                  <w:sz w:val="24"/>
+                  <w:szCs w:val="24"/>
+                </w:rPr>
+                <m:t>bio</m:t>
+              </m:r>
+              <m:r>
+                <w:rPr>
+                  <w:rFonts w:ascii="Cambria Math" w:hAnsi="Cambria Math" w:cs="Arial"/>
+                  <w:sz w:val="24"/>
+                  <w:szCs w:val="24"/>
+                </w:rPr>
+                <m:t>]</m:t>
+              </m:r>
+            </m:num>
+            <m:den>
+              <m:r>
+                <w:rPr>
+                  <w:rFonts w:ascii="Cambria Math" w:hAnsi="Cambria Math" w:cs="Arial"/>
+                  <w:sz w:val="24"/>
+                  <w:szCs w:val="24"/>
+                </w:rPr>
+                <m:t>dt</m:t>
+              </m:r>
+            </m:den>
+          </m:f>
+          <m:r>
+            <w:rPr>
+              <w:rFonts w:ascii="Cambria Math" w:hAnsi="Cambria Math" w:cs="Arial"/>
+              <w:sz w:val="24"/>
+              <w:szCs w:val="24"/>
+            </w:rPr>
+            <m:t>=</m:t>
+          </m:r>
+          <m:sSub>
+            <m:sSubPr>
+              <m:ctrlPr>
+                <w:rPr>
+                  <w:rFonts w:ascii="Cambria Math" w:hAnsi="Cambria Math" w:cs="Arial"/>
+                  <w:i/>
+                  <w:sz w:val="24"/>
+                  <w:szCs w:val="24"/>
+                </w:rPr>
+              </m:ctrlPr>
+            </m:sSubPr>
+            <m:e>
+              <m:r>
+                <w:rPr>
+                  <w:rFonts w:ascii="Cambria Math" w:hAnsi="Cambria Math" w:cs="Arial"/>
+                  <w:sz w:val="24"/>
+                  <w:szCs w:val="24"/>
+                </w:rPr>
+                <m:t>-k</m:t>
+              </m:r>
+            </m:e>
+            <m:sub>
+              <m:r>
+                <w:rPr>
+                  <w:rFonts w:ascii="Cambria Math" w:hAnsi="Cambria Math" w:cs="Arial"/>
+                  <w:sz w:val="24"/>
+                  <w:szCs w:val="24"/>
+                </w:rPr>
+                <m:t>f1</m:t>
+              </m:r>
+            </m:sub>
+          </m:sSub>
+          <m:d>
+            <m:dPr>
+              <m:begChr m:val="["/>
+              <m:endChr m:val="]"/>
+              <m:ctrlPr>
+                <w:rPr>
+                  <w:rFonts w:ascii="Cambria Math" w:hAnsi="Cambria Math" w:cs="Arial"/>
+                  <w:i/>
+                  <w:sz w:val="24"/>
+                  <w:szCs w:val="24"/>
+                </w:rPr>
+              </m:ctrlPr>
+            </m:dPr>
+            <m:e>
+              <m:r>
+                <w:rPr>
+                  <w:rFonts w:ascii="Cambria Math" w:hAnsi="Cambria Math" w:cs="Arial"/>
+                  <w:sz w:val="24"/>
+                  <w:szCs w:val="24"/>
+                </w:rPr>
+                <m:t>Split1</m:t>
+              </m:r>
+            </m:e>
+          </m:d>
+          <m:d>
+            <m:dPr>
+              <m:begChr m:val="["/>
+              <m:endChr m:val="]"/>
+              <m:ctrlPr>
+                <w:rPr>
+                  <w:rFonts w:ascii="Cambria Math" w:hAnsi="Cambria Math" w:cs="Arial"/>
+                  <w:i/>
+                  <w:sz w:val="24"/>
+                  <w:szCs w:val="24"/>
+                </w:rPr>
+              </m:ctrlPr>
+            </m:dPr>
+            <m:e>
+              <m:r>
+                <w:rPr>
+                  <w:rFonts w:ascii="Cambria Math" w:hAnsi="Cambria Math" w:cs="Arial"/>
+                  <w:sz w:val="24"/>
+                  <w:szCs w:val="24"/>
+                </w:rPr>
+                <m:t>bio</m:t>
+              </m:r>
+            </m:e>
+          </m:d>
+          <m:sSub>
+            <m:sSubPr>
+              <m:ctrlPr>
+                <w:rPr>
+                  <w:rFonts w:ascii="Cambria Math" w:hAnsi="Cambria Math" w:cs="Arial"/>
+                  <w:i/>
+                  <w:sz w:val="24"/>
+                  <w:szCs w:val="24"/>
+                </w:rPr>
+              </m:ctrlPr>
+            </m:sSubPr>
+            <m:e>
+              <m:r>
+                <w:rPr>
+                  <w:rFonts w:ascii="Cambria Math" w:hAnsi="Cambria Math" w:cs="Arial"/>
+                  <w:sz w:val="24"/>
+                  <w:szCs w:val="24"/>
+                </w:rPr>
+                <m:t>+k</m:t>
+              </m:r>
+            </m:e>
+            <m:sub>
+              <m:r>
+                <w:rPr>
+                  <w:rFonts w:ascii="Cambria Math" w:hAnsi="Cambria Math" w:cs="Arial"/>
+                  <w:sz w:val="24"/>
+                  <w:szCs w:val="24"/>
+                </w:rPr>
+                <m:t>r1</m:t>
+              </m:r>
+            </m:sub>
+          </m:sSub>
+          <m:d>
+            <m:dPr>
+              <m:begChr m:val="["/>
+              <m:endChr m:val="]"/>
+              <m:ctrlPr>
+                <w:rPr>
+                  <w:rFonts w:ascii="Cambria Math" w:hAnsi="Cambria Math" w:cs="Arial"/>
+                  <w:i/>
+                  <w:sz w:val="24"/>
+                  <w:szCs w:val="24"/>
+                </w:rPr>
+              </m:ctrlPr>
+            </m:dPr>
+            <m:e>
+              <m:r>
+                <w:rPr>
+                  <w:rFonts w:ascii="Cambria Math" w:hAnsi="Cambria Math" w:cs="Arial"/>
+                  <w:sz w:val="24"/>
+                  <w:szCs w:val="24"/>
+                </w:rPr>
+                <m:t>comp1</m:t>
+              </m:r>
+            </m:e>
+          </m:d>
+          <m:sSub>
+            <m:sSubPr>
+              <m:ctrlPr>
+                <w:rPr>
+                  <w:rFonts w:ascii="Cambria Math" w:hAnsi="Cambria Math" w:cs="Arial"/>
+                  <w:i/>
+                  <w:sz w:val="24"/>
+                  <w:szCs w:val="24"/>
+                </w:rPr>
+              </m:ctrlPr>
+            </m:sSubPr>
+            <m:e>
+              <m:r>
+                <w:rPr>
+                  <w:rFonts w:ascii="Cambria Math" w:hAnsi="Cambria Math" w:cs="Arial"/>
+                  <w:sz w:val="24"/>
+                  <w:szCs w:val="24"/>
+                </w:rPr>
+                <m:t>-k</m:t>
+              </m:r>
+            </m:e>
+            <m:sub>
+              <m:r>
+                <w:rPr>
+                  <w:rFonts w:ascii="Cambria Math" w:hAnsi="Cambria Math" w:cs="Arial"/>
+                  <w:sz w:val="24"/>
+                  <w:szCs w:val="24"/>
+                </w:rPr>
+                <m:t>f2</m:t>
+              </m:r>
+            </m:sub>
+          </m:sSub>
+          <m:d>
+            <m:dPr>
+              <m:begChr m:val="["/>
+              <m:endChr m:val="]"/>
+              <m:ctrlPr>
+                <w:rPr>
+                  <w:rFonts w:ascii="Cambria Math" w:hAnsi="Cambria Math" w:cs="Arial"/>
+                  <w:i/>
+                  <w:sz w:val="24"/>
+                  <w:szCs w:val="24"/>
+                </w:rPr>
+              </m:ctrlPr>
+            </m:dPr>
+            <m:e>
+              <m:r>
+                <w:rPr>
+                  <w:rFonts w:ascii="Cambria Math" w:hAnsi="Cambria Math" w:cs="Arial"/>
+                  <w:sz w:val="24"/>
+                  <w:szCs w:val="24"/>
+                </w:rPr>
+                <m:t>Split2</m:t>
+              </m:r>
+            </m:e>
+          </m:d>
+          <m:d>
+            <m:dPr>
+              <m:begChr m:val="["/>
+              <m:endChr m:val="]"/>
+              <m:ctrlPr>
+                <w:rPr>
+                  <w:rFonts w:ascii="Cambria Math" w:hAnsi="Cambria Math" w:cs="Arial"/>
+                  <w:i/>
+                  <w:sz w:val="24"/>
+                  <w:szCs w:val="24"/>
+                </w:rPr>
+              </m:ctrlPr>
+            </m:dPr>
+            <m:e>
+              <m:r>
+                <w:rPr>
+                  <w:rFonts w:ascii="Cambria Math" w:hAnsi="Cambria Math" w:cs="Arial"/>
+                  <w:sz w:val="24"/>
+                  <w:szCs w:val="24"/>
+                </w:rPr>
+                <m:t>bio</m:t>
+              </m:r>
+            </m:e>
+          </m:d>
+          <m:r>
+            <w:rPr>
+              <w:rFonts w:ascii="Cambria Math" w:hAnsi="Cambria Math" w:cs="Arial"/>
+              <w:sz w:val="24"/>
+              <w:szCs w:val="24"/>
+            </w:rPr>
+            <m:t>+</m:t>
+          </m:r>
+          <m:sSub>
+            <m:sSubPr>
+              <m:ctrlPr>
+                <w:rPr>
+                  <w:rFonts w:ascii="Cambria Math" w:hAnsi="Cambria Math" w:cs="Arial"/>
+                  <w:i/>
+                  <w:sz w:val="24"/>
+                  <w:szCs w:val="24"/>
+                </w:rPr>
+              </m:ctrlPr>
+            </m:sSubPr>
+            <m:e>
+              <m:r>
+                <w:rPr>
+                  <w:rFonts w:ascii="Cambria Math" w:hAnsi="Cambria Math" w:cs="Arial"/>
+                  <w:sz w:val="24"/>
+                  <w:szCs w:val="24"/>
+                </w:rPr>
+                <m:t>k</m:t>
+              </m:r>
+            </m:e>
+            <m:sub>
+              <m:r>
+                <w:rPr>
+                  <w:rFonts w:ascii="Cambria Math" w:hAnsi="Cambria Math" w:cs="Arial"/>
+                  <w:sz w:val="24"/>
+                  <w:szCs w:val="24"/>
+                </w:rPr>
+                <m:t>r2</m:t>
+              </m:r>
+            </m:sub>
+          </m:sSub>
+          <m:d>
+            <m:dPr>
+              <m:begChr m:val="["/>
+              <m:endChr m:val="]"/>
+              <m:ctrlPr>
+                <w:rPr>
+                  <w:rFonts w:ascii="Cambria Math" w:hAnsi="Cambria Math" w:cs="Arial"/>
+                  <w:i/>
+                  <w:sz w:val="24"/>
+                  <w:szCs w:val="24"/>
+                </w:rPr>
+              </m:ctrlPr>
+            </m:dPr>
+            <m:e>
+              <m:r>
+                <w:rPr>
+                  <w:rFonts w:ascii="Cambria Math" w:hAnsi="Cambria Math" w:cs="Arial"/>
+                  <w:sz w:val="24"/>
+                  <w:szCs w:val="24"/>
+                </w:rPr>
+                <m:t>comp2</m:t>
+              </m:r>
+            </m:e>
+          </m:d>
+        </m:oMath>
+      </m:oMathPara>
+    </w:p>
+    <w:p>
+      <w:pPr>
+        <w:rPr>
+          <w:rFonts w:ascii="Arial" w:eastAsiaTheme="minorEastAsia" w:hAnsi="Arial" w:cs="Arial"/>
+          <w:sz w:val="24"/>
+          <w:szCs w:val="24"/>
+        </w:rPr>
+      </w:pPr>
+      <m:oMathPara>
+        <m:oMath>
+          <m:f>
+            <m:fPr>
+              <m:ctrlPr>
+                <w:rPr>
+                  <w:rFonts w:ascii="Cambria Math" w:hAnsi="Cambria Math" w:cs="Arial"/>
+                  <w:i/>
+                  <w:sz w:val="24"/>
+                  <w:szCs w:val="24"/>
+                </w:rPr>
+              </m:ctrlPr>
+            </m:fPr>
+            <m:num>
+              <m:r>
+                <w:rPr>
+                  <w:rFonts w:ascii="Cambria Math" w:hAnsi="Cambria Math" w:cs="Arial"/>
+                  <w:sz w:val="24"/>
+                  <w:szCs w:val="24"/>
+                </w:rPr>
+                <m:t>d[</m:t>
+              </m:r>
+              <m:r>
+                <w:rPr>
+                  <w:rFonts w:ascii="Cambria Math" w:hAnsi="Cambria Math" w:cs="Arial"/>
+                  <w:sz w:val="24"/>
+                  <w:szCs w:val="24"/>
+                </w:rPr>
+                <m:t>comp1</m:t>
+              </m:r>
+              <m:r>
+                <w:rPr>
+                  <w:rFonts w:ascii="Cambria Math" w:hAnsi="Cambria Math" w:cs="Arial"/>
+                  <w:sz w:val="24"/>
+                  <w:szCs w:val="24"/>
+                </w:rPr>
+                <m:t>]</m:t>
+              </m:r>
+            </m:num>
+            <m:den>
+              <m:r>
+                <w:rPr>
+                  <w:rFonts w:ascii="Cambria Math" w:hAnsi="Cambria Math" w:cs="Arial"/>
+                  <w:sz w:val="24"/>
+                  <w:szCs w:val="24"/>
+                </w:rPr>
+                <m:t>dt</m:t>
+              </m:r>
+            </m:den>
+          </m:f>
+          <m:r>
+            <w:rPr>
+              <w:rFonts w:ascii="Cambria Math" w:hAnsi="Cambria Math" w:cs="Arial"/>
+              <w:sz w:val="24"/>
+              <w:szCs w:val="24"/>
+            </w:rPr>
+            <m:t>=</m:t>
+          </m:r>
+          <m:sSub>
+            <m:sSubPr>
+              <m:ctrlPr>
+                <w:rPr>
+                  <w:rFonts w:ascii="Cambria Math" w:hAnsi="Cambria Math" w:cs="Arial"/>
+                  <w:i/>
+                  <w:sz w:val="24"/>
+                  <w:szCs w:val="24"/>
+                </w:rPr>
+              </m:ctrlPr>
+            </m:sSubPr>
+            <m:e>
+              <m:r>
+                <w:rPr>
+                  <w:rFonts w:ascii="Cambria Math" w:hAnsi="Cambria Math" w:cs="Arial"/>
+                  <w:sz w:val="24"/>
+                  <w:szCs w:val="24"/>
+                </w:rPr>
+                <m:t>k</m:t>
+              </m:r>
+            </m:e>
+            <m:sub>
+              <m:r>
+                <w:rPr>
+                  <w:rFonts w:ascii="Cambria Math" w:hAnsi="Cambria Math" w:cs="Arial"/>
+                  <w:sz w:val="24"/>
+                  <w:szCs w:val="24"/>
+                </w:rPr>
+                <m:t>f1</m:t>
+              </m:r>
+            </m:sub>
+          </m:sSub>
+          <m:d>
+            <m:dPr>
+              <m:begChr m:val="["/>
+              <m:endChr m:val="]"/>
+              <m:ctrlPr>
+                <w:rPr>
+                  <w:rFonts w:ascii="Cambria Math" w:hAnsi="Cambria Math" w:cs="Arial"/>
+                  <w:i/>
+                  <w:sz w:val="24"/>
+                  <w:szCs w:val="24"/>
+                </w:rPr>
+              </m:ctrlPr>
+            </m:dPr>
+            <m:e>
+              <m:r>
+                <w:rPr>
+                  <w:rFonts w:ascii="Cambria Math" w:hAnsi="Cambria Math" w:cs="Arial"/>
+                  <w:sz w:val="24"/>
+                  <w:szCs w:val="24"/>
+                </w:rPr>
+                <m:t>Split1</m:t>
+              </m:r>
+            </m:e>
+          </m:d>
+          <m:d>
+            <m:dPr>
+              <m:begChr m:val="["/>
+              <m:endChr m:val="]"/>
+              <m:ctrlPr>
+                <w:rPr>
+                  <w:rFonts w:ascii="Cambria Math" w:hAnsi="Cambria Math" w:cs="Arial"/>
+                  <w:i/>
+                  <w:sz w:val="24"/>
+                  <w:szCs w:val="24"/>
+                </w:rPr>
+              </m:ctrlPr>
+            </m:dPr>
+            <m:e>
+              <m:r>
+                <w:rPr>
+                  <w:rFonts w:ascii="Cambria Math" w:hAnsi="Cambria Math" w:cs="Arial"/>
+                  <w:sz w:val="24"/>
+                  <w:szCs w:val="24"/>
+                </w:rPr>
+                <m:t>bio</m:t>
+              </m:r>
+            </m:e>
+          </m:d>
+          <m:sSub>
+            <m:sSubPr>
+              <m:ctrlPr>
+                <w:rPr>
+                  <w:rFonts w:ascii="Cambria Math" w:hAnsi="Cambria Math" w:cs="Arial"/>
+                  <w:i/>
+                  <w:sz w:val="24"/>
+                  <w:szCs w:val="24"/>
+                </w:rPr>
+              </m:ctrlPr>
+            </m:sSubPr>
+            <m:e>
+              <m:r>
+                <w:rPr>
+                  <w:rFonts w:ascii="Cambria Math" w:hAnsi="Cambria Math" w:cs="Arial"/>
+                  <w:sz w:val="24"/>
+                  <w:szCs w:val="24"/>
+                </w:rPr>
+                <m:t>-</m:t>
+              </m:r>
+              <m:r>
+                <w:rPr>
+                  <w:rFonts w:ascii="Cambria Math" w:hAnsi="Cambria Math" w:cs="Arial"/>
+                  <w:sz w:val="24"/>
+                  <w:szCs w:val="24"/>
+                </w:rPr>
+                <m:t>k</m:t>
+              </m:r>
+            </m:e>
+            <m:sub>
+              <m:r>
+                <w:rPr>
+                  <w:rFonts w:ascii="Cambria Math" w:hAnsi="Cambria Math" w:cs="Arial"/>
+                  <w:sz w:val="24"/>
+                  <w:szCs w:val="24"/>
+                </w:rPr>
+                <m:t>r1</m:t>
+              </m:r>
+            </m:sub>
+          </m:sSub>
+          <m:d>
+            <m:dPr>
+              <m:begChr m:val="["/>
+              <m:endChr m:val="]"/>
+              <m:ctrlPr>
+                <w:rPr>
+                  <w:rFonts w:ascii="Cambria Math" w:hAnsi="Cambria Math" w:cs="Arial"/>
+                  <w:i/>
+                  <w:sz w:val="24"/>
+                  <w:szCs w:val="24"/>
+                </w:rPr>
+              </m:ctrlPr>
+            </m:dPr>
+            <m:e>
+              <m:r>
+                <w:rPr>
+                  <w:rFonts w:ascii="Cambria Math" w:hAnsi="Cambria Math" w:cs="Arial"/>
+                  <w:sz w:val="24"/>
+                  <w:szCs w:val="24"/>
+                </w:rPr>
+                <m:t>comp1</m:t>
+              </m:r>
+            </m:e>
+          </m:d>
+          <m:r>
+            <w:rPr>
+              <w:rFonts w:ascii="Cambria Math" w:hAnsi="Cambria Math" w:cs="Arial"/>
+              <w:sz w:val="24"/>
+              <w:szCs w:val="24"/>
+            </w:rPr>
+            <m:t>+</m:t>
+          </m:r>
+          <m:sSub>
+            <m:sSubPr>
+              <m:ctrlPr>
+                <w:rPr>
+                  <w:rFonts w:ascii="Cambria Math" w:hAnsi="Cambria Math" w:cs="Arial"/>
+                  <w:i/>
+                  <w:sz w:val="24"/>
+                  <w:szCs w:val="24"/>
+                </w:rPr>
+              </m:ctrlPr>
+            </m:sSubPr>
+            <m:e>
+              <m:r>
+                <w:rPr>
+                  <w:rFonts w:ascii="Cambria Math" w:hAnsi="Cambria Math" w:cs="Arial"/>
+                  <w:sz w:val="24"/>
+                  <w:szCs w:val="24"/>
+                </w:rPr>
+                <m:t>k</m:t>
+              </m:r>
+            </m:e>
+            <m:sub>
+              <m:r>
+                <w:rPr>
+                  <w:rFonts w:ascii="Cambria Math" w:hAnsi="Cambria Math" w:cs="Arial"/>
+                  <w:sz w:val="24"/>
+                  <w:szCs w:val="24"/>
+                </w:rPr>
+                <m:t>f</m:t>
+              </m:r>
+              <m:r>
+                <w:rPr>
+                  <w:rFonts w:ascii="Cambria Math" w:hAnsi="Cambria Math" w:cs="Arial"/>
+                  <w:sz w:val="24"/>
+                  <w:szCs w:val="24"/>
+                </w:rPr>
+                <m:t>3</m:t>
+              </m:r>
+            </m:sub>
+          </m:sSub>
+          <m:d>
+            <m:dPr>
+              <m:begChr m:val="["/>
+              <m:endChr m:val="]"/>
+              <m:ctrlPr>
+                <w:rPr>
+                  <w:rFonts w:ascii="Cambria Math" w:hAnsi="Cambria Math" w:cs="Arial"/>
+                  <w:i/>
+                  <w:sz w:val="24"/>
+                  <w:szCs w:val="24"/>
+                </w:rPr>
+              </m:ctrlPr>
+            </m:dPr>
+            <m:e>
+              <m:r>
+                <w:rPr>
+                  <w:rFonts w:ascii="Cambria Math" w:hAnsi="Cambria Math" w:cs="Arial"/>
+                  <w:sz w:val="24"/>
+                  <w:szCs w:val="24"/>
+                </w:rPr>
+                <m:t>comp</m:t>
+              </m:r>
+              <m:r>
+                <w:rPr>
+                  <w:rFonts w:ascii="Cambria Math" w:hAnsi="Cambria Math" w:cs="Arial"/>
+                  <w:sz w:val="24"/>
+                  <w:szCs w:val="24"/>
+                </w:rPr>
+                <m:t>1</m:t>
+              </m:r>
+            </m:e>
+          </m:d>
+          <m:d>
+            <m:dPr>
+              <m:begChr m:val="["/>
+              <m:endChr m:val="]"/>
+              <m:ctrlPr>
+                <w:rPr>
+                  <w:rFonts w:ascii="Cambria Math" w:hAnsi="Cambria Math" w:cs="Arial"/>
+                  <w:i/>
+                  <w:sz w:val="24"/>
+                  <w:szCs w:val="24"/>
+                </w:rPr>
+              </m:ctrlPr>
+            </m:dPr>
+            <m:e>
+              <m:r>
+                <w:rPr>
+                  <w:rFonts w:ascii="Cambria Math" w:hAnsi="Cambria Math" w:cs="Arial"/>
+                  <w:sz w:val="24"/>
+                  <w:szCs w:val="24"/>
+                </w:rPr>
+                <m:t>split2</m:t>
+              </m:r>
+            </m:e>
+          </m:d>
+          <m:r>
+            <w:rPr>
+              <w:rFonts w:ascii="Cambria Math" w:eastAsiaTheme="minorEastAsia" w:hAnsi="Cambria Math" w:cs="Arial"/>
+              <w:sz w:val="24"/>
+              <w:szCs w:val="24"/>
+            </w:rPr>
+            <m:t>+</m:t>
+          </m:r>
+          <m:sSub>
+            <m:sSubPr>
+              <m:ctrlPr>
+                <w:rPr>
+                  <w:rFonts w:ascii="Cambria Math" w:eastAsiaTheme="minorEastAsia" w:hAnsi="Cambria Math" w:cs="Arial"/>
+                  <w:i/>
+                  <w:sz w:val="24"/>
+                  <w:szCs w:val="24"/>
+                </w:rPr>
+              </m:ctrlPr>
+            </m:sSubPr>
+            <m:e>
+              <m:r>
+                <w:rPr>
+                  <w:rFonts w:ascii="Cambria Math" w:eastAsiaTheme="minorEastAsia" w:hAnsi="Cambria Math" w:cs="Arial"/>
+                  <w:sz w:val="24"/>
+                  <w:szCs w:val="24"/>
+                </w:rPr>
+                <m:t>k</m:t>
+              </m:r>
+            </m:e>
+            <m:sub>
+              <m:r>
+                <w:rPr>
+                  <w:rFonts w:ascii="Cambria Math" w:eastAsiaTheme="minorEastAsia" w:hAnsi="Cambria Math" w:cs="Arial"/>
+                  <w:sz w:val="24"/>
+                  <w:szCs w:val="24"/>
+                </w:rPr>
+                <m:t>r</m:t>
+              </m:r>
+              <m:r>
+                <w:rPr>
+                  <w:rFonts w:ascii="Cambria Math" w:eastAsiaTheme="minorEastAsia" w:hAnsi="Cambria Math" w:cs="Arial"/>
+                  <w:sz w:val="24"/>
+                  <w:szCs w:val="24"/>
+                </w:rPr>
+                <m:t>3</m:t>
+              </m:r>
+            </m:sub>
+          </m:sSub>
+          <m:r>
+            <w:rPr>
+              <w:rFonts w:ascii="Cambria Math" w:eastAsiaTheme="minorEastAsia" w:hAnsi="Cambria Math" w:cs="Arial"/>
+              <w:sz w:val="24"/>
+              <w:szCs w:val="24"/>
+            </w:rPr>
+            <m:t>[comp</m:t>
+          </m:r>
+          <m:r>
+            <w:rPr>
+              <w:rFonts w:ascii="Cambria Math" w:eastAsiaTheme="minorEastAsia" w:hAnsi="Cambria Math" w:cs="Arial"/>
+              <w:sz w:val="24"/>
+              <w:szCs w:val="24"/>
+            </w:rPr>
+            <m:t>3</m:t>
+          </m:r>
+          <m:r>
+            <w:rPr>
+              <w:rFonts w:ascii="Cambria Math" w:eastAsiaTheme="minorEastAsia" w:hAnsi="Cambria Math" w:cs="Arial"/>
+              <w:sz w:val="24"/>
+              <w:szCs w:val="24"/>
+            </w:rPr>
+            <m:t>]</m:t>
+          </m:r>
+        </m:oMath>
+      </m:oMathPara>
+    </w:p>
+    <w:p>
+      <w:pPr>
+        <w:rPr>
+          <w:rFonts w:ascii="Arial" w:eastAsiaTheme="minorEastAsia" w:hAnsi="Arial" w:cs="Arial"/>
+          <w:sz w:val="24"/>
+          <w:szCs w:val="24"/>
+        </w:rPr>
+      </w:pPr>
+      <m:oMathPara>
+        <m:oMath>
+          <m:f>
+            <m:fPr>
+              <m:ctrlPr>
+                <w:rPr>
+                  <w:rFonts w:ascii="Cambria Math" w:hAnsi="Cambria Math" w:cs="Arial"/>
+                  <w:i/>
+                  <w:sz w:val="24"/>
+                  <w:szCs w:val="24"/>
+                </w:rPr>
+              </m:ctrlPr>
+            </m:fPr>
+            <m:num>
+              <m:r>
+                <w:rPr>
+                  <w:rFonts w:ascii="Cambria Math" w:hAnsi="Cambria Math" w:cs="Arial"/>
+                  <w:sz w:val="24"/>
+                  <w:szCs w:val="24"/>
+                </w:rPr>
+                <m:t>d[comp</m:t>
+              </m:r>
+              <m:r>
+                <w:rPr>
+                  <w:rFonts w:ascii="Cambria Math" w:hAnsi="Cambria Math" w:cs="Arial"/>
+                  <w:sz w:val="24"/>
+                  <w:szCs w:val="24"/>
+                </w:rPr>
+                <m:t>2</m:t>
+              </m:r>
+              <m:r>
+                <w:rPr>
+                  <w:rFonts w:ascii="Cambria Math" w:hAnsi="Cambria Math" w:cs="Arial"/>
+                  <w:sz w:val="24"/>
+                  <w:szCs w:val="24"/>
+                </w:rPr>
+                <m:t>]</m:t>
+              </m:r>
+            </m:num>
+            <m:den>
+              <m:r>
+                <w:rPr>
+                  <w:rFonts w:ascii="Cambria Math" w:hAnsi="Cambria Math" w:cs="Arial"/>
+                  <w:sz w:val="24"/>
+                  <w:szCs w:val="24"/>
+                </w:rPr>
+                <m:t>dt</m:t>
+              </m:r>
+            </m:den>
+          </m:f>
+          <m:r>
+            <w:rPr>
+              <w:rFonts w:ascii="Cambria Math" w:hAnsi="Cambria Math" w:cs="Arial"/>
+              <w:sz w:val="24"/>
+              <w:szCs w:val="24"/>
+            </w:rPr>
+            <m:t>=</m:t>
+          </m:r>
+          <m:sSub>
+            <m:sSubPr>
+              <m:ctrlPr>
+                <w:rPr>
+                  <w:rFonts w:ascii="Cambria Math" w:hAnsi="Cambria Math" w:cs="Arial"/>
+                  <w:i/>
+                  <w:sz w:val="24"/>
+                  <w:szCs w:val="24"/>
+                </w:rPr>
+              </m:ctrlPr>
+            </m:sSubPr>
+            <m:e>
+              <m:r>
+                <w:rPr>
+                  <w:rFonts w:ascii="Cambria Math" w:hAnsi="Cambria Math" w:cs="Arial"/>
+                  <w:sz w:val="24"/>
+                  <w:szCs w:val="24"/>
+                </w:rPr>
+                <m:t>k</m:t>
+              </m:r>
+            </m:e>
+            <m:sub>
+              <m:r>
+                <w:rPr>
+                  <w:rFonts w:ascii="Cambria Math" w:hAnsi="Cambria Math" w:cs="Arial"/>
+                  <w:sz w:val="24"/>
+                  <w:szCs w:val="24"/>
+                </w:rPr>
+                <m:t>f2</m:t>
+              </m:r>
+            </m:sub>
+          </m:sSub>
+          <m:d>
+            <m:dPr>
+              <m:begChr m:val="["/>
+              <m:endChr m:val="]"/>
+              <m:ctrlPr>
+                <w:rPr>
+                  <w:rFonts w:ascii="Cambria Math" w:hAnsi="Cambria Math" w:cs="Arial"/>
+                  <w:i/>
+                  <w:sz w:val="24"/>
+                  <w:szCs w:val="24"/>
+                </w:rPr>
+              </m:ctrlPr>
+            </m:dPr>
+            <m:e>
+              <m:r>
+                <w:rPr>
+                  <w:rFonts w:ascii="Cambria Math" w:hAnsi="Cambria Math" w:cs="Arial"/>
+                  <w:sz w:val="24"/>
+                  <w:szCs w:val="24"/>
+                </w:rPr>
+                <m:t>Split2</m:t>
+              </m:r>
+            </m:e>
+          </m:d>
+          <m:d>
+            <m:dPr>
+              <m:begChr m:val="["/>
+              <m:endChr m:val="]"/>
+              <m:ctrlPr>
+                <w:rPr>
+                  <w:rFonts w:ascii="Cambria Math" w:hAnsi="Cambria Math" w:cs="Arial"/>
+                  <w:i/>
+                  <w:sz w:val="24"/>
+                  <w:szCs w:val="24"/>
+                </w:rPr>
+              </m:ctrlPr>
+            </m:dPr>
+            <m:e>
+              <m:r>
+                <w:rPr>
+                  <w:rFonts w:ascii="Cambria Math" w:hAnsi="Cambria Math" w:cs="Arial"/>
+                  <w:sz w:val="24"/>
+                  <w:szCs w:val="24"/>
+                </w:rPr>
+                <m:t>bio</m:t>
+              </m:r>
+            </m:e>
+          </m:d>
+          <m:r>
+            <w:rPr>
+              <w:rFonts w:ascii="Cambria Math" w:hAnsi="Cambria Math" w:cs="Arial"/>
+              <w:sz w:val="24"/>
+              <w:szCs w:val="24"/>
+            </w:rPr>
+            <m:t>-</m:t>
+          </m:r>
+          <m:sSub>
+            <m:sSubPr>
+              <m:ctrlPr>
+                <w:rPr>
+                  <w:rFonts w:ascii="Cambria Math" w:hAnsi="Cambria Math" w:cs="Arial"/>
+                  <w:i/>
+                  <w:sz w:val="24"/>
+                  <w:szCs w:val="24"/>
+                </w:rPr>
+              </m:ctrlPr>
+            </m:sSubPr>
+            <m:e>
+              <m:r>
+                <w:rPr>
+                  <w:rFonts w:ascii="Cambria Math" w:hAnsi="Cambria Math" w:cs="Arial"/>
+                  <w:sz w:val="24"/>
+                  <w:szCs w:val="24"/>
+                </w:rPr>
+                <m:t>k</m:t>
+              </m:r>
+            </m:e>
+            <m:sub>
+              <m:r>
+                <w:rPr>
+                  <w:rFonts w:ascii="Cambria Math" w:hAnsi="Cambria Math" w:cs="Arial"/>
+                  <w:sz w:val="24"/>
+                  <w:szCs w:val="24"/>
+                </w:rPr>
+                <m:t>r2</m:t>
+              </m:r>
+            </m:sub>
+          </m:sSub>
+          <m:d>
+            <m:dPr>
+              <m:begChr m:val="["/>
+              <m:endChr m:val="]"/>
+              <m:ctrlPr>
+                <w:rPr>
+                  <w:rFonts w:ascii="Cambria Math" w:hAnsi="Cambria Math" w:cs="Arial"/>
+                  <w:i/>
+                  <w:sz w:val="24"/>
+                  <w:szCs w:val="24"/>
+                </w:rPr>
+              </m:ctrlPr>
+            </m:dPr>
+            <m:e>
+              <m:r>
+                <w:rPr>
+                  <w:rFonts w:ascii="Cambria Math" w:hAnsi="Cambria Math" w:cs="Arial"/>
+                  <w:sz w:val="24"/>
+                  <w:szCs w:val="24"/>
+                </w:rPr>
+                <m:t>comp2</m:t>
+              </m:r>
+            </m:e>
+          </m:d>
+          <m:r>
+            <w:rPr>
+              <w:rFonts w:ascii="Cambria Math" w:hAnsi="Cambria Math" w:cs="Arial"/>
+              <w:sz w:val="24"/>
+              <w:szCs w:val="24"/>
+            </w:rPr>
+            <m:t>-</m:t>
+          </m:r>
+          <m:sSub>
+            <m:sSubPr>
+              <m:ctrlPr>
+                <w:rPr>
+                  <w:rFonts w:ascii="Cambria Math" w:hAnsi="Cambria Math" w:cs="Arial"/>
+                  <w:i/>
+                  <w:sz w:val="24"/>
+                  <w:szCs w:val="24"/>
+                </w:rPr>
+              </m:ctrlPr>
+            </m:sSubPr>
+            <m:e>
+              <m:r>
+                <w:rPr>
+                  <w:rFonts w:ascii="Cambria Math" w:hAnsi="Cambria Math" w:cs="Arial"/>
+                  <w:sz w:val="24"/>
+                  <w:szCs w:val="24"/>
+                </w:rPr>
+                <m:t>k</m:t>
+              </m:r>
+            </m:e>
+            <m:sub>
+              <m:r>
+                <w:rPr>
+                  <w:rFonts w:ascii="Cambria Math" w:hAnsi="Cambria Math" w:cs="Arial"/>
+                  <w:sz w:val="24"/>
+                  <w:szCs w:val="24"/>
+                </w:rPr>
+                <m:t>f4</m:t>
+              </m:r>
+            </m:sub>
+          </m:sSub>
+          <m:d>
+            <m:dPr>
+              <m:begChr m:val="["/>
+              <m:endChr m:val="]"/>
+              <m:ctrlPr>
+                <w:rPr>
+                  <w:rFonts w:ascii="Cambria Math" w:hAnsi="Cambria Math" w:cs="Arial"/>
+                  <w:i/>
+                  <w:sz w:val="24"/>
+                  <w:szCs w:val="24"/>
+                </w:rPr>
+              </m:ctrlPr>
+            </m:dPr>
+            <m:e>
+              <m:r>
+                <w:rPr>
+                  <w:rFonts w:ascii="Cambria Math" w:hAnsi="Cambria Math" w:cs="Arial"/>
+                  <w:sz w:val="24"/>
+                  <w:szCs w:val="24"/>
+                </w:rPr>
+                <m:t>comp2</m:t>
+              </m:r>
+            </m:e>
+          </m:d>
+          <m:d>
+            <m:dPr>
+              <m:begChr m:val="["/>
+              <m:endChr m:val="]"/>
+              <m:ctrlPr>
+                <w:rPr>
+                  <w:rFonts w:ascii="Cambria Math" w:hAnsi="Cambria Math" w:cs="Arial"/>
+                  <w:i/>
+                  <w:sz w:val="24"/>
+                  <w:szCs w:val="24"/>
+                </w:rPr>
+              </m:ctrlPr>
+            </m:dPr>
+            <m:e>
+              <m:r>
+                <w:rPr>
+                  <w:rFonts w:ascii="Cambria Math" w:hAnsi="Cambria Math" w:cs="Arial"/>
+                  <w:sz w:val="24"/>
+                  <w:szCs w:val="24"/>
+                </w:rPr>
+                <m:t>split1</m:t>
+              </m:r>
+            </m:e>
+          </m:d>
+          <m:r>
+            <w:rPr>
+              <w:rFonts w:ascii="Cambria Math" w:eastAsiaTheme="minorEastAsia" w:hAnsi="Cambria Math" w:cs="Arial"/>
+              <w:sz w:val="24"/>
+              <w:szCs w:val="24"/>
+            </w:rPr>
+            <m:t>+</m:t>
+          </m:r>
+          <m:sSub>
+            <m:sSubPr>
+              <m:ctrlPr>
+                <w:rPr>
+                  <w:rFonts w:ascii="Cambria Math" w:eastAsiaTheme="minorEastAsia" w:hAnsi="Cambria Math" w:cs="Arial"/>
+                  <w:i/>
+                  <w:sz w:val="24"/>
+                  <w:szCs w:val="24"/>
+                </w:rPr>
+              </m:ctrlPr>
+            </m:sSubPr>
+            <m:e>
+              <m:r>
+                <w:rPr>
+                  <w:rFonts w:ascii="Cambria Math" w:eastAsiaTheme="minorEastAsia" w:hAnsi="Cambria Math" w:cs="Arial"/>
+                  <w:sz w:val="24"/>
+                  <w:szCs w:val="24"/>
+                </w:rPr>
+                <m:t>k</m:t>
+              </m:r>
+            </m:e>
+            <m:sub>
+              <m:r>
+                <w:rPr>
+                  <w:rFonts w:ascii="Cambria Math" w:eastAsiaTheme="minorEastAsia" w:hAnsi="Cambria Math" w:cs="Arial"/>
+                  <w:sz w:val="24"/>
+                  <w:szCs w:val="24"/>
+                </w:rPr>
+                <m:t>r4</m:t>
+              </m:r>
+            </m:sub>
+          </m:sSub>
+          <m:r>
+            <w:rPr>
+              <w:rFonts w:ascii="Cambria Math" w:eastAsiaTheme="minorEastAsia" w:hAnsi="Cambria Math" w:cs="Arial"/>
+              <w:sz w:val="24"/>
+              <w:szCs w:val="24"/>
+            </w:rPr>
+            <m:t>[comp3]</m:t>
+          </m:r>
+        </m:oMath>
+      </m:oMathPara>
+    </w:p>
+    <w:p>
+      <w:pPr>
+        <w:rPr>
+          <w:rFonts w:ascii="Arial" w:eastAsiaTheme="minorEastAsia" w:hAnsi="Arial" w:cs="Arial"/>
+          <w:sz w:val="24"/>
+          <w:szCs w:val="24"/>
+        </w:rPr>
+      </w:pPr>
+      <m:oMathPara>
+        <m:oMath>
+          <m:f>
+            <m:fPr>
+              <m:ctrlPr>
+                <w:rPr>
+                  <w:rFonts w:ascii="Cambria Math" w:hAnsi="Cambria Math" w:cs="Arial"/>
+                  <w:i/>
+                  <w:sz w:val="24"/>
+                  <w:szCs w:val="24"/>
+                </w:rPr>
+              </m:ctrlPr>
+            </m:fPr>
+            <m:num>
+              <m:r>
+                <w:rPr>
+                  <w:rFonts w:ascii="Cambria Math" w:hAnsi="Cambria Math" w:cs="Arial"/>
+                  <w:sz w:val="24"/>
+                  <w:szCs w:val="24"/>
+                </w:rPr>
+                <m:t>d[comp</m:t>
+              </m:r>
+              <m:r>
+                <w:rPr>
+                  <w:rFonts w:ascii="Cambria Math" w:hAnsi="Cambria Math" w:cs="Arial"/>
+                  <w:sz w:val="24"/>
+                  <w:szCs w:val="24"/>
+                </w:rPr>
+                <m:t>3</m:t>
+              </m:r>
+              <m:r>
+                <w:rPr>
+                  <w:rFonts w:ascii="Cambria Math" w:hAnsi="Cambria Math" w:cs="Arial"/>
+                  <w:sz w:val="24"/>
+                  <w:szCs w:val="24"/>
+                </w:rPr>
+                <m:t>]</m:t>
+              </m:r>
+            </m:num>
+            <m:den>
+              <m:r>
+                <w:rPr>
+                  <w:rFonts w:ascii="Cambria Math" w:hAnsi="Cambria Math" w:cs="Arial"/>
+                  <w:sz w:val="24"/>
+                  <w:szCs w:val="24"/>
+                </w:rPr>
+                <m:t>dt</m:t>
+              </m:r>
+            </m:den>
+          </m:f>
+          <m:r>
+            <w:rPr>
+              <w:rFonts w:ascii="Cambria Math" w:hAnsi="Cambria Math" w:cs="Arial"/>
+              <w:sz w:val="24"/>
+              <w:szCs w:val="24"/>
+            </w:rPr>
+            <m:t>=</m:t>
+          </m:r>
+          <m:sSub>
+            <m:sSubPr>
+              <m:ctrlPr>
+                <w:rPr>
+                  <w:rFonts w:ascii="Cambria Math" w:hAnsi="Cambria Math" w:cs="Arial"/>
+                  <w:i/>
+                  <w:sz w:val="24"/>
+                  <w:szCs w:val="24"/>
+                </w:rPr>
+              </m:ctrlPr>
+            </m:sSubPr>
+            <m:e>
+              <m:r>
+                <w:rPr>
+                  <w:rFonts w:ascii="Cambria Math" w:hAnsi="Cambria Math" w:cs="Arial"/>
+                  <w:sz w:val="24"/>
+                  <w:szCs w:val="24"/>
+                </w:rPr>
+                <m:t>k</m:t>
+              </m:r>
+            </m:e>
+            <m:sub>
+              <m:r>
+                <w:rPr>
+                  <w:rFonts w:ascii="Cambria Math" w:hAnsi="Cambria Math" w:cs="Arial"/>
+                  <w:sz w:val="24"/>
+                  <w:szCs w:val="24"/>
+                </w:rPr>
+                <m:t>f3</m:t>
+              </m:r>
+            </m:sub>
+          </m:sSub>
+          <m:d>
+            <m:dPr>
+              <m:begChr m:val="["/>
+              <m:endChr m:val="]"/>
+              <m:ctrlPr>
+                <w:rPr>
+                  <w:rFonts w:ascii="Cambria Math" w:hAnsi="Cambria Math" w:cs="Arial"/>
+                  <w:i/>
+                  <w:sz w:val="24"/>
+                  <w:szCs w:val="24"/>
+                </w:rPr>
+              </m:ctrlPr>
+            </m:dPr>
+            <m:e>
+              <m:r>
+                <w:rPr>
+                  <w:rFonts w:ascii="Cambria Math" w:hAnsi="Cambria Math" w:cs="Arial"/>
+                  <w:sz w:val="24"/>
+                  <w:szCs w:val="24"/>
+                </w:rPr>
+                <m:t>comp1</m:t>
+              </m:r>
+            </m:e>
+          </m:d>
+          <m:d>
+            <m:dPr>
+              <m:begChr m:val="["/>
+              <m:endChr m:val="]"/>
+              <m:ctrlPr>
+                <w:rPr>
+                  <w:rFonts w:ascii="Cambria Math" w:hAnsi="Cambria Math" w:cs="Arial"/>
+                  <w:i/>
+                  <w:sz w:val="24"/>
+                  <w:szCs w:val="24"/>
+                </w:rPr>
+              </m:ctrlPr>
+            </m:dPr>
+            <m:e>
+              <m:r>
+                <w:rPr>
+                  <w:rFonts w:ascii="Cambria Math" w:hAnsi="Cambria Math" w:cs="Arial"/>
+                  <w:sz w:val="24"/>
+                  <w:szCs w:val="24"/>
+                </w:rPr>
+                <m:t>split2</m:t>
+              </m:r>
+            </m:e>
+          </m:d>
+          <m:r>
+            <w:rPr>
+              <w:rFonts w:ascii="Cambria Math" w:eastAsiaTheme="minorEastAsia" w:hAnsi="Cambria Math" w:cs="Arial"/>
+              <w:sz w:val="24"/>
+              <w:szCs w:val="24"/>
+            </w:rPr>
+            <m:t>-</m:t>
+          </m:r>
+          <m:sSub>
+            <m:sSubPr>
+              <m:ctrlPr>
+                <w:rPr>
+                  <w:rFonts w:ascii="Cambria Math" w:eastAsiaTheme="minorEastAsia" w:hAnsi="Cambria Math" w:cs="Arial"/>
+                  <w:i/>
+                  <w:sz w:val="24"/>
+                  <w:szCs w:val="24"/>
+                </w:rPr>
+              </m:ctrlPr>
+            </m:sSubPr>
+            <m:e>
+              <m:r>
+                <w:rPr>
+                  <w:rFonts w:ascii="Cambria Math" w:eastAsiaTheme="minorEastAsia" w:hAnsi="Cambria Math" w:cs="Arial"/>
+                  <w:sz w:val="24"/>
+                  <w:szCs w:val="24"/>
+                </w:rPr>
+                <m:t>k</m:t>
+              </m:r>
+            </m:e>
+            <m:sub>
+              <m:r>
+                <w:rPr>
+                  <w:rFonts w:ascii="Cambria Math" w:eastAsiaTheme="minorEastAsia" w:hAnsi="Cambria Math" w:cs="Arial"/>
+                  <w:sz w:val="24"/>
+                  <w:szCs w:val="24"/>
+                </w:rPr>
+                <m:t>r3</m:t>
+              </m:r>
+            </m:sub>
+          </m:sSub>
+          <m:d>
+            <m:dPr>
+              <m:begChr m:val="["/>
+              <m:endChr m:val="]"/>
+              <m:ctrlPr>
+                <w:rPr>
+                  <w:rFonts w:ascii="Cambria Math" w:eastAsiaTheme="minorEastAsia" w:hAnsi="Cambria Math" w:cs="Arial"/>
+                  <w:i/>
+                  <w:sz w:val="24"/>
+                  <w:szCs w:val="24"/>
+                </w:rPr>
+              </m:ctrlPr>
+            </m:dPr>
+            <m:e>
+              <m:r>
+                <w:rPr>
+                  <w:rFonts w:ascii="Cambria Math" w:eastAsiaTheme="minorEastAsia" w:hAnsi="Cambria Math" w:cs="Arial"/>
+                  <w:sz w:val="24"/>
+                  <w:szCs w:val="24"/>
+                </w:rPr>
+                <m:t>comp3</m:t>
+              </m:r>
+            </m:e>
+          </m:d>
+          <m:r>
+            <w:rPr>
+              <w:rFonts w:ascii="Cambria Math" w:hAnsi="Cambria Math" w:cs="Arial"/>
+              <w:sz w:val="24"/>
+              <w:szCs w:val="24"/>
+            </w:rPr>
+            <m:t>+</m:t>
+          </m:r>
+          <m:sSub>
+            <m:sSubPr>
+              <m:ctrlPr>
+                <w:rPr>
+                  <w:rFonts w:ascii="Cambria Math" w:hAnsi="Cambria Math" w:cs="Arial"/>
+                  <w:i/>
+                  <w:sz w:val="24"/>
+                  <w:szCs w:val="24"/>
+                </w:rPr>
+              </m:ctrlPr>
+            </m:sSubPr>
+            <m:e>
+              <m:r>
+                <w:rPr>
+                  <w:rFonts w:ascii="Cambria Math" w:hAnsi="Cambria Math" w:cs="Arial"/>
+                  <w:sz w:val="24"/>
+                  <w:szCs w:val="24"/>
+                </w:rPr>
+                <m:t>k</m:t>
+              </m:r>
+            </m:e>
+            <m:sub>
+              <m:r>
+                <w:rPr>
+                  <w:rFonts w:ascii="Cambria Math" w:hAnsi="Cambria Math" w:cs="Arial"/>
+                  <w:sz w:val="24"/>
+                  <w:szCs w:val="24"/>
+                </w:rPr>
+                <m:t>f4</m:t>
+              </m:r>
+            </m:sub>
+          </m:sSub>
+          <m:d>
+            <m:dPr>
+              <m:begChr m:val="["/>
+              <m:endChr m:val="]"/>
+              <m:ctrlPr>
+                <w:rPr>
+                  <w:rFonts w:ascii="Cambria Math" w:hAnsi="Cambria Math" w:cs="Arial"/>
+                  <w:i/>
+                  <w:sz w:val="24"/>
+                  <w:szCs w:val="24"/>
+                </w:rPr>
+              </m:ctrlPr>
+            </m:dPr>
+            <m:e>
+              <m:r>
+                <w:rPr>
+                  <w:rFonts w:ascii="Cambria Math" w:hAnsi="Cambria Math" w:cs="Arial"/>
+                  <w:sz w:val="24"/>
+                  <w:szCs w:val="24"/>
+                </w:rPr>
+                <m:t>comp2</m:t>
+              </m:r>
+            </m:e>
+          </m:d>
+          <m:d>
+            <m:dPr>
+              <m:begChr m:val="["/>
+              <m:endChr m:val="]"/>
+              <m:ctrlPr>
+                <w:rPr>
+                  <w:rFonts w:ascii="Cambria Math" w:hAnsi="Cambria Math" w:cs="Arial"/>
+                  <w:i/>
+                  <w:sz w:val="24"/>
+                  <w:szCs w:val="24"/>
+                </w:rPr>
+              </m:ctrlPr>
+            </m:dPr>
+            <m:e>
+              <m:r>
+                <w:rPr>
+                  <w:rFonts w:ascii="Cambria Math" w:hAnsi="Cambria Math" w:cs="Arial"/>
+                  <w:sz w:val="24"/>
+                  <w:szCs w:val="24"/>
+                </w:rPr>
+                <m:t>split1</m:t>
+              </m:r>
+            </m:e>
+          </m:d>
+          <m:r>
+            <w:rPr>
+              <w:rFonts w:ascii="Cambria Math" w:eastAsiaTheme="minorEastAsia" w:hAnsi="Cambria Math" w:cs="Arial"/>
+              <w:sz w:val="24"/>
+              <w:szCs w:val="24"/>
+            </w:rPr>
+            <m:t>-</m:t>
+          </m:r>
+          <m:sSub>
+            <m:sSubPr>
+              <m:ctrlPr>
+                <w:rPr>
+                  <w:rFonts w:ascii="Cambria Math" w:eastAsiaTheme="minorEastAsia" w:hAnsi="Cambria Math" w:cs="Arial"/>
+                  <w:i/>
+                  <w:sz w:val="24"/>
+                  <w:szCs w:val="24"/>
+                </w:rPr>
+              </m:ctrlPr>
+            </m:sSubPr>
+            <m:e>
+              <m:r>
+                <w:rPr>
+                  <w:rFonts w:ascii="Cambria Math" w:eastAsiaTheme="minorEastAsia" w:hAnsi="Cambria Math" w:cs="Arial"/>
+                  <w:sz w:val="24"/>
+                  <w:szCs w:val="24"/>
+                </w:rPr>
+                <m:t>k</m:t>
+              </m:r>
+            </m:e>
+            <m:sub>
+              <m:r>
+                <w:rPr>
+                  <w:rFonts w:ascii="Cambria Math" w:eastAsiaTheme="minorEastAsia" w:hAnsi="Cambria Math" w:cs="Arial"/>
+                  <w:sz w:val="24"/>
+                  <w:szCs w:val="24"/>
+                </w:rPr>
+                <m:t>r4</m:t>
+              </m:r>
+            </m:sub>
+          </m:sSub>
+          <m:r>
+            <w:rPr>
+              <w:rFonts w:ascii="Cambria Math" w:eastAsiaTheme="minorEastAsia" w:hAnsi="Cambria Math" w:cs="Arial"/>
+              <w:sz w:val="24"/>
+              <w:szCs w:val="24"/>
+            </w:rPr>
+            <m:t>[comp3</m:t>
+          </m:r>
+          <m:r>
+            <w:rPr>
+              <w:rFonts w:ascii="Cambria Math" w:eastAsiaTheme="minorEastAsia" w:hAnsi="Cambria Math" w:cs="Arial"/>
+              <w:sz w:val="24"/>
+              <w:szCs w:val="24"/>
+            </w:rPr>
+            <m:t>]</m:t>
+          </m:r>
+        </m:oMath>
+      </m:oMathPara>
+    </w:p>
+    <w:p>
+      <w:pPr>
+        <w:rPr>
+          <w:rFonts w:ascii="Arial" w:eastAsiaTheme="minorEastAsia" w:hAnsi="Arial" w:cs="Arial"/>
+          <w:sz w:val="24"/>
+          <w:szCs w:val="24"/>
+        </w:rPr>
+      </w:pPr>
+      <m:oMathPara>
+        <m:oMath>
+          <m:r>
+            <w:rPr>
+              <w:rFonts w:ascii="Cambria Math" w:hAnsi="Cambria Math" w:cs="Arial"/>
+              <w:sz w:val="24"/>
+              <w:szCs w:val="24"/>
+            </w:rPr>
+            <m:t>[</m:t>
+          </m:r>
+          <m:sSub>
+            <m:sSubPr>
+              <m:ctrlPr>
+                <w:rPr>
+                  <w:rFonts w:ascii="Cambria Math" w:hAnsi="Cambria Math" w:cs="Arial"/>
+                  <w:i/>
+                  <w:sz w:val="24"/>
+                  <w:szCs w:val="24"/>
+                </w:rPr>
+              </m:ctrlPr>
+            </m:sSubPr>
+            <m:e>
+              <m:r>
+                <w:rPr>
+                  <w:rFonts w:ascii="Cambria Math" w:hAnsi="Cambria Math" w:cs="Arial"/>
+                  <w:sz w:val="24"/>
+                  <w:szCs w:val="24"/>
+                </w:rPr>
+                <m:t>HRP</m:t>
+              </m:r>
+            </m:e>
+            <m:sub>
+              <m:r>
+                <w:rPr>
+                  <w:rFonts w:ascii="Cambria Math" w:hAnsi="Cambria Math" w:cs="Arial"/>
+                  <w:sz w:val="24"/>
+                  <w:szCs w:val="24"/>
+                </w:rPr>
+                <m:t>reconst</m:t>
+              </m:r>
+            </m:sub>
+          </m:sSub>
+          <m:r>
+            <w:rPr>
+              <w:rFonts w:ascii="Cambria Math" w:hAnsi="Cambria Math" w:cs="Arial"/>
+              <w:sz w:val="24"/>
+              <w:szCs w:val="24"/>
+            </w:rPr>
+            <m:t>]</m:t>
+          </m:r>
+          <m:r>
+            <w:rPr>
+              <w:rFonts w:ascii="Cambria Math" w:hAnsi="Cambria Math" w:cs="Arial"/>
+              <w:sz w:val="24"/>
+              <w:szCs w:val="24"/>
+            </w:rPr>
+            <m:t>=</m:t>
+          </m:r>
+          <m:r>
+            <w:rPr>
+              <w:rFonts w:ascii="Cambria Math" w:eastAsiaTheme="minorEastAsia" w:hAnsi="Cambria Math" w:cs="Arial"/>
+              <w:sz w:val="24"/>
+              <w:szCs w:val="24"/>
+            </w:rPr>
+            <m:t>[</m:t>
+          </m:r>
+          <m:r>
+            <w:rPr>
+              <w:rFonts w:ascii="Cambria Math" w:eastAsiaTheme="minorEastAsia" w:hAnsi="Cambria Math" w:cs="Arial"/>
+              <w:sz w:val="24"/>
+              <w:szCs w:val="24"/>
+            </w:rPr>
+            <m:t>comp3]</m:t>
+          </m:r>
+        </m:oMath>
+      </m:oMathPara>
+    </w:p>
+    <w:p>
+      <w:pPr>
+        <w:rPr>
+          <w:rFonts w:ascii="Arial" w:eastAsiaTheme="minorEastAsia" w:hAnsi="Arial" w:cs="Arial"/>
+          <w:sz w:val="24"/>
+          <w:szCs w:val="24"/>
+        </w:rPr>
+      </w:pPr>
+      <m:oMathPara>
+        <m:oMath>
+          <m:sSub>
+            <m:sSubPr>
+              <m:ctrlPr>
+                <w:rPr>
+                  <w:rFonts w:ascii="Cambria Math" w:eastAsiaTheme="minorEastAsia" w:hAnsi="Cambria Math" w:cs="Arial"/>
+                  <w:i/>
+                  <w:sz w:val="24"/>
+                  <w:szCs w:val="24"/>
+                </w:rPr>
+              </m:ctrlPr>
+            </m:sSubPr>
+            <m:e>
+              <m:r>
+                <w:rPr>
+                  <w:rFonts w:ascii="Cambria Math" w:eastAsiaTheme="minorEastAsia" w:hAnsi="Cambria Math" w:cs="Arial"/>
+                  <w:sz w:val="24"/>
+                  <w:szCs w:val="24"/>
+                </w:rPr>
+                <m:t>k</m:t>
+              </m:r>
+            </m:e>
+            <m:sub>
+              <m:r>
+                <w:rPr>
+                  <w:rFonts w:ascii="Cambria Math" w:eastAsiaTheme="minorEastAsia" w:hAnsi="Cambria Math" w:cs="Arial"/>
+                  <w:sz w:val="24"/>
+                  <w:szCs w:val="24"/>
+                </w:rPr>
+                <m:t>d1</m:t>
+              </m:r>
+            </m:sub>
+          </m:sSub>
+          <m:r>
+            <w:rPr>
+              <w:rFonts w:ascii="Cambria Math" w:eastAsiaTheme="minorEastAsia" w:hAnsi="Cambria Math" w:cs="Arial"/>
+              <w:sz w:val="24"/>
+              <w:szCs w:val="24"/>
+            </w:rPr>
+            <m:t>=</m:t>
+          </m:r>
+          <m:f>
+            <m:fPr>
+              <m:ctrlPr>
+                <w:rPr>
+                  <w:rFonts w:ascii="Cambria Math" w:eastAsiaTheme="minorEastAsia" w:hAnsi="Cambria Math" w:cs="Arial"/>
+                  <w:i/>
+                  <w:sz w:val="24"/>
+                  <w:szCs w:val="24"/>
+                </w:rPr>
+              </m:ctrlPr>
+            </m:fPr>
+            <m:num>
+              <m:sSub>
+                <m:sSubPr>
+                  <m:ctrlPr>
+                    <w:rPr>
+                      <w:rFonts w:ascii="Cambria Math" w:eastAsiaTheme="minorEastAsia" w:hAnsi="Cambria Math" w:cs="Arial"/>
+                      <w:i/>
+                      <w:sz w:val="24"/>
+                      <w:szCs w:val="24"/>
+                    </w:rPr>
+                  </m:ctrlPr>
+                </m:sSubPr>
+                <m:e>
+                  <m:r>
+                    <w:rPr>
+                      <w:rFonts w:ascii="Cambria Math" w:eastAsiaTheme="minorEastAsia" w:hAnsi="Cambria Math" w:cs="Arial"/>
+                      <w:sz w:val="24"/>
+                      <w:szCs w:val="24"/>
+                    </w:rPr>
+                    <m:t>k</m:t>
+                  </m:r>
+                </m:e>
+                <m:sub>
+                  <m:r>
+                    <w:rPr>
+                      <w:rFonts w:ascii="Cambria Math" w:eastAsiaTheme="minorEastAsia" w:hAnsi="Cambria Math" w:cs="Arial"/>
+                      <w:sz w:val="24"/>
+                      <w:szCs w:val="24"/>
+                    </w:rPr>
+                    <m:t>r1</m:t>
+                  </m:r>
+                </m:sub>
+              </m:sSub>
+            </m:num>
+            <m:den>
+              <m:sSub>
+                <m:sSubPr>
+                  <m:ctrlPr>
+                    <w:rPr>
+                      <w:rFonts w:ascii="Cambria Math" w:eastAsiaTheme="minorEastAsia" w:hAnsi="Cambria Math" w:cs="Arial"/>
+                      <w:i/>
+                      <w:sz w:val="24"/>
+                      <w:szCs w:val="24"/>
+                    </w:rPr>
+                  </m:ctrlPr>
+                </m:sSubPr>
+                <m:e>
+                  <m:r>
+                    <w:rPr>
+                      <w:rFonts w:ascii="Cambria Math" w:eastAsiaTheme="minorEastAsia" w:hAnsi="Cambria Math" w:cs="Arial"/>
+                      <w:sz w:val="24"/>
+                      <w:szCs w:val="24"/>
+                    </w:rPr>
+                    <m:t>k</m:t>
+                  </m:r>
+                </m:e>
+                <m:sub>
+                  <m:r>
+                    <w:rPr>
+                      <w:rFonts w:ascii="Cambria Math" w:eastAsiaTheme="minorEastAsia" w:hAnsi="Cambria Math" w:cs="Arial"/>
+                      <w:sz w:val="24"/>
+                      <w:szCs w:val="24"/>
+                    </w:rPr>
+                    <m:t>f1</m:t>
+                  </m:r>
+                </m:sub>
+              </m:sSub>
+            </m:den>
+          </m:f>
+        </m:oMath>
+      </m:oMathPara>
+    </w:p>
+    <w:p>
+      <w:pPr>
+        <w:rPr>
+          <w:rFonts w:ascii="Arial" w:eastAsiaTheme="minorEastAsia" w:hAnsi="Arial" w:cs="Arial"/>
+          <w:sz w:val="24"/>
+          <w:szCs w:val="24"/>
+        </w:rPr>
+      </w:pPr>
+      <m:oMathPara>
+        <m:oMath>
+          <m:sSub>
+            <m:sSubPr>
+              <m:ctrlPr>
+                <w:rPr>
+                  <w:rFonts w:ascii="Cambria Math" w:eastAsiaTheme="minorEastAsia" w:hAnsi="Cambria Math" w:cs="Arial"/>
+                  <w:i/>
+                  <w:sz w:val="24"/>
+                  <w:szCs w:val="24"/>
+                </w:rPr>
+              </m:ctrlPr>
+            </m:sSubPr>
+            <m:e>
+              <m:r>
+                <w:rPr>
+                  <w:rFonts w:ascii="Cambria Math" w:eastAsiaTheme="minorEastAsia" w:hAnsi="Cambria Math" w:cs="Arial"/>
+                  <w:sz w:val="24"/>
+                  <w:szCs w:val="24"/>
+                </w:rPr>
+                <m:t>k</m:t>
+              </m:r>
+            </m:e>
+            <m:sub>
+              <m:r>
+                <w:rPr>
+                  <w:rFonts w:ascii="Cambria Math" w:eastAsiaTheme="minorEastAsia" w:hAnsi="Cambria Math" w:cs="Arial"/>
+                  <w:sz w:val="24"/>
+                  <w:szCs w:val="24"/>
+                </w:rPr>
+                <m:t>d</m:t>
+              </m:r>
+              <m:r>
+                <w:rPr>
+                  <w:rFonts w:ascii="Cambria Math" w:eastAsiaTheme="minorEastAsia" w:hAnsi="Cambria Math" w:cs="Arial"/>
+                  <w:sz w:val="24"/>
+                  <w:szCs w:val="24"/>
+                </w:rPr>
+                <m:t>2</m:t>
+              </m:r>
+            </m:sub>
+          </m:sSub>
+          <m:r>
+            <w:rPr>
+              <w:rFonts w:ascii="Cambria Math" w:eastAsiaTheme="minorEastAsia" w:hAnsi="Cambria Math" w:cs="Arial"/>
+              <w:sz w:val="24"/>
+              <w:szCs w:val="24"/>
+            </w:rPr>
+            <m:t>=</m:t>
+          </m:r>
+          <m:f>
+            <m:fPr>
+              <m:ctrlPr>
+                <w:rPr>
+                  <w:rFonts w:ascii="Cambria Math" w:eastAsiaTheme="minorEastAsia" w:hAnsi="Cambria Math" w:cs="Arial"/>
+                  <w:i/>
+                  <w:sz w:val="24"/>
+                  <w:szCs w:val="24"/>
+                </w:rPr>
+              </m:ctrlPr>
+            </m:fPr>
+            <m:num>
+              <m:sSub>
+                <m:sSubPr>
+                  <m:ctrlPr>
+                    <w:rPr>
+                      <w:rFonts w:ascii="Cambria Math" w:eastAsiaTheme="minorEastAsia" w:hAnsi="Cambria Math" w:cs="Arial"/>
+                      <w:i/>
+                      <w:sz w:val="24"/>
+                      <w:szCs w:val="24"/>
+                    </w:rPr>
+                  </m:ctrlPr>
+                </m:sSubPr>
+                <m:e>
+                  <m:r>
+                    <w:rPr>
+                      <w:rFonts w:ascii="Cambria Math" w:eastAsiaTheme="minorEastAsia" w:hAnsi="Cambria Math" w:cs="Arial"/>
+                      <w:sz w:val="24"/>
+                      <w:szCs w:val="24"/>
+                    </w:rPr>
+                    <m:t>k</m:t>
+                  </m:r>
+                </m:e>
+                <m:sub>
+                  <m:r>
+                    <w:rPr>
+                      <w:rFonts w:ascii="Cambria Math" w:eastAsiaTheme="minorEastAsia" w:hAnsi="Cambria Math" w:cs="Arial"/>
+                      <w:sz w:val="24"/>
+                      <w:szCs w:val="24"/>
+                    </w:rPr>
+                    <m:t>r</m:t>
+                  </m:r>
+                  <m:r>
+                    <w:rPr>
+                      <w:rFonts w:ascii="Cambria Math" w:eastAsiaTheme="minorEastAsia" w:hAnsi="Cambria Math" w:cs="Arial"/>
+                      <w:sz w:val="24"/>
+                      <w:szCs w:val="24"/>
+                    </w:rPr>
+                    <m:t>2</m:t>
+                  </m:r>
+                </m:sub>
+              </m:sSub>
+            </m:num>
+            <m:den>
+              <m:sSub>
+                <m:sSubPr>
+                  <m:ctrlPr>
+                    <w:rPr>
+                      <w:rFonts w:ascii="Cambria Math" w:eastAsiaTheme="minorEastAsia" w:hAnsi="Cambria Math" w:cs="Arial"/>
+                      <w:i/>
+                      <w:sz w:val="24"/>
+                      <w:szCs w:val="24"/>
+                    </w:rPr>
+                  </m:ctrlPr>
+                </m:sSubPr>
+                <m:e>
+                  <m:r>
+                    <w:rPr>
+                      <w:rFonts w:ascii="Cambria Math" w:eastAsiaTheme="minorEastAsia" w:hAnsi="Cambria Math" w:cs="Arial"/>
+                      <w:sz w:val="24"/>
+                      <w:szCs w:val="24"/>
+                    </w:rPr>
+                    <m:t>k</m:t>
+                  </m:r>
+                </m:e>
+                <m:sub>
+                  <m:r>
+                    <w:rPr>
+                      <w:rFonts w:ascii="Cambria Math" w:eastAsiaTheme="minorEastAsia" w:hAnsi="Cambria Math" w:cs="Arial"/>
+                      <w:sz w:val="24"/>
+                      <w:szCs w:val="24"/>
+                    </w:rPr>
+                    <m:t>f</m:t>
+                  </m:r>
+                  <m:r>
+                    <w:rPr>
+                      <w:rFonts w:ascii="Cambria Math" w:eastAsiaTheme="minorEastAsia" w:hAnsi="Cambria Math" w:cs="Arial"/>
+                      <w:sz w:val="24"/>
+                      <w:szCs w:val="24"/>
+                    </w:rPr>
+                    <m:t>2</m:t>
+                  </m:r>
+                </m:sub>
+              </m:sSub>
+            </m:den>
+          </m:f>
+        </m:oMath>
+      </m:oMathPara>
+    </w:p>
+    <w:p>
+      <w:pPr>
+        <w:rPr>
+          <w:rFonts w:ascii="Arial" w:eastAsiaTheme="minorEastAsia" w:hAnsi="Arial" w:cs="Arial"/>
+          <w:sz w:val="24"/>
+          <w:szCs w:val="24"/>
+        </w:rPr>
+      </w:pPr>
+      <m:oMathPara>
+        <m:oMath>
+          <m:sSub>
+            <m:sSubPr>
+              <m:ctrlPr>
+                <w:rPr>
+                  <w:rFonts w:ascii="Cambria Math" w:eastAsiaTheme="minorEastAsia" w:hAnsi="Cambria Math" w:cs="Arial"/>
+                  <w:i/>
+                  <w:sz w:val="24"/>
+                  <w:szCs w:val="24"/>
+                </w:rPr>
+              </m:ctrlPr>
+            </m:sSubPr>
+            <m:e>
+              <m:r>
+                <w:rPr>
+                  <w:rFonts w:ascii="Cambria Math" w:eastAsiaTheme="minorEastAsia" w:hAnsi="Cambria Math" w:cs="Arial"/>
+                  <w:sz w:val="24"/>
+                  <w:szCs w:val="24"/>
+                </w:rPr>
+                <m:t>k</m:t>
+              </m:r>
+            </m:e>
+            <m:sub>
+              <m:r>
+                <w:rPr>
+                  <w:rFonts w:ascii="Cambria Math" w:eastAsiaTheme="minorEastAsia" w:hAnsi="Cambria Math" w:cs="Arial"/>
+                  <w:sz w:val="24"/>
+                  <w:szCs w:val="24"/>
+                </w:rPr>
+                <m:t>d</m:t>
+              </m:r>
+              <m:r>
+                <w:rPr>
+                  <w:rFonts w:ascii="Cambria Math" w:eastAsiaTheme="minorEastAsia" w:hAnsi="Cambria Math" w:cs="Arial"/>
+                  <w:sz w:val="24"/>
+                  <w:szCs w:val="24"/>
+                </w:rPr>
+                <m:t>3</m:t>
+              </m:r>
+            </m:sub>
+          </m:sSub>
+          <m:r>
+            <w:rPr>
+              <w:rFonts w:ascii="Cambria Math" w:eastAsiaTheme="minorEastAsia" w:hAnsi="Cambria Math" w:cs="Arial"/>
+              <w:sz w:val="24"/>
+              <w:szCs w:val="24"/>
+            </w:rPr>
+            <m:t>=</m:t>
+          </m:r>
+          <m:f>
+            <m:fPr>
+              <m:ctrlPr>
+                <w:rPr>
+                  <w:rFonts w:ascii="Cambria Math" w:eastAsiaTheme="minorEastAsia" w:hAnsi="Cambria Math" w:cs="Arial"/>
+                  <w:i/>
+                  <w:sz w:val="24"/>
+                  <w:szCs w:val="24"/>
+                </w:rPr>
+              </m:ctrlPr>
+            </m:fPr>
+            <m:num>
+              <m:sSub>
+                <m:sSubPr>
+                  <m:ctrlPr>
+                    <w:rPr>
+                      <w:rFonts w:ascii="Cambria Math" w:eastAsiaTheme="minorEastAsia" w:hAnsi="Cambria Math" w:cs="Arial"/>
+                      <w:i/>
+                      <w:sz w:val="24"/>
+                      <w:szCs w:val="24"/>
+                    </w:rPr>
+                  </m:ctrlPr>
+                </m:sSubPr>
+                <m:e>
+                  <m:r>
+                    <w:rPr>
+                      <w:rFonts w:ascii="Cambria Math" w:eastAsiaTheme="minorEastAsia" w:hAnsi="Cambria Math" w:cs="Arial"/>
+                      <w:sz w:val="24"/>
+                      <w:szCs w:val="24"/>
+                    </w:rPr>
+                    <m:t>k</m:t>
+                  </m:r>
+                </m:e>
+                <m:sub>
+                  <m:r>
+                    <w:rPr>
+                      <w:rFonts w:ascii="Cambria Math" w:eastAsiaTheme="minorEastAsia" w:hAnsi="Cambria Math" w:cs="Arial"/>
+                      <w:sz w:val="24"/>
+                      <w:szCs w:val="24"/>
+                    </w:rPr>
+                    <m:t>r</m:t>
+                  </m:r>
+                  <m:r>
+                    <w:rPr>
+                      <w:rFonts w:ascii="Cambria Math" w:eastAsiaTheme="minorEastAsia" w:hAnsi="Cambria Math" w:cs="Arial"/>
+                      <w:sz w:val="24"/>
+                      <w:szCs w:val="24"/>
+                    </w:rPr>
+                    <m:t>3</m:t>
+                  </m:r>
+                </m:sub>
+              </m:sSub>
+            </m:num>
+            <m:den>
+              <m:sSub>
+                <m:sSubPr>
+                  <m:ctrlPr>
+                    <w:rPr>
+                      <w:rFonts w:ascii="Cambria Math" w:eastAsiaTheme="minorEastAsia" w:hAnsi="Cambria Math" w:cs="Arial"/>
+                      <w:i/>
+                      <w:sz w:val="24"/>
+                      <w:szCs w:val="24"/>
+                    </w:rPr>
+                  </m:ctrlPr>
+                </m:sSubPr>
+                <m:e>
+                  <m:r>
+                    <w:rPr>
+                      <w:rFonts w:ascii="Cambria Math" w:eastAsiaTheme="minorEastAsia" w:hAnsi="Cambria Math" w:cs="Arial"/>
+                      <w:sz w:val="24"/>
+                      <w:szCs w:val="24"/>
+                    </w:rPr>
+                    <m:t>k</m:t>
+                  </m:r>
+                </m:e>
+                <m:sub>
+                  <m:r>
+                    <w:rPr>
+                      <w:rFonts w:ascii="Cambria Math" w:eastAsiaTheme="minorEastAsia" w:hAnsi="Cambria Math" w:cs="Arial"/>
+                      <w:sz w:val="24"/>
+                      <w:szCs w:val="24"/>
+                    </w:rPr>
+                    <m:t>f</m:t>
+                  </m:r>
+                  <m:r>
+                    <w:rPr>
+                      <w:rFonts w:ascii="Cambria Math" w:eastAsiaTheme="minorEastAsia" w:hAnsi="Cambria Math" w:cs="Arial"/>
+                      <w:sz w:val="24"/>
+                      <w:szCs w:val="24"/>
+                    </w:rPr>
+                    <m:t>3</m:t>
+                  </m:r>
+                </m:sub>
+              </m:sSub>
+            </m:den>
+          </m:f>
+        </m:oMath>
+      </m:oMathPara>
+    </w:p>
+    <w:p>
+      <w:pPr>
+        <w:rPr>
+          <w:rFonts w:ascii="Arial" w:eastAsiaTheme="minorEastAsia" w:hAnsi="Arial" w:cs="Arial"/>
+          <w:sz w:val="24"/>
+          <w:szCs w:val="24"/>
+        </w:rPr>
+      </w:pPr>
+      <m:oMathPara>
+        <m:oMath>
+          <m:sSub>
+            <m:sSubPr>
+              <m:ctrlPr>
+                <w:rPr>
+                  <w:rFonts w:ascii="Cambria Math" w:eastAsiaTheme="minorEastAsia" w:hAnsi="Cambria Math" w:cs="Arial"/>
+                  <w:i/>
+                  <w:sz w:val="24"/>
+                  <w:szCs w:val="24"/>
+                </w:rPr>
+              </m:ctrlPr>
+            </m:sSubPr>
+            <m:e>
+              <m:r>
+                <w:rPr>
+                  <w:rFonts w:ascii="Cambria Math" w:eastAsiaTheme="minorEastAsia" w:hAnsi="Cambria Math" w:cs="Arial"/>
+                  <w:sz w:val="24"/>
+                  <w:szCs w:val="24"/>
+                </w:rPr>
+                <m:t>k</m:t>
+              </m:r>
+            </m:e>
+            <m:sub>
+              <m:r>
+                <w:rPr>
+                  <w:rFonts w:ascii="Cambria Math" w:eastAsiaTheme="minorEastAsia" w:hAnsi="Cambria Math" w:cs="Arial"/>
+                  <w:sz w:val="24"/>
+                  <w:szCs w:val="24"/>
+                </w:rPr>
+                <m:t>d</m:t>
+              </m:r>
+              <m:r>
+                <w:rPr>
+                  <w:rFonts w:ascii="Cambria Math" w:eastAsiaTheme="minorEastAsia" w:hAnsi="Cambria Math" w:cs="Arial"/>
+                  <w:sz w:val="24"/>
+                  <w:szCs w:val="24"/>
+                </w:rPr>
+                <m:t>4</m:t>
+              </m:r>
+            </m:sub>
+          </m:sSub>
+          <m:r>
+            <w:rPr>
+              <w:rFonts w:ascii="Cambria Math" w:eastAsiaTheme="minorEastAsia" w:hAnsi="Cambria Math" w:cs="Arial"/>
+              <w:sz w:val="24"/>
+              <w:szCs w:val="24"/>
+            </w:rPr>
+            <m:t>=</m:t>
+          </m:r>
+          <m:f>
+            <m:fPr>
+              <m:ctrlPr>
+                <w:rPr>
+                  <w:rFonts w:ascii="Cambria Math" w:eastAsiaTheme="minorEastAsia" w:hAnsi="Cambria Math" w:cs="Arial"/>
+                  <w:i/>
+                  <w:sz w:val="24"/>
+                  <w:szCs w:val="24"/>
+                </w:rPr>
+              </m:ctrlPr>
+            </m:fPr>
+            <m:num>
+              <m:sSub>
+                <m:sSubPr>
+                  <m:ctrlPr>
+                    <w:rPr>
+                      <w:rFonts w:ascii="Cambria Math" w:eastAsiaTheme="minorEastAsia" w:hAnsi="Cambria Math" w:cs="Arial"/>
+                      <w:i/>
+                      <w:sz w:val="24"/>
+                      <w:szCs w:val="24"/>
+                    </w:rPr>
+                  </m:ctrlPr>
+                </m:sSubPr>
+                <m:e>
+                  <m:r>
+                    <w:rPr>
+                      <w:rFonts w:ascii="Cambria Math" w:eastAsiaTheme="minorEastAsia" w:hAnsi="Cambria Math" w:cs="Arial"/>
+                      <w:sz w:val="24"/>
+                      <w:szCs w:val="24"/>
+                    </w:rPr>
+                    <m:t>k</m:t>
+                  </m:r>
+                </m:e>
+                <m:sub>
+                  <m:r>
+                    <w:rPr>
+                      <w:rFonts w:ascii="Cambria Math" w:eastAsiaTheme="minorEastAsia" w:hAnsi="Cambria Math" w:cs="Arial"/>
+                      <w:sz w:val="24"/>
+                      <w:szCs w:val="24"/>
+                    </w:rPr>
+                    <m:t>r</m:t>
+                  </m:r>
+                  <m:r>
+                    <w:rPr>
+                      <w:rFonts w:ascii="Cambria Math" w:eastAsiaTheme="minorEastAsia" w:hAnsi="Cambria Math" w:cs="Arial"/>
+                      <w:sz w:val="24"/>
+                      <w:szCs w:val="24"/>
+                    </w:rPr>
+                    <m:t>4</m:t>
+                  </m:r>
+                </m:sub>
+              </m:sSub>
+            </m:num>
+            <m:den>
+              <m:sSub>
+                <m:sSubPr>
+                  <m:ctrlPr>
+                    <w:rPr>
+                      <w:rFonts w:ascii="Cambria Math" w:eastAsiaTheme="minorEastAsia" w:hAnsi="Cambria Math" w:cs="Arial"/>
+                      <w:i/>
+                      <w:sz w:val="24"/>
+                      <w:szCs w:val="24"/>
+                    </w:rPr>
+                  </m:ctrlPr>
+                </m:sSubPr>
+                <m:e>
+                  <m:r>
+                    <w:rPr>
+                      <w:rFonts w:ascii="Cambria Math" w:eastAsiaTheme="minorEastAsia" w:hAnsi="Cambria Math" w:cs="Arial"/>
+                      <w:sz w:val="24"/>
+                      <w:szCs w:val="24"/>
+                    </w:rPr>
+                    <m:t>k</m:t>
+                  </m:r>
+                </m:e>
+                <m:sub>
+                  <m:r>
+                    <w:rPr>
+                      <w:rFonts w:ascii="Cambria Math" w:eastAsiaTheme="minorEastAsia" w:hAnsi="Cambria Math" w:cs="Arial"/>
+                      <w:sz w:val="24"/>
+                      <w:szCs w:val="24"/>
+                    </w:rPr>
+                    <m:t>f</m:t>
+                  </m:r>
+                  <m:r>
+                    <w:rPr>
+                      <w:rFonts w:ascii="Cambria Math" w:eastAsiaTheme="minorEastAsia" w:hAnsi="Cambria Math" w:cs="Arial"/>
+                      <w:sz w:val="24"/>
+                      <w:szCs w:val="24"/>
+                    </w:rPr>
+                    <m:t>4</m:t>
+                  </m:r>
+                </m:sub>
+              </m:sSub>
+            </m:den>
+          </m:f>
+        </m:oMath>
+      </m:oMathPara>
+    </w:p>
+    <w:p>
+      <w:pPr>
+        <w:rPr>
+          <w:rFonts w:ascii="Arial" w:eastAsiaTheme="minorEastAsia" w:hAnsi="Arial" w:cs="Arial"/>
+          <w:sz w:val="24"/>
+          <w:szCs w:val="24"/>
+        </w:rPr>
+      </w:pPr>
+      <m:oMathPara>
+        <m:oMath>
+          <m:f>
+            <m:fPr>
+              <m:ctrlPr>
+                <w:rPr>
+                  <w:rFonts w:ascii="Cambria Math" w:hAnsi="Cambria Math" w:cs="Arial"/>
+                  <w:i/>
+                  <w:sz w:val="24"/>
+                  <w:szCs w:val="24"/>
+                </w:rPr>
+              </m:ctrlPr>
+            </m:fPr>
+            <m:num>
+              <m:r>
+                <w:rPr>
+                  <w:rFonts w:ascii="Cambria Math" w:hAnsi="Cambria Math" w:cs="Arial"/>
+                  <w:sz w:val="24"/>
+                  <w:szCs w:val="24"/>
+                </w:rPr>
+                <m:t>d[TMB]</m:t>
+              </m:r>
+            </m:num>
+            <m:den>
+              <m:r>
+                <w:rPr>
+                  <w:rFonts w:ascii="Cambria Math" w:hAnsi="Cambria Math" w:cs="Arial"/>
+                  <w:sz w:val="24"/>
+                  <w:szCs w:val="24"/>
+                </w:rPr>
+                <m:t>dt</m:t>
+              </m:r>
+            </m:den>
+          </m:f>
+          <m:r>
+            <w:rPr>
+              <w:rFonts w:ascii="Cambria Math" w:hAnsi="Cambria Math" w:cs="Arial"/>
+              <w:sz w:val="24"/>
+              <w:szCs w:val="24"/>
+            </w:rPr>
+            <m:t>=-</m:t>
+          </m:r>
+          <m:f>
+            <m:fPr>
+              <m:ctrlPr>
+                <w:rPr>
+                  <w:rFonts w:ascii="Cambria Math" w:hAnsi="Cambria Math" w:cs="Arial"/>
+                  <w:i/>
+                  <w:sz w:val="24"/>
+                  <w:szCs w:val="24"/>
+                </w:rPr>
+              </m:ctrlPr>
+            </m:fPr>
+            <m:num>
+              <m:d>
+                <m:dPr>
+                  <m:begChr m:val="["/>
+                  <m:endChr m:val="]"/>
+                  <m:ctrlPr>
+                    <w:rPr>
+                      <w:rFonts w:ascii="Cambria Math" w:hAnsi="Cambria Math" w:cs="Arial"/>
+                      <w:i/>
+                      <w:sz w:val="24"/>
+                      <w:szCs w:val="24"/>
+                    </w:rPr>
+                  </m:ctrlPr>
+                </m:dPr>
+                <m:e>
+                  <m:sSub>
+                    <m:sSubPr>
+                      <m:ctrlPr>
+                        <w:rPr>
+                          <w:rFonts w:ascii="Cambria Math" w:hAnsi="Cambria Math" w:cs="Arial"/>
+                          <w:i/>
+                          <w:sz w:val="24"/>
+                          <w:szCs w:val="24"/>
+                        </w:rPr>
+                      </m:ctrlPr>
+                    </m:sSubPr>
+                    <m:e>
+                      <m:r>
+                        <w:rPr>
+                          <w:rFonts w:ascii="Cambria Math" w:hAnsi="Cambria Math" w:cs="Arial"/>
+                          <w:sz w:val="24"/>
+                          <w:szCs w:val="24"/>
+                        </w:rPr>
+                        <m:t>HRP</m:t>
+                      </m:r>
+                    </m:e>
+                    <m:sub>
+                      <m:r>
+                        <w:rPr>
+                          <w:rFonts w:ascii="Cambria Math" w:hAnsi="Cambria Math" w:cs="Arial"/>
+                          <w:sz w:val="24"/>
+                          <w:szCs w:val="24"/>
+                        </w:rPr>
+                        <m:t>reconst</m:t>
+                      </m:r>
+                    </m:sub>
+                  </m:sSub>
+                </m:e>
+              </m:d>
+              <m:sSub>
+                <m:sSubPr>
+                  <m:ctrlPr>
+                    <w:rPr>
+                      <w:rFonts w:ascii="Cambria Math" w:hAnsi="Cambria Math" w:cs="Arial"/>
+                      <w:i/>
+                      <w:sz w:val="24"/>
+                      <w:szCs w:val="24"/>
+                    </w:rPr>
+                  </m:ctrlPr>
+                </m:sSubPr>
+                <m:e>
+                  <m:r>
+                    <w:rPr>
+                      <w:rFonts w:ascii="Cambria Math" w:hAnsi="Cambria Math" w:cs="Arial"/>
+                      <w:sz w:val="24"/>
+                      <w:szCs w:val="24"/>
+                    </w:rPr>
+                    <m:t>k</m:t>
+                  </m:r>
+                </m:e>
+                <m:sub>
+                  <m:r>
+                    <w:rPr>
+                      <w:rFonts w:ascii="Cambria Math" w:hAnsi="Cambria Math" w:cs="Arial"/>
+                      <w:sz w:val="24"/>
+                      <w:szCs w:val="24"/>
+                    </w:rPr>
+                    <m:t>cat</m:t>
+                  </m:r>
+                </m:sub>
+              </m:sSub>
+              <m:r>
+                <w:rPr>
+                  <w:rFonts w:ascii="Cambria Math" w:hAnsi="Cambria Math" w:cs="Arial"/>
+                  <w:sz w:val="24"/>
+                  <w:szCs w:val="24"/>
+                </w:rPr>
+                <m:t>[TMB]</m:t>
+              </m:r>
+            </m:num>
+            <m:den>
+              <m:sSub>
+                <m:sSubPr>
+                  <m:ctrlPr>
+                    <w:rPr>
+                      <w:rFonts w:ascii="Cambria Math" w:hAnsi="Cambria Math" w:cs="Arial"/>
+                      <w:i/>
+                      <w:sz w:val="24"/>
+                      <w:szCs w:val="24"/>
+                    </w:rPr>
+                  </m:ctrlPr>
+                </m:sSubPr>
+                <m:e>
+                  <m:r>
+                    <w:rPr>
+                      <w:rFonts w:ascii="Cambria Math" w:hAnsi="Cambria Math" w:cs="Arial"/>
+                      <w:sz w:val="24"/>
+                      <w:szCs w:val="24"/>
+                    </w:rPr>
+                    <m:t>K</m:t>
+                  </m:r>
+                </m:e>
+                <m:sub>
+                  <m:r>
+                    <w:rPr>
+                      <w:rFonts w:ascii="Cambria Math" w:hAnsi="Cambria Math" w:cs="Arial"/>
+                      <w:sz w:val="24"/>
+                      <w:szCs w:val="24"/>
+                    </w:rPr>
+                    <m:t>m</m:t>
+                  </m:r>
+                </m:sub>
+              </m:sSub>
+              <m:r>
+                <w:rPr>
+                  <w:rFonts w:ascii="Cambria Math" w:hAnsi="Cambria Math" w:cs="Arial"/>
+                  <w:sz w:val="24"/>
+                  <w:szCs w:val="24"/>
+                </w:rPr>
+                <m:t>+[TMB]</m:t>
+              </m:r>
+            </m:den>
+          </m:f>
+        </m:oMath>
+      </m:oMathPara>
+    </w:p>
+    <w:p>
+      <w:pPr>
+        <w:rPr>
+          <w:rFonts w:ascii="Arial" w:eastAsiaTheme="minorEastAsia" w:hAnsi="Arial" w:cs="Arial"/>
+          <w:sz w:val="24"/>
+          <w:szCs w:val="24"/>
+        </w:rPr>
+      </w:pPr>
+      <m:oMathPara>
+        <m:oMath>
+          <m:f>
+            <m:fPr>
+              <m:ctrlPr>
+                <w:rPr>
+                  <w:rFonts w:ascii="Cambria Math" w:hAnsi="Cambria Math" w:cs="Arial"/>
+                  <w:i/>
+                  <w:sz w:val="24"/>
+                  <w:szCs w:val="24"/>
+                </w:rPr>
+              </m:ctrlPr>
+            </m:fPr>
+            <m:num>
+              <m:r>
+                <w:rPr>
+                  <w:rFonts w:ascii="Cambria Math" w:hAnsi="Cambria Math" w:cs="Arial"/>
+                  <w:sz w:val="24"/>
+                  <w:szCs w:val="24"/>
+                </w:rPr>
+                <m:t>d</m:t>
+              </m:r>
+              <m:r>
+                <w:rPr>
+                  <w:rFonts w:ascii="Cambria Math" w:hAnsi="Cambria Math" w:cs="Arial"/>
+                  <w:sz w:val="24"/>
+                  <w:szCs w:val="24"/>
+                </w:rPr>
+                <m:t>[Blue</m:t>
+              </m:r>
+              <m:r>
+                <w:rPr>
+                  <w:rFonts w:ascii="Cambria Math" w:hAnsi="Cambria Math" w:cs="Arial"/>
+                  <w:sz w:val="24"/>
+                  <w:szCs w:val="24"/>
+                </w:rPr>
+                <m:t>]</m:t>
+              </m:r>
+            </m:num>
+            <m:den>
+              <m:r>
+                <w:rPr>
+                  <w:rFonts w:ascii="Cambria Math" w:hAnsi="Cambria Math" w:cs="Arial"/>
+                  <w:sz w:val="24"/>
+                  <w:szCs w:val="24"/>
+                </w:rPr>
+                <m:t>dt</m:t>
+              </m:r>
+            </m:den>
+          </m:f>
+          <m:r>
+            <w:rPr>
+              <w:rFonts w:ascii="Cambria Math" w:hAnsi="Cambria Math" w:cs="Arial"/>
+              <w:sz w:val="24"/>
+              <w:szCs w:val="24"/>
+            </w:rPr>
+            <m:t>=-</m:t>
+          </m:r>
+          <m:f>
+            <m:fPr>
+              <m:ctrlPr>
+                <w:rPr>
+                  <w:rFonts w:ascii="Cambria Math" w:hAnsi="Cambria Math" w:cs="Arial"/>
+                  <w:i/>
+                  <w:sz w:val="24"/>
+                  <w:szCs w:val="24"/>
+                </w:rPr>
+              </m:ctrlPr>
+            </m:fPr>
+            <m:num>
+              <m:d>
+                <m:dPr>
+                  <m:begChr m:val="["/>
+                  <m:endChr m:val="]"/>
+                  <m:ctrlPr>
+                    <w:rPr>
+                      <w:rFonts w:ascii="Cambria Math" w:hAnsi="Cambria Math" w:cs="Arial"/>
+                      <w:i/>
+                      <w:sz w:val="24"/>
+                      <w:szCs w:val="24"/>
+                    </w:rPr>
+                  </m:ctrlPr>
+                </m:dPr>
+                <m:e>
+                  <m:sSub>
+                    <m:sSubPr>
+                      <m:ctrlPr>
+                        <w:rPr>
+                          <w:rFonts w:ascii="Cambria Math" w:hAnsi="Cambria Math" w:cs="Arial"/>
+                          <w:i/>
+                          <w:sz w:val="24"/>
+                          <w:szCs w:val="24"/>
+                        </w:rPr>
+                      </m:ctrlPr>
+                    </m:sSubPr>
+                    <m:e>
+                      <m:r>
+                        <w:rPr>
+                          <w:rFonts w:ascii="Cambria Math" w:hAnsi="Cambria Math" w:cs="Arial"/>
+                          <w:sz w:val="24"/>
+                          <w:szCs w:val="24"/>
+                        </w:rPr>
+                        <m:t>HRP</m:t>
+                      </m:r>
+                    </m:e>
+                    <m:sub>
+                      <m:r>
+                        <w:rPr>
+                          <w:rFonts w:ascii="Cambria Math" w:hAnsi="Cambria Math" w:cs="Arial"/>
+                          <w:sz w:val="24"/>
+                          <w:szCs w:val="24"/>
+                        </w:rPr>
+                        <m:t>reconst</m:t>
+                      </m:r>
+                    </m:sub>
+                  </m:sSub>
+                </m:e>
+              </m:d>
+              <m:sSub>
+                <m:sSubPr>
+                  <m:ctrlPr>
+                    <w:rPr>
+                      <w:rFonts w:ascii="Cambria Math" w:hAnsi="Cambria Math" w:cs="Arial"/>
+                      <w:i/>
+                      <w:sz w:val="24"/>
+                      <w:szCs w:val="24"/>
+                    </w:rPr>
+                  </m:ctrlPr>
+                </m:sSubPr>
+                <m:e>
+                  <m:r>
+                    <w:rPr>
+                      <w:rFonts w:ascii="Cambria Math" w:hAnsi="Cambria Math" w:cs="Arial"/>
+                      <w:sz w:val="24"/>
+                      <w:szCs w:val="24"/>
+                    </w:rPr>
+                    <m:t>k</m:t>
+                  </m:r>
+                </m:e>
+                <m:sub>
+                  <m:r>
+                    <w:rPr>
+                      <w:rFonts w:ascii="Cambria Math" w:hAnsi="Cambria Math" w:cs="Arial"/>
+                      <w:sz w:val="24"/>
+                      <w:szCs w:val="24"/>
+                    </w:rPr>
+                    <m:t>cat</m:t>
+                  </m:r>
+                </m:sub>
+              </m:sSub>
+              <m:r>
+                <w:rPr>
+                  <w:rFonts w:ascii="Cambria Math" w:hAnsi="Cambria Math" w:cs="Arial"/>
+                  <w:sz w:val="24"/>
+                  <w:szCs w:val="24"/>
+                </w:rPr>
+                <m:t>[TMB]</m:t>
+              </m:r>
+            </m:num>
+            <m:den>
+              <m:sSub>
+                <m:sSubPr>
+                  <m:ctrlPr>
+                    <w:rPr>
+                      <w:rFonts w:ascii="Cambria Math" w:hAnsi="Cambria Math" w:cs="Arial"/>
+                      <w:i/>
+                      <w:sz w:val="24"/>
+                      <w:szCs w:val="24"/>
+                    </w:rPr>
+                  </m:ctrlPr>
+                </m:sSubPr>
+                <m:e>
+                  <m:r>
+                    <w:rPr>
+                      <w:rFonts w:ascii="Cambria Math" w:hAnsi="Cambria Math" w:cs="Arial"/>
+                      <w:sz w:val="24"/>
+                      <w:szCs w:val="24"/>
+                    </w:rPr>
+                    <m:t>K</m:t>
+                  </m:r>
+                </m:e>
+                <m:sub>
+                  <m:r>
+                    <w:rPr>
+                      <w:rFonts w:ascii="Cambria Math" w:hAnsi="Cambria Math" w:cs="Arial"/>
+                      <w:sz w:val="24"/>
+                      <w:szCs w:val="24"/>
+                    </w:rPr>
+                    <m:t>m</m:t>
+                  </m:r>
+                </m:sub>
+              </m:sSub>
+              <m:r>
+                <w:rPr>
+                  <w:rFonts w:ascii="Cambria Math" w:hAnsi="Cambria Math" w:cs="Arial"/>
+                  <w:sz w:val="24"/>
+                  <w:szCs w:val="24"/>
+                </w:rPr>
+                <m:t>+[TMB]</m:t>
+              </m:r>
+            </m:den>
+          </m:f>
+        </m:oMath>
+      </m:oMathPara>
+    </w:p>
+    <w:p>
+      <w:pPr>
+        <w:rPr>
+          <w:rFonts w:ascii="Arial" w:eastAsiaTheme="minorEastAsia" w:hAnsi="Arial" w:cs="Arial"/>
+          <w:sz w:val="24"/>
+          <w:szCs w:val="24"/>
+        </w:rPr>
+      </w:pPr>
+    </w:p>
+    <w:p>
+      <w:pPr>
+        <w:autoSpaceDE w:val="0"/>
+        <w:autoSpaceDN w:val="0"/>
+        <w:adjustRightInd w:val="0"/>
+        <w:spacing w:after="0" w:line="240" w:lineRule="auto"/>
+        <w:rPr>
+          <w:rFonts w:ascii="Courier New" w:hAnsi="Courier New" w:cs="Courier New"/>
+          <w:sz w:val="24"/>
+          <w:szCs w:val="24"/>
+        </w:rPr>
+      </w:pPr>
+      <w:r>
+        <w:rPr>
+          <w:rFonts w:ascii="Courier New" w:hAnsi="Courier New" w:cs="Courier New"/>
+          <w:color w:val="000000"/>
+          <w:sz w:val="20"/>
+          <w:szCs w:val="20"/>
+        </w:rPr>
+        <w:t>reaction_1 = kf1*pqsR1*farnesol-kr1*</w:t>
       </w:r>
       <w:proofErr w:type="spellStart"/>
       <w:r>
         <w:rPr>
-          <w:rFonts w:ascii="Arial" w:eastAsia="Times New Roman" w:hAnsi="Arial" w:cs="Arial"/>
-          <w:color w:val="000000"/>
-          <w:sz w:val="24"/>
-          <w:szCs w:val="24"/>
-        </w:rPr>
-        <w:t>sHRP</w:t>
+          <w:rFonts w:ascii="Courier New" w:hAnsi="Courier New" w:cs="Courier New"/>
+          <w:color w:val="000000"/>
+          <w:sz w:val="20"/>
+          <w:szCs w:val="20"/>
+        </w:rPr>
+        <w:t>pqsR_far</w:t>
       </w:r>
       <w:proofErr w:type="spellEnd"/>
       <w:r>
         <w:rPr>
-          <w:rFonts w:ascii="Arial" w:eastAsia="Times New Roman" w:hAnsi="Arial" w:cs="Arial"/>
-          <w:color w:val="000000"/>
-          <w:sz w:val="24"/>
-          <w:szCs w:val="24"/>
-        </w:rPr>
-        <w:t xml:space="preserve"> and wild type HRP was not viable (since the difference in output </w:t>
-      </w:r>
-      <w:r>
-        <w:rPr>
-          <w:rFonts w:ascii="Arial" w:eastAsia="Times New Roman" w:hAnsi="Arial" w:cs="Arial"/>
-          <w:color w:val="000000"/>
-          <w:sz w:val="24"/>
-          <w:szCs w:val="24"/>
+          <w:rFonts w:ascii="Courier New" w:hAnsi="Courier New" w:cs="Courier New"/>
+          <w:color w:val="000000"/>
+          <w:sz w:val="20"/>
+          <w:szCs w:val="20"/>
+        </w:rPr>
+        <w:t>;</w:t>
+      </w:r>
+    </w:p>
+    <w:p>
+      <w:pPr>
+        <w:autoSpaceDE w:val="0"/>
+        <w:autoSpaceDN w:val="0"/>
+        <w:adjustRightInd w:val="0"/>
+        <w:spacing w:after="0" w:line="240" w:lineRule="auto"/>
+        <w:rPr>
+          <w:rFonts w:ascii="Courier New" w:hAnsi="Courier New" w:cs="Courier New"/>
+          <w:sz w:val="24"/>
+          <w:szCs w:val="24"/>
+        </w:rPr>
+      </w:pPr>
+      <w:r>
+        <w:rPr>
+          <w:rFonts w:ascii="Courier New" w:hAnsi="Courier New" w:cs="Courier New"/>
+          <w:color w:val="000000"/>
+          <w:sz w:val="20"/>
+          <w:szCs w:val="20"/>
+        </w:rPr>
+        <w:t>reaction_2 = kf2*pqsR2*farnesol-kr2*pqsR2_far;</w:t>
+      </w:r>
+    </w:p>
+    <w:p>
+      <w:pPr>
+        <w:autoSpaceDE w:val="0"/>
+        <w:autoSpaceDN w:val="0"/>
+        <w:adjustRightInd w:val="0"/>
+        <w:spacing w:after="0" w:line="240" w:lineRule="auto"/>
+        <w:rPr>
+          <w:rFonts w:ascii="Courier New" w:hAnsi="Courier New" w:cs="Courier New"/>
+          <w:sz w:val="24"/>
+          <w:szCs w:val="24"/>
+        </w:rPr>
+      </w:pPr>
+      <w:r>
+        <w:rPr>
+          <w:rFonts w:ascii="Courier New" w:hAnsi="Courier New" w:cs="Courier New"/>
+          <w:color w:val="000000"/>
+          <w:sz w:val="20"/>
+          <w:szCs w:val="20"/>
+        </w:rPr>
+        <w:t>reaction_3 = kf3*</w:t>
+      </w:r>
+      <w:proofErr w:type="spellStart"/>
+      <w:r>
+        <w:rPr>
+          <w:rFonts w:ascii="Courier New" w:hAnsi="Courier New" w:cs="Courier New"/>
+          <w:color w:val="000000"/>
+          <w:sz w:val="20"/>
+          <w:szCs w:val="20"/>
+        </w:rPr>
+        <w:t>pqsR_far</w:t>
+      </w:r>
+      <w:proofErr w:type="spellEnd"/>
+      <w:r>
+        <w:rPr>
+          <w:rFonts w:ascii="Courier New" w:hAnsi="Courier New" w:cs="Courier New"/>
+          <w:color w:val="000000"/>
+          <w:sz w:val="20"/>
+          <w:szCs w:val="20"/>
+        </w:rPr>
+        <w:t>*pqsR2-kr3*</w:t>
+      </w:r>
+      <w:proofErr w:type="spellStart"/>
+      <w:r>
+        <w:rPr>
+          <w:rFonts w:ascii="Courier New" w:hAnsi="Courier New" w:cs="Courier New"/>
+          <w:color w:val="000000"/>
+          <w:sz w:val="20"/>
+          <w:szCs w:val="20"/>
+        </w:rPr>
+        <w:t>pqsR_far_pqsR</w:t>
+      </w:r>
+      <w:proofErr w:type="spellEnd"/>
+      <w:r>
+        <w:rPr>
+          <w:rFonts w:ascii="Courier New" w:hAnsi="Courier New" w:cs="Courier New"/>
+          <w:color w:val="000000"/>
+          <w:sz w:val="20"/>
+          <w:szCs w:val="20"/>
+        </w:rPr>
+        <w:t>;</w:t>
+      </w:r>
+    </w:p>
+    <w:p>
+      <w:pPr>
+        <w:autoSpaceDE w:val="0"/>
+        <w:autoSpaceDN w:val="0"/>
+        <w:adjustRightInd w:val="0"/>
+        <w:spacing w:after="0" w:line="240" w:lineRule="auto"/>
+        <w:rPr>
+          <w:rFonts w:ascii="Courier New" w:hAnsi="Courier New" w:cs="Courier New"/>
+          <w:sz w:val="24"/>
+          <w:szCs w:val="24"/>
+        </w:rPr>
+      </w:pPr>
+      <w:r>
+        <w:rPr>
+          <w:rFonts w:ascii="Courier New" w:hAnsi="Courier New" w:cs="Courier New"/>
+          <w:color w:val="000000"/>
+          <w:sz w:val="20"/>
+          <w:szCs w:val="20"/>
+        </w:rPr>
+        <w:t>reaction_4 = kf4*pqsR2_far*pqsR1-kr4*</w:t>
+      </w:r>
+      <w:proofErr w:type="spellStart"/>
+      <w:r>
+        <w:rPr>
+          <w:rFonts w:ascii="Courier New" w:hAnsi="Courier New" w:cs="Courier New"/>
+          <w:color w:val="000000"/>
+          <w:sz w:val="20"/>
+          <w:szCs w:val="20"/>
+        </w:rPr>
+        <w:t>pqsR_far_pqsR</w:t>
+      </w:r>
+      <w:proofErr w:type="spellEnd"/>
+      <w:r>
+        <w:rPr>
+          <w:rFonts w:ascii="Courier New" w:hAnsi="Courier New" w:cs="Courier New"/>
+          <w:color w:val="000000"/>
+          <w:sz w:val="20"/>
+          <w:szCs w:val="20"/>
+        </w:rPr>
+        <w:t>;</w:t>
+      </w:r>
+    </w:p>
+    <w:p>
+      <w:pPr>
+        <w:autoSpaceDE w:val="0"/>
+        <w:autoSpaceDN w:val="0"/>
+        <w:adjustRightInd w:val="0"/>
+        <w:spacing w:after="0" w:line="240" w:lineRule="auto"/>
+        <w:rPr>
+          <w:rFonts w:ascii="Courier New" w:hAnsi="Courier New" w:cs="Courier New"/>
+          <w:sz w:val="24"/>
+          <w:szCs w:val="24"/>
+        </w:rPr>
+      </w:pPr>
+      <w:r>
+        <w:rPr>
+          <w:rFonts w:ascii="Courier New" w:hAnsi="Courier New" w:cs="Courier New"/>
+          <w:color w:val="000000"/>
+          <w:sz w:val="20"/>
+          <w:szCs w:val="20"/>
+        </w:rPr>
+        <w:t>reaction_6 = (</w:t>
+      </w:r>
+      <w:proofErr w:type="spellStart"/>
+      <w:r>
+        <w:rPr>
+          <w:rFonts w:ascii="Courier New" w:hAnsi="Courier New" w:cs="Courier New"/>
+          <w:color w:val="000000"/>
+          <w:sz w:val="20"/>
+          <w:szCs w:val="20"/>
+        </w:rPr>
+        <w:t>k_cat</w:t>
+      </w:r>
+      <w:proofErr w:type="spellEnd"/>
+      <w:r>
+        <w:rPr>
+          <w:rFonts w:ascii="Courier New" w:hAnsi="Courier New" w:cs="Courier New"/>
+          <w:color w:val="000000"/>
+          <w:sz w:val="20"/>
+          <w:szCs w:val="20"/>
+        </w:rPr>
+        <w:t>*</w:t>
+      </w:r>
+      <w:proofErr w:type="spellStart"/>
+      <w:r>
+        <w:rPr>
+          <w:rFonts w:ascii="Courier New" w:hAnsi="Courier New" w:cs="Courier New"/>
+          <w:color w:val="000000"/>
+          <w:sz w:val="20"/>
+          <w:szCs w:val="20"/>
+        </w:rPr>
+        <w:t>pqsR_far_</w:t>
+      </w:r>
+      <w:proofErr w:type="gramStart"/>
+      <w:r>
+        <w:rPr>
+          <w:rFonts w:ascii="Courier New" w:hAnsi="Courier New" w:cs="Courier New"/>
+          <w:color w:val="000000"/>
+          <w:sz w:val="20"/>
+          <w:szCs w:val="20"/>
+        </w:rPr>
+        <w:t>pqsR</w:t>
+      </w:r>
+      <w:proofErr w:type="spellEnd"/>
+      <w:r>
+        <w:rPr>
+          <w:rFonts w:ascii="Courier New" w:hAnsi="Courier New" w:cs="Courier New"/>
+          <w:color w:val="000000"/>
+          <w:sz w:val="20"/>
+          <w:szCs w:val="20"/>
+        </w:rPr>
+        <w:t>)*</w:t>
+      </w:r>
+      <w:proofErr w:type="gramEnd"/>
+      <w:r>
+        <w:rPr>
+          <w:rFonts w:ascii="Courier New" w:hAnsi="Courier New" w:cs="Courier New"/>
+          <w:color w:val="000000"/>
+          <w:sz w:val="20"/>
+          <w:szCs w:val="20"/>
+        </w:rPr>
+        <w:t>TMB/(</w:t>
+      </w:r>
+      <w:proofErr w:type="spellStart"/>
+      <w:r>
+        <w:rPr>
+          <w:rFonts w:ascii="Courier New" w:hAnsi="Courier New" w:cs="Courier New"/>
+          <w:color w:val="000000"/>
+          <w:sz w:val="20"/>
+          <w:szCs w:val="20"/>
+        </w:rPr>
+        <w:t>K_m+TMB</w:t>
+      </w:r>
+      <w:proofErr w:type="spellEnd"/>
+      <w:r>
+        <w:rPr>
+          <w:rFonts w:ascii="Courier New" w:hAnsi="Courier New" w:cs="Courier New"/>
+          <w:color w:val="000000"/>
+          <w:sz w:val="20"/>
+          <w:szCs w:val="20"/>
+        </w:rPr>
+        <w:t>);</w:t>
+      </w:r>
+    </w:p>
+    <w:p>
+      <w:pPr>
+        <w:autoSpaceDE w:val="0"/>
+        <w:autoSpaceDN w:val="0"/>
+        <w:adjustRightInd w:val="0"/>
+        <w:spacing w:after="0" w:line="240" w:lineRule="auto"/>
+        <w:rPr>
+          <w:rFonts w:ascii="Courier New" w:hAnsi="Courier New" w:cs="Courier New"/>
+          <w:sz w:val="24"/>
+          <w:szCs w:val="24"/>
+        </w:rPr>
+      </w:pPr>
+      <w:r>
+        <w:rPr>
+          <w:rFonts w:ascii="Courier New" w:hAnsi="Courier New" w:cs="Courier New"/>
+          <w:color w:val="000000"/>
+          <w:sz w:val="20"/>
+          <w:szCs w:val="20"/>
+        </w:rPr>
+        <w:t xml:space="preserve"> </w:t>
+      </w:r>
+    </w:p>
+    <w:p>
+      <w:pPr>
+        <w:autoSpaceDE w:val="0"/>
+        <w:autoSpaceDN w:val="0"/>
+        <w:adjustRightInd w:val="0"/>
+        <w:spacing w:after="0" w:line="240" w:lineRule="auto"/>
+        <w:rPr>
+          <w:rFonts w:ascii="Courier New" w:hAnsi="Courier New" w:cs="Courier New"/>
+          <w:sz w:val="24"/>
+          <w:szCs w:val="24"/>
+        </w:rPr>
+      </w:pPr>
+      <w:proofErr w:type="spellStart"/>
+      <w:r>
+        <w:rPr>
+          <w:rFonts w:ascii="Courier New" w:hAnsi="Courier New" w:cs="Courier New"/>
+          <w:color w:val="000000"/>
+          <w:sz w:val="20"/>
+          <w:szCs w:val="20"/>
+        </w:rPr>
+        <w:t>dydt</w:t>
+      </w:r>
+      <w:proofErr w:type="spellEnd"/>
+      <w:r>
+        <w:rPr>
+          <w:rFonts w:ascii="Courier New" w:hAnsi="Courier New" w:cs="Courier New"/>
+          <w:color w:val="000000"/>
+          <w:sz w:val="20"/>
+          <w:szCs w:val="20"/>
+        </w:rPr>
+        <w:t>(ipqsR1) = (-reaction_1 - reaction_4);</w:t>
+      </w:r>
+    </w:p>
+    <w:p>
+      <w:pPr>
+        <w:autoSpaceDE w:val="0"/>
+        <w:autoSpaceDN w:val="0"/>
+        <w:adjustRightInd w:val="0"/>
+        <w:spacing w:after="0" w:line="240" w:lineRule="auto"/>
+        <w:rPr>
+          <w:rFonts w:ascii="Courier New" w:hAnsi="Courier New" w:cs="Courier New"/>
+          <w:sz w:val="24"/>
+          <w:szCs w:val="24"/>
+        </w:rPr>
+      </w:pPr>
+      <w:proofErr w:type="spellStart"/>
+      <w:r>
+        <w:rPr>
+          <w:rFonts w:ascii="Courier New" w:hAnsi="Courier New" w:cs="Courier New"/>
+          <w:color w:val="000000"/>
+          <w:sz w:val="20"/>
+          <w:szCs w:val="20"/>
+        </w:rPr>
+        <w:t>dydt</w:t>
+      </w:r>
+      <w:proofErr w:type="spellEnd"/>
+      <w:r>
+        <w:rPr>
+          <w:rFonts w:ascii="Courier New" w:hAnsi="Courier New" w:cs="Courier New"/>
+          <w:color w:val="000000"/>
+          <w:sz w:val="20"/>
+          <w:szCs w:val="20"/>
+        </w:rPr>
+        <w:t>(ipqsR2) = (-reaction_2 - reaction_3);</w:t>
+      </w:r>
+    </w:p>
+    <w:p>
+      <w:pPr>
+        <w:autoSpaceDE w:val="0"/>
+        <w:autoSpaceDN w:val="0"/>
+        <w:adjustRightInd w:val="0"/>
+        <w:spacing w:after="0" w:line="240" w:lineRule="auto"/>
+        <w:rPr>
+          <w:rFonts w:ascii="Courier New" w:hAnsi="Courier New" w:cs="Courier New"/>
+          <w:sz w:val="24"/>
+          <w:szCs w:val="24"/>
+        </w:rPr>
+      </w:pPr>
+      <w:proofErr w:type="spellStart"/>
+      <w:r>
+        <w:rPr>
+          <w:rFonts w:ascii="Courier New" w:hAnsi="Courier New" w:cs="Courier New"/>
+          <w:color w:val="000000"/>
+          <w:sz w:val="20"/>
+          <w:szCs w:val="20"/>
         </w:rPr>
         <w:lastRenderedPageBreak/>
-        <w:t>could be attributed to different concentrations or activity levels)</w:t>
-      </w:r>
-      <w:r>
-        <w:rPr>
-          <w:rFonts w:ascii="Arial" w:eastAsia="Times New Roman" w:hAnsi="Arial" w:cs="Arial"/>
-          <w:color w:val="000000"/>
-          <w:sz w:val="24"/>
-          <w:szCs w:val="24"/>
-        </w:rPr>
-        <w:t>, we had to figure out a different way to determine our protein concentrations</w:t>
-      </w:r>
-      <w:r>
-        <w:rPr>
-          <w:rFonts w:ascii="Arial" w:eastAsia="Times New Roman" w:hAnsi="Arial" w:cs="Arial"/>
-          <w:color w:val="000000"/>
-          <w:sz w:val="24"/>
-          <w:szCs w:val="24"/>
-        </w:rPr>
-        <w:t xml:space="preserve"> once we lysed the cell</w:t>
-      </w:r>
-      <w:r>
-        <w:rPr>
-          <w:rFonts w:ascii="Arial" w:eastAsia="Times New Roman" w:hAnsi="Arial" w:cs="Arial"/>
-          <w:color w:val="000000"/>
-          <w:sz w:val="24"/>
-          <w:szCs w:val="24"/>
-        </w:rPr>
-        <w:t xml:space="preserve">. </w:t>
-      </w:r>
-    </w:p>
-    <w:p>
-      <w:pPr>
+        <w:t>dydt</w:t>
+      </w:r>
+      <w:proofErr w:type="spellEnd"/>
+      <w:r>
+        <w:rPr>
+          <w:rFonts w:ascii="Courier New" w:hAnsi="Courier New" w:cs="Courier New"/>
+          <w:color w:val="000000"/>
+          <w:sz w:val="20"/>
+          <w:szCs w:val="20"/>
+        </w:rPr>
+        <w:t>(</w:t>
+      </w:r>
+      <w:proofErr w:type="spellStart"/>
+      <w:r>
+        <w:rPr>
+          <w:rFonts w:ascii="Courier New" w:hAnsi="Courier New" w:cs="Courier New"/>
+          <w:color w:val="000000"/>
+          <w:sz w:val="20"/>
+          <w:szCs w:val="20"/>
+        </w:rPr>
+        <w:t>ifar</w:t>
+      </w:r>
+      <w:proofErr w:type="spellEnd"/>
+      <w:r>
+        <w:rPr>
+          <w:rFonts w:ascii="Courier New" w:hAnsi="Courier New" w:cs="Courier New"/>
+          <w:color w:val="000000"/>
+          <w:sz w:val="20"/>
+          <w:szCs w:val="20"/>
+        </w:rPr>
+        <w:t>) = (-reaction_1 - reaction_2);</w:t>
+      </w:r>
+    </w:p>
+    <w:p>
+      <w:pPr>
+        <w:autoSpaceDE w:val="0"/>
+        <w:autoSpaceDN w:val="0"/>
+        <w:adjustRightInd w:val="0"/>
         <w:spacing w:after="0" w:line="240" w:lineRule="auto"/>
         <w:rPr>
-          <w:rFonts w:ascii="Arial" w:eastAsia="Times New Roman" w:hAnsi="Arial" w:cs="Arial"/>
-          <w:sz w:val="24"/>
-          <w:szCs w:val="24"/>
-        </w:rPr>
-      </w:pPr>
-      <w:r>
-        <w:rPr>
-          <w:rFonts w:ascii="Arial" w:eastAsia="Times New Roman" w:hAnsi="Arial" w:cs="Arial"/>
-          <w:sz w:val="24"/>
-          <w:szCs w:val="24"/>
-        </w:rPr>
-        <w:tab/>
-        <w:t xml:space="preserve">Our model offered us one solution. It was observed </w:t>
-      </w:r>
-      <w:r>
-        <w:rPr>
-          <w:rFonts w:ascii="Arial" w:eastAsia="Times New Roman" w:hAnsi="Arial" w:cs="Arial"/>
-          <w:sz w:val="24"/>
-          <w:szCs w:val="24"/>
-        </w:rPr>
-        <w:t xml:space="preserve">in simulations of the reaction at fixed protein concentrations but varying biomarker concentrations, that the </w:t>
-      </w:r>
-      <w:r>
-        <w:rPr>
-          <w:rFonts w:ascii="Arial" w:eastAsia="Times New Roman" w:hAnsi="Arial" w:cs="Arial"/>
-          <w:sz w:val="24"/>
-          <w:szCs w:val="24"/>
-        </w:rPr>
-        <w:t xml:space="preserve">concentration of reconstituted </w:t>
-      </w:r>
+          <w:rFonts w:ascii="Courier New" w:hAnsi="Courier New" w:cs="Courier New"/>
+          <w:sz w:val="24"/>
+          <w:szCs w:val="24"/>
+        </w:rPr>
+      </w:pPr>
       <w:proofErr w:type="spellStart"/>
       <w:r>
         <w:rPr>
-          <w:rFonts w:ascii="Arial" w:eastAsia="Times New Roman" w:hAnsi="Arial" w:cs="Arial"/>
-          <w:sz w:val="24"/>
-          <w:szCs w:val="24"/>
-        </w:rPr>
-        <w:t>sHRP</w:t>
+          <w:rFonts w:ascii="Courier New" w:hAnsi="Courier New" w:cs="Courier New"/>
+          <w:color w:val="000000"/>
+          <w:sz w:val="20"/>
+          <w:szCs w:val="20"/>
+        </w:rPr>
+        <w:t>dydt</w:t>
       </w:r>
       <w:proofErr w:type="spellEnd"/>
       <w:r>
         <w:rPr>
-          <w:rFonts w:ascii="Arial" w:eastAsia="Times New Roman" w:hAnsi="Arial" w:cs="Arial"/>
-          <w:sz w:val="24"/>
-          <w:szCs w:val="24"/>
-        </w:rPr>
-        <w:t xml:space="preserve"> at equilibrium was the greatest </w:t>
-      </w:r>
-      <w:r>
-        <w:rPr>
-          <w:rFonts w:ascii="Arial" w:eastAsia="Times New Roman" w:hAnsi="Arial" w:cs="Arial"/>
-          <w:sz w:val="24"/>
-          <w:szCs w:val="24"/>
-        </w:rPr>
-        <w:t xml:space="preserve">(around 80% of initial split protein concentration) </w:t>
-      </w:r>
-      <w:r>
-        <w:rPr>
-          <w:rFonts w:ascii="Arial" w:eastAsia="Times New Roman" w:hAnsi="Arial" w:cs="Arial"/>
-          <w:sz w:val="24"/>
-          <w:szCs w:val="24"/>
-        </w:rPr>
-        <w:t xml:space="preserve">when the protein halves and biomarker concentration were the same. </w:t>
-      </w:r>
-    </w:p>
-    <w:p>
-      <w:pPr>
+          <w:rFonts w:ascii="Courier New" w:hAnsi="Courier New" w:cs="Courier New"/>
+          <w:color w:val="000000"/>
+          <w:sz w:val="20"/>
+          <w:szCs w:val="20"/>
+        </w:rPr>
+        <w:t>(</w:t>
+      </w:r>
+      <w:proofErr w:type="spellStart"/>
+      <w:r>
+        <w:rPr>
+          <w:rFonts w:ascii="Courier New" w:hAnsi="Courier New" w:cs="Courier New"/>
+          <w:color w:val="000000"/>
+          <w:sz w:val="20"/>
+          <w:szCs w:val="20"/>
+        </w:rPr>
+        <w:t>ipqFar</w:t>
+      </w:r>
+      <w:proofErr w:type="spellEnd"/>
+      <w:r>
+        <w:rPr>
+          <w:rFonts w:ascii="Courier New" w:hAnsi="Courier New" w:cs="Courier New"/>
+          <w:color w:val="000000"/>
+          <w:sz w:val="20"/>
+          <w:szCs w:val="20"/>
+        </w:rPr>
+        <w:t>) = (reaction_1 - reaction_3);</w:t>
+      </w:r>
+    </w:p>
+    <w:p>
+      <w:pPr>
+        <w:autoSpaceDE w:val="0"/>
+        <w:autoSpaceDN w:val="0"/>
+        <w:adjustRightInd w:val="0"/>
         <w:spacing w:after="0" w:line="240" w:lineRule="auto"/>
         <w:rPr>
-          <w:rFonts w:ascii="Arial" w:eastAsia="Times New Roman" w:hAnsi="Arial" w:cs="Arial"/>
-          <w:color w:val="FF0000"/>
-          <w:sz w:val="24"/>
-          <w:szCs w:val="24"/>
-        </w:rPr>
-      </w:pPr>
-      <w:r>
-        <w:rPr>
-          <w:rFonts w:ascii="Arial" w:eastAsia="Times New Roman" w:hAnsi="Arial" w:cs="Arial"/>
-          <w:sz w:val="24"/>
-          <w:szCs w:val="24"/>
-        </w:rPr>
-        <w:tab/>
-      </w:r>
-      <w:r>
-        <w:rPr>
-          <w:rFonts w:ascii="Arial" w:eastAsia="Times New Roman" w:hAnsi="Arial" w:cs="Arial"/>
-          <w:color w:val="FF0000"/>
-          <w:sz w:val="24"/>
-          <w:szCs w:val="24"/>
-        </w:rPr>
-        <w:t>(insert graph here)</w:t>
-      </w:r>
-    </w:p>
-    <w:p>
-      <w:pPr>
+          <w:rFonts w:ascii="Courier New" w:hAnsi="Courier New" w:cs="Courier New"/>
+          <w:sz w:val="24"/>
+          <w:szCs w:val="24"/>
+        </w:rPr>
+      </w:pPr>
+      <w:proofErr w:type="spellStart"/>
+      <w:r>
+        <w:rPr>
+          <w:rFonts w:ascii="Courier New" w:hAnsi="Courier New" w:cs="Courier New"/>
+          <w:color w:val="000000"/>
+          <w:sz w:val="20"/>
+          <w:szCs w:val="20"/>
+        </w:rPr>
+        <w:t>dydt</w:t>
+      </w:r>
+      <w:proofErr w:type="spellEnd"/>
+      <w:r>
+        <w:rPr>
+          <w:rFonts w:ascii="Courier New" w:hAnsi="Courier New" w:cs="Courier New"/>
+          <w:color w:val="000000"/>
+          <w:sz w:val="20"/>
+          <w:szCs w:val="20"/>
+        </w:rPr>
+        <w:t>(ipq2Far) = (reaction_2 - reaction_4);</w:t>
+      </w:r>
+    </w:p>
+    <w:p>
+      <w:pPr>
+        <w:autoSpaceDE w:val="0"/>
+        <w:autoSpaceDN w:val="0"/>
+        <w:adjustRightInd w:val="0"/>
         <w:spacing w:after="0" w:line="240" w:lineRule="auto"/>
         <w:rPr>
-          <w:rFonts w:ascii="Arial" w:eastAsia="Times New Roman" w:hAnsi="Arial" w:cs="Arial"/>
-          <w:sz w:val="24"/>
-          <w:szCs w:val="24"/>
-        </w:rPr>
-      </w:pPr>
-      <w:r>
-        <w:rPr>
-          <w:rFonts w:ascii="Arial" w:eastAsia="Times New Roman" w:hAnsi="Arial" w:cs="Arial"/>
-          <w:color w:val="FF0000"/>
-          <w:sz w:val="24"/>
-          <w:szCs w:val="24"/>
-        </w:rPr>
-        <w:tab/>
-      </w:r>
-      <w:r>
-        <w:rPr>
-          <w:rFonts w:ascii="Arial" w:eastAsia="Times New Roman" w:hAnsi="Arial" w:cs="Arial"/>
-          <w:sz w:val="24"/>
-          <w:szCs w:val="24"/>
-        </w:rPr>
-        <w:t xml:space="preserve">This was an important observation to make because it allows us to “titrate” our lysate to determine the protein concentration. </w:t>
-      </w:r>
-    </w:p>
-    <w:p>
-      <w:pPr>
+          <w:rFonts w:ascii="Courier New" w:hAnsi="Courier New" w:cs="Courier New"/>
+          <w:sz w:val="24"/>
+          <w:szCs w:val="24"/>
+        </w:rPr>
+      </w:pPr>
+      <w:proofErr w:type="spellStart"/>
+      <w:r>
+        <w:rPr>
+          <w:rFonts w:ascii="Courier New" w:hAnsi="Courier New" w:cs="Courier New"/>
+          <w:color w:val="000000"/>
+          <w:sz w:val="20"/>
+          <w:szCs w:val="20"/>
+        </w:rPr>
+        <w:t>dydt</w:t>
+      </w:r>
+      <w:proofErr w:type="spellEnd"/>
+      <w:r>
+        <w:rPr>
+          <w:rFonts w:ascii="Courier New" w:hAnsi="Courier New" w:cs="Courier New"/>
+          <w:color w:val="000000"/>
+          <w:sz w:val="20"/>
+          <w:szCs w:val="20"/>
+        </w:rPr>
+        <w:t>(</w:t>
+      </w:r>
+      <w:proofErr w:type="spellStart"/>
+      <w:r>
+        <w:rPr>
+          <w:rFonts w:ascii="Courier New" w:hAnsi="Courier New" w:cs="Courier New"/>
+          <w:color w:val="000000"/>
+          <w:sz w:val="20"/>
+          <w:szCs w:val="20"/>
+        </w:rPr>
+        <w:t>ipqFarpq</w:t>
+      </w:r>
+      <w:proofErr w:type="spellEnd"/>
+      <w:r>
+        <w:rPr>
+          <w:rFonts w:ascii="Courier New" w:hAnsi="Courier New" w:cs="Courier New"/>
+          <w:color w:val="000000"/>
+          <w:sz w:val="20"/>
+          <w:szCs w:val="20"/>
+        </w:rPr>
+        <w:t>) = (reaction_3 + reaction_4);</w:t>
+      </w:r>
+    </w:p>
+    <w:p>
+      <w:pPr>
+        <w:autoSpaceDE w:val="0"/>
+        <w:autoSpaceDN w:val="0"/>
+        <w:adjustRightInd w:val="0"/>
         <w:spacing w:after="0" w:line="240" w:lineRule="auto"/>
         <w:rPr>
-          <w:rFonts w:ascii="Arial" w:eastAsia="Times New Roman" w:hAnsi="Arial" w:cs="Arial"/>
-          <w:sz w:val="24"/>
-          <w:szCs w:val="24"/>
-        </w:rPr>
-      </w:pPr>
-    </w:p>
-    <w:p>
-      <w:pPr>
+          <w:rFonts w:ascii="Courier New" w:hAnsi="Courier New" w:cs="Courier New"/>
+          <w:sz w:val="24"/>
+          <w:szCs w:val="24"/>
+        </w:rPr>
+      </w:pPr>
+      <w:proofErr w:type="spellStart"/>
+      <w:r>
+        <w:rPr>
+          <w:rFonts w:ascii="Courier New" w:hAnsi="Courier New" w:cs="Courier New"/>
+          <w:color w:val="000000"/>
+          <w:sz w:val="20"/>
+          <w:szCs w:val="20"/>
+        </w:rPr>
+        <w:t>dydt</w:t>
+      </w:r>
+      <w:proofErr w:type="spellEnd"/>
+      <w:r>
+        <w:rPr>
+          <w:rFonts w:ascii="Courier New" w:hAnsi="Courier New" w:cs="Courier New"/>
+          <w:color w:val="000000"/>
+          <w:sz w:val="20"/>
+          <w:szCs w:val="20"/>
+        </w:rPr>
+        <w:t>(</w:t>
+      </w:r>
+      <w:proofErr w:type="spellStart"/>
+      <w:r>
+        <w:rPr>
+          <w:rFonts w:ascii="Courier New" w:hAnsi="Courier New" w:cs="Courier New"/>
+          <w:color w:val="000000"/>
+          <w:sz w:val="20"/>
+          <w:szCs w:val="20"/>
+        </w:rPr>
+        <w:t>iTMB</w:t>
+      </w:r>
+      <w:proofErr w:type="spellEnd"/>
+      <w:r>
+        <w:rPr>
+          <w:rFonts w:ascii="Courier New" w:hAnsi="Courier New" w:cs="Courier New"/>
+          <w:color w:val="000000"/>
+          <w:sz w:val="20"/>
+          <w:szCs w:val="20"/>
+        </w:rPr>
+        <w:t>) = (-reaction_6);</w:t>
+      </w:r>
+    </w:p>
+    <w:p>
+      <w:pPr>
+        <w:autoSpaceDE w:val="0"/>
+        <w:autoSpaceDN w:val="0"/>
+        <w:adjustRightInd w:val="0"/>
         <w:spacing w:after="0" w:line="240" w:lineRule="auto"/>
         <w:rPr>
-          <w:rFonts w:ascii="Arial" w:eastAsia="Times New Roman" w:hAnsi="Arial" w:cs="Arial"/>
-          <w:sz w:val="24"/>
-          <w:szCs w:val="24"/>
-        </w:rPr>
-      </w:pPr>
-      <w:r>
-        <w:rPr>
-          <w:rFonts w:ascii="Arial" w:eastAsia="Times New Roman" w:hAnsi="Arial" w:cs="Arial"/>
-          <w:b/>
-          <w:bCs/>
-          <w:color w:val="000000"/>
-          <w:sz w:val="24"/>
-          <w:szCs w:val="24"/>
-        </w:rPr>
-        <w:t>Sensitivity Analysis</w:t>
-      </w:r>
-    </w:p>
-    <w:p>
-      <w:pPr>
-        <w:spacing w:after="0" w:line="240" w:lineRule="auto"/>
-        <w:ind w:firstLine="720"/>
-        <w:rPr>
-          <w:rFonts w:ascii="Arial" w:eastAsia="Times New Roman" w:hAnsi="Arial" w:cs="Arial"/>
-          <w:color w:val="000000"/>
-          <w:sz w:val="24"/>
-          <w:szCs w:val="24"/>
-        </w:rPr>
-      </w:pPr>
-      <w:r>
-        <w:rPr>
-          <w:rFonts w:ascii="Arial" w:eastAsia="Times New Roman" w:hAnsi="Arial" w:cs="Arial"/>
-          <w:color w:val="000000"/>
-          <w:sz w:val="24"/>
-          <w:szCs w:val="24"/>
-        </w:rPr>
-        <w:t xml:space="preserve">In our sensitivity analysis, we adjusted four parameters, the dissociation constant </w:t>
-      </w:r>
-      <w:r>
-        <w:rPr>
-          <w:rFonts w:ascii="Arial" w:eastAsia="Times New Roman" w:hAnsi="Arial" w:cs="Arial"/>
-          <w:color w:val="000000"/>
-          <w:sz w:val="24"/>
-          <w:szCs w:val="24"/>
-        </w:rPr>
-        <w:t xml:space="preserve">(averaged), </w:t>
-      </w:r>
-      <w:r>
-        <w:rPr>
-          <w:rFonts w:ascii="Arial" w:eastAsia="Times New Roman" w:hAnsi="Arial" w:cs="Arial"/>
-          <w:color w:val="000000"/>
-          <w:sz w:val="24"/>
-          <w:szCs w:val="24"/>
-        </w:rPr>
-        <w:t>the Michaelis Menten constants for split-HRP</w:t>
-      </w:r>
-      <w:r>
-        <w:rPr>
-          <w:rFonts w:ascii="Arial" w:eastAsia="Times New Roman" w:hAnsi="Arial" w:cs="Arial"/>
-          <w:color w:val="000000"/>
-          <w:sz w:val="24"/>
-          <w:szCs w:val="24"/>
-        </w:rPr>
-        <w:t xml:space="preserve"> (</w:t>
-      </w:r>
+          <w:rFonts w:ascii="Courier New" w:hAnsi="Courier New" w:cs="Courier New"/>
+          <w:sz w:val="24"/>
+          <w:szCs w:val="24"/>
+        </w:rPr>
+      </w:pPr>
       <w:proofErr w:type="spellStart"/>
       <w:r>
         <w:rPr>
-          <w:rFonts w:ascii="Arial" w:eastAsia="Times New Roman" w:hAnsi="Arial" w:cs="Arial"/>
-          <w:color w:val="000000"/>
-          <w:sz w:val="24"/>
-          <w:szCs w:val="24"/>
-        </w:rPr>
-        <w:t>k_cat</w:t>
+          <w:rFonts w:ascii="Courier New" w:hAnsi="Courier New" w:cs="Courier New"/>
+          <w:color w:val="000000"/>
+          <w:sz w:val="20"/>
+          <w:szCs w:val="20"/>
+        </w:rPr>
+        <w:t>dydt</w:t>
       </w:r>
       <w:proofErr w:type="spellEnd"/>
       <w:r>
         <w:rPr>
-          <w:rFonts w:ascii="Arial" w:eastAsia="Times New Roman" w:hAnsi="Arial" w:cs="Arial"/>
-          <w:color w:val="000000"/>
-          <w:sz w:val="24"/>
-          <w:szCs w:val="24"/>
-        </w:rPr>
-        <w:t xml:space="preserve"> and </w:t>
+          <w:rFonts w:ascii="Courier New" w:hAnsi="Courier New" w:cs="Courier New"/>
+          <w:color w:val="000000"/>
+          <w:sz w:val="20"/>
+          <w:szCs w:val="20"/>
+        </w:rPr>
+        <w:t>(</w:t>
       </w:r>
       <w:proofErr w:type="spellStart"/>
       <w:r>
         <w:rPr>
-          <w:rFonts w:ascii="Arial" w:eastAsia="Times New Roman" w:hAnsi="Arial" w:cs="Arial"/>
-          <w:color w:val="000000"/>
-          <w:sz w:val="24"/>
-          <w:szCs w:val="24"/>
-        </w:rPr>
-        <w:t>k_m</w:t>
+          <w:rFonts w:ascii="Courier New" w:hAnsi="Courier New" w:cs="Courier New"/>
+          <w:color w:val="000000"/>
+          <w:sz w:val="20"/>
+          <w:szCs w:val="20"/>
+        </w:rPr>
+        <w:t>iblue</w:t>
       </w:r>
       <w:proofErr w:type="spellEnd"/>
       <w:r>
         <w:rPr>
-          <w:rFonts w:ascii="Arial" w:eastAsia="Times New Roman" w:hAnsi="Arial" w:cs="Arial"/>
-          <w:color w:val="000000"/>
-          <w:sz w:val="24"/>
-          <w:szCs w:val="24"/>
-        </w:rPr>
-        <w:t>)</w:t>
-      </w:r>
-      <w:r>
-        <w:rPr>
-          <w:rFonts w:ascii="Arial" w:eastAsia="Times New Roman" w:hAnsi="Arial" w:cs="Arial"/>
-          <w:color w:val="000000"/>
-          <w:sz w:val="24"/>
-          <w:szCs w:val="24"/>
-        </w:rPr>
-        <w:t xml:space="preserve">, </w:t>
-      </w:r>
-      <w:r>
-        <w:rPr>
-          <w:rFonts w:ascii="Arial" w:eastAsia="Times New Roman" w:hAnsi="Arial" w:cs="Arial"/>
-          <w:color w:val="000000"/>
-          <w:sz w:val="24"/>
-          <w:szCs w:val="24"/>
-        </w:rPr>
-        <w:t>and</w:t>
-      </w:r>
-      <w:r>
-        <w:rPr>
-          <w:rFonts w:ascii="Arial" w:eastAsia="Times New Roman" w:hAnsi="Arial" w:cs="Arial"/>
-          <w:color w:val="000000"/>
-          <w:sz w:val="24"/>
-          <w:szCs w:val="24"/>
-        </w:rPr>
-        <w:t xml:space="preserve"> the protein concentration. The purpose of the sensitivity analysis was to determine which of these parameters affected the time in which all the TMB was reacted the greatest.</w:t>
-      </w:r>
-      <w:r>
-        <w:rPr>
-          <w:rFonts w:ascii="Arial" w:eastAsia="Times New Roman" w:hAnsi="Arial" w:cs="Arial"/>
-          <w:color w:val="000000"/>
-          <w:sz w:val="24"/>
-          <w:szCs w:val="24"/>
-        </w:rPr>
-        <w:t xml:space="preserve"> Each parameter except one was held constant at the initial values listed in the table above. The varied parameter was swept across </w:t>
-      </w:r>
-      <w:r>
-        <w:rPr>
-          <w:rFonts w:ascii="Arial" w:eastAsia="Times New Roman" w:hAnsi="Arial" w:cs="Arial"/>
-          <w:color w:val="000000"/>
-          <w:sz w:val="24"/>
-          <w:szCs w:val="24"/>
-        </w:rPr>
-        <w:t xml:space="preserve">7 </w:t>
-      </w:r>
-      <w:r>
-        <w:rPr>
-          <w:rFonts w:ascii="Arial" w:eastAsia="Times New Roman" w:hAnsi="Arial" w:cs="Arial"/>
-          <w:color w:val="000000"/>
-          <w:sz w:val="24"/>
-          <w:szCs w:val="24"/>
-        </w:rPr>
-        <w:t xml:space="preserve">orders of magnitude in either direction. </w:t>
-      </w:r>
-    </w:p>
-    <w:p>
-      <w:pPr>
-        <w:spacing w:after="0" w:line="240" w:lineRule="auto"/>
-        <w:ind w:firstLine="720"/>
-        <w:rPr>
-          <w:rFonts w:ascii="Arial" w:eastAsia="Times New Roman" w:hAnsi="Arial" w:cs="Arial"/>
-          <w:color w:val="FF0000"/>
-          <w:sz w:val="24"/>
-          <w:szCs w:val="24"/>
-        </w:rPr>
-      </w:pPr>
-      <w:r>
-        <w:rPr>
-          <w:rFonts w:ascii="Arial" w:eastAsia="Times New Roman" w:hAnsi="Arial" w:cs="Arial"/>
-          <w:color w:val="FF0000"/>
-          <w:sz w:val="24"/>
-          <w:szCs w:val="24"/>
-        </w:rPr>
-        <w:t>(insert graph here)</w:t>
-      </w:r>
-    </w:p>
-    <w:p>
-      <w:pPr>
-        <w:rPr>
-          <w:rFonts w:ascii="Arial" w:hAnsi="Arial" w:cs="Arial"/>
-          <w:sz w:val="24"/>
-          <w:szCs w:val="24"/>
-        </w:rPr>
-      </w:pPr>
-      <w:r>
-        <w:rPr>
-          <w:rFonts w:ascii="Arial" w:hAnsi="Arial" w:cs="Arial"/>
-          <w:sz w:val="24"/>
-          <w:szCs w:val="24"/>
-        </w:rPr>
-        <w:tab/>
-        <w:t xml:space="preserve">We can see clearly that protein concentration and </w:t>
-      </w:r>
-      <w:proofErr w:type="spellStart"/>
-      <w:r>
-        <w:rPr>
-          <w:rFonts w:ascii="Arial" w:hAnsi="Arial" w:cs="Arial"/>
-          <w:sz w:val="24"/>
-          <w:szCs w:val="24"/>
-        </w:rPr>
-        <w:t>k_cat</w:t>
-      </w:r>
-      <w:proofErr w:type="spellEnd"/>
-      <w:r>
-        <w:rPr>
-          <w:rFonts w:ascii="Arial" w:hAnsi="Arial" w:cs="Arial"/>
-          <w:sz w:val="24"/>
-          <w:szCs w:val="24"/>
-        </w:rPr>
-        <w:t xml:space="preserve"> affect </w:t>
-      </w:r>
-      <w:r>
-        <w:rPr>
-          <w:rFonts w:ascii="Arial" w:hAnsi="Arial" w:cs="Arial"/>
-          <w:sz w:val="24"/>
-          <w:szCs w:val="24"/>
-        </w:rPr>
-        <w:t xml:space="preserve">the time that it takes TMB to fully react the greatest, changing it by around 15 and 10 orders of magnitude respectively. Each lower the time considerably as they increase. </w:t>
-      </w:r>
-      <w:proofErr w:type="spellStart"/>
-      <w:r>
-        <w:rPr>
-          <w:rFonts w:ascii="Arial" w:hAnsi="Arial" w:cs="Arial"/>
-          <w:sz w:val="24"/>
-          <w:szCs w:val="24"/>
-        </w:rPr>
-        <w:t>K_m</w:t>
-      </w:r>
-      <w:proofErr w:type="spellEnd"/>
-      <w:r>
-        <w:rPr>
-          <w:rFonts w:ascii="Arial" w:hAnsi="Arial" w:cs="Arial"/>
-          <w:sz w:val="24"/>
-          <w:szCs w:val="24"/>
-        </w:rPr>
-        <w:t xml:space="preserve"> and </w:t>
-      </w:r>
-      <w:proofErr w:type="spellStart"/>
-      <w:r>
-        <w:rPr>
-          <w:rFonts w:ascii="Arial" w:hAnsi="Arial" w:cs="Arial"/>
-          <w:sz w:val="24"/>
-          <w:szCs w:val="24"/>
-        </w:rPr>
-        <w:t>k_d</w:t>
-      </w:r>
-      <w:proofErr w:type="spellEnd"/>
-      <w:r>
-        <w:rPr>
-          <w:rFonts w:ascii="Arial" w:hAnsi="Arial" w:cs="Arial"/>
-          <w:sz w:val="24"/>
-          <w:szCs w:val="24"/>
-        </w:rPr>
-        <w:t xml:space="preserve"> on the other hand don’t change the time as much or only do once they wander out of the domain of possible values. </w:t>
-      </w:r>
-    </w:p>
-    <w:p>
-      <w:pPr>
-        <w:rPr>
-          <w:rFonts w:ascii="Arial" w:hAnsi="Arial" w:cs="Arial"/>
-          <w:sz w:val="24"/>
-          <w:szCs w:val="24"/>
-        </w:rPr>
-      </w:pPr>
-      <w:r>
-        <w:rPr>
-          <w:rFonts w:ascii="Arial" w:hAnsi="Arial" w:cs="Arial"/>
-          <w:sz w:val="24"/>
-          <w:szCs w:val="24"/>
-        </w:rPr>
-        <w:tab/>
-        <w:t xml:space="preserve">In </w:t>
-      </w:r>
-      <w:r>
-        <w:rPr>
-          <w:rFonts w:ascii="Arial" w:hAnsi="Arial" w:cs="Arial"/>
-          <w:sz w:val="24"/>
-          <w:szCs w:val="24"/>
-        </w:rPr>
-        <w:t xml:space="preserve">conclusion, according to our sensitivity analysis, it seems it would be crucial to determine our </w:t>
-      </w:r>
-      <w:proofErr w:type="spellStart"/>
-      <w:r>
-        <w:rPr>
-          <w:rFonts w:ascii="Arial" w:hAnsi="Arial" w:cs="Arial"/>
-          <w:sz w:val="24"/>
-          <w:szCs w:val="24"/>
-        </w:rPr>
-        <w:t>sHRP’s</w:t>
-      </w:r>
-      <w:proofErr w:type="spellEnd"/>
-      <w:r>
-        <w:rPr>
-          <w:rFonts w:ascii="Arial" w:hAnsi="Arial" w:cs="Arial"/>
-          <w:sz w:val="24"/>
-          <w:szCs w:val="24"/>
-        </w:rPr>
-        <w:t xml:space="preserve"> </w:t>
-      </w:r>
-      <w:proofErr w:type="spellStart"/>
-      <w:r>
-        <w:rPr>
-          <w:rFonts w:ascii="Arial" w:hAnsi="Arial" w:cs="Arial"/>
-          <w:sz w:val="24"/>
-          <w:szCs w:val="24"/>
-        </w:rPr>
-        <w:t>k_cat</w:t>
-      </w:r>
-      <w:proofErr w:type="spellEnd"/>
-      <w:r>
-        <w:rPr>
-          <w:rFonts w:ascii="Arial" w:hAnsi="Arial" w:cs="Arial"/>
-          <w:sz w:val="24"/>
-          <w:szCs w:val="24"/>
-        </w:rPr>
-        <w:t xml:space="preserve"> value and adjust our protein concentrations </w:t>
-      </w:r>
-      <w:proofErr w:type="gramStart"/>
-      <w:r>
-        <w:rPr>
-          <w:rFonts w:ascii="Arial" w:hAnsi="Arial" w:cs="Arial"/>
-          <w:sz w:val="24"/>
-          <w:szCs w:val="24"/>
-        </w:rPr>
-        <w:t>in order to</w:t>
-      </w:r>
-      <w:proofErr w:type="gramEnd"/>
-      <w:r>
-        <w:rPr>
-          <w:rFonts w:ascii="Arial" w:hAnsi="Arial" w:cs="Arial"/>
-          <w:sz w:val="24"/>
-          <w:szCs w:val="24"/>
-        </w:rPr>
-        <w:t xml:space="preserve"> meet our time constraint. </w:t>
-      </w:r>
-    </w:p>
-    <w:p>
-      <w:pPr>
-        <w:rPr>
-          <w:rFonts w:ascii="Arial" w:hAnsi="Arial" w:cs="Arial"/>
-          <w:b/>
-          <w:sz w:val="24"/>
-          <w:szCs w:val="24"/>
-        </w:rPr>
-      </w:pPr>
-      <w:r>
-        <w:rPr>
-          <w:rFonts w:ascii="Arial" w:hAnsi="Arial" w:cs="Arial"/>
-          <w:b/>
-          <w:sz w:val="24"/>
-          <w:szCs w:val="24"/>
-        </w:rPr>
-        <w:t>Future Modeling</w:t>
-      </w:r>
-    </w:p>
-    <w:p>
-      <w:pPr>
-        <w:rPr>
-          <w:rFonts w:ascii="Arial" w:hAnsi="Arial" w:cs="Arial"/>
-          <w:sz w:val="24"/>
-          <w:szCs w:val="24"/>
-        </w:rPr>
-      </w:pPr>
-      <w:r>
-        <w:rPr>
-          <w:rFonts w:ascii="Arial" w:hAnsi="Arial" w:cs="Arial"/>
-          <w:b/>
-          <w:sz w:val="24"/>
-          <w:szCs w:val="24"/>
-        </w:rPr>
-        <w:tab/>
-      </w:r>
-      <w:r>
-        <w:rPr>
-          <w:rFonts w:ascii="Arial" w:hAnsi="Arial" w:cs="Arial"/>
-          <w:sz w:val="24"/>
-          <w:szCs w:val="24"/>
-        </w:rPr>
-        <w:t xml:space="preserve">Now that we have determined the important parameters, we know what to focus on once our protein construct is synthesized. We can find </w:t>
-      </w:r>
-      <w:proofErr w:type="spellStart"/>
-      <w:r>
-        <w:rPr>
-          <w:rFonts w:ascii="Arial" w:hAnsi="Arial" w:cs="Arial"/>
-          <w:sz w:val="24"/>
-          <w:szCs w:val="24"/>
-        </w:rPr>
-        <w:t>k_cat</w:t>
-      </w:r>
-      <w:proofErr w:type="spellEnd"/>
-      <w:r>
-        <w:rPr>
-          <w:rFonts w:ascii="Arial" w:hAnsi="Arial" w:cs="Arial"/>
-          <w:sz w:val="24"/>
-          <w:szCs w:val="24"/>
-        </w:rPr>
-        <w:t xml:space="preserve"> of our </w:t>
-      </w:r>
-      <w:proofErr w:type="spellStart"/>
-      <w:r>
-        <w:rPr>
-          <w:rFonts w:ascii="Arial" w:hAnsi="Arial" w:cs="Arial"/>
-          <w:sz w:val="24"/>
-          <w:szCs w:val="24"/>
-        </w:rPr>
-        <w:t>sHRP</w:t>
-      </w:r>
-      <w:proofErr w:type="spellEnd"/>
-      <w:r>
-        <w:rPr>
-          <w:rFonts w:ascii="Arial" w:hAnsi="Arial" w:cs="Arial"/>
-          <w:sz w:val="24"/>
-          <w:szCs w:val="24"/>
-        </w:rPr>
-        <w:t xml:space="preserve"> by producing a Lineweaver Burk plot. Then, we can run multiple simulations at different protein to biomarker concentrations (at both infected and healthy concentration levels) to determine the optimal ratio that performs under 5 mins. but still has a large enough difference in complete reaction time to distinguish between a positive and negative test. </w:t>
-      </w:r>
-    </w:p>
-    <w:p>
-      <w:pPr>
-        <w:rPr>
-          <w:rFonts w:ascii="Arial" w:hAnsi="Arial" w:cs="Arial"/>
-          <w:b/>
-          <w:sz w:val="24"/>
-          <w:szCs w:val="24"/>
-        </w:rPr>
-      </w:pPr>
-    </w:p>
-    <w:p>
-      <w:pPr>
-        <w:rPr>
-          <w:rFonts w:ascii="Arial" w:hAnsi="Arial" w:cs="Arial"/>
-          <w:b/>
-          <w:sz w:val="24"/>
-          <w:szCs w:val="24"/>
-        </w:rPr>
-      </w:pPr>
-      <w:r>
-        <w:rPr>
-          <w:rFonts w:ascii="Arial" w:hAnsi="Arial" w:cs="Arial"/>
-          <w:b/>
-          <w:sz w:val="24"/>
-          <w:szCs w:val="24"/>
-        </w:rPr>
-        <w:t>Receiver Operating Characteristic</w:t>
-      </w:r>
-      <w:r>
-        <w:rPr>
-          <w:rFonts w:ascii="Arial" w:hAnsi="Arial" w:cs="Arial"/>
-          <w:b/>
-          <w:sz w:val="24"/>
-          <w:szCs w:val="24"/>
-        </w:rPr>
-        <w:t xml:space="preserve"> (ROC)</w:t>
-      </w:r>
-    </w:p>
-    <w:p>
-      <w:pPr>
-        <w:rPr>
-          <w:rFonts w:ascii="Arial" w:hAnsi="Arial" w:cs="Arial"/>
-          <w:sz w:val="24"/>
-          <w:szCs w:val="24"/>
-        </w:rPr>
-      </w:pPr>
-      <w:r>
-        <w:rPr>
-          <w:rFonts w:ascii="Arial" w:hAnsi="Arial" w:cs="Arial"/>
-          <w:sz w:val="24"/>
-          <w:szCs w:val="24"/>
-        </w:rPr>
-        <w:tab/>
-        <w:t xml:space="preserve">The ROC is an important property of diagnostic tests in industry, plotting the </w:t>
-      </w:r>
-      <w:r>
-        <w:rPr>
-          <w:rFonts w:ascii="Arial" w:hAnsi="Arial" w:cs="Arial"/>
-          <w:sz w:val="24"/>
-          <w:szCs w:val="24"/>
-        </w:rPr>
-        <w:t xml:space="preserve">true positive rate (sensitivity) over the false-positive rate (1 – specificity). The integral of this curve gives you the accuracy of your diagnostic test. </w:t>
-      </w:r>
-    </w:p>
-    <w:p>
-      <w:pPr>
-        <w:rPr>
-          <w:rFonts w:ascii="Arial" w:hAnsi="Arial" w:cs="Arial"/>
-          <w:sz w:val="24"/>
-          <w:szCs w:val="24"/>
-        </w:rPr>
-      </w:pPr>
-      <w:r>
-        <w:rPr>
-          <w:rFonts w:ascii="Arial" w:hAnsi="Arial" w:cs="Arial"/>
-          <w:sz w:val="24"/>
-          <w:szCs w:val="24"/>
-        </w:rPr>
-        <w:lastRenderedPageBreak/>
-        <w:tab/>
-        <w:t xml:space="preserve">Whilst waiting for our wet lab crew to construct the actual protein construct, we were able to model </w:t>
-      </w:r>
-      <w:r>
-        <w:rPr>
-          <w:rFonts w:ascii="Arial" w:hAnsi="Arial" w:cs="Arial"/>
-          <w:sz w:val="24"/>
-          <w:szCs w:val="24"/>
-        </w:rPr>
-        <w:t>its</w:t>
-      </w:r>
-      <w:r>
-        <w:rPr>
-          <w:rFonts w:ascii="Arial" w:hAnsi="Arial" w:cs="Arial"/>
-          <w:sz w:val="24"/>
-          <w:szCs w:val="24"/>
-        </w:rPr>
-        <w:t xml:space="preserve"> behavior and develop a plausible ROC for our product using the protein concentration estimation method described above. </w:t>
-      </w:r>
-    </w:p>
-    <w:p>
-      <w:pPr>
-        <w:rPr>
-          <w:rFonts w:ascii="Arial" w:hAnsi="Arial" w:cs="Arial"/>
-          <w:color w:val="000000" w:themeColor="text1"/>
-          <w:sz w:val="24"/>
-          <w:szCs w:val="24"/>
-        </w:rPr>
-      </w:pPr>
-      <w:r>
-        <w:rPr>
-          <w:rFonts w:ascii="Arial" w:hAnsi="Arial" w:cs="Arial"/>
-          <w:sz w:val="24"/>
-          <w:szCs w:val="24"/>
-        </w:rPr>
-        <w:tab/>
-      </w:r>
-      <w:r>
-        <w:rPr>
-          <w:rFonts w:ascii="Arial" w:hAnsi="Arial" w:cs="Arial"/>
-          <w:sz w:val="24"/>
-          <w:szCs w:val="24"/>
-        </w:rPr>
-        <w:t>If we were to assume that our paper test had a split protein concentration equal to the concentration of biomarker present in an infected user, then the amount of reconstituted HRP can be</w:t>
-      </w:r>
-      <w:r>
-        <w:rPr>
-          <w:rFonts w:ascii="Arial" w:hAnsi="Arial" w:cs="Arial"/>
-          <w:sz w:val="24"/>
-          <w:szCs w:val="24"/>
-        </w:rPr>
-        <w:t xml:space="preserve"> approximated according to</w:t>
-      </w:r>
-      <w:r>
-        <w:rPr>
-          <w:rFonts w:ascii="Arial" w:hAnsi="Arial" w:cs="Arial"/>
-          <w:sz w:val="24"/>
-          <w:szCs w:val="24"/>
-        </w:rPr>
-        <w:t xml:space="preserve"> </w:t>
-      </w:r>
-      <w:r>
-        <w:rPr>
-          <w:rFonts w:ascii="Arial" w:hAnsi="Arial" w:cs="Arial"/>
-          <w:color w:val="FF0000"/>
-          <w:sz w:val="24"/>
-          <w:szCs w:val="24"/>
-        </w:rPr>
-        <w:t>(figure of protein concentration graph)</w:t>
-      </w:r>
-      <w:r>
-        <w:rPr>
-          <w:rFonts w:ascii="Arial" w:hAnsi="Arial" w:cs="Arial"/>
-          <w:color w:val="000000" w:themeColor="text1"/>
-          <w:sz w:val="24"/>
-          <w:szCs w:val="24"/>
-        </w:rPr>
-        <w:t xml:space="preserve">. We can model the function of our split proteins in this configuration using concentrations of wild type HRP that we would expect of reconstituted </w:t>
-      </w:r>
-      <w:proofErr w:type="spellStart"/>
-      <w:r>
-        <w:rPr>
-          <w:rFonts w:ascii="Arial" w:hAnsi="Arial" w:cs="Arial"/>
-          <w:color w:val="000000" w:themeColor="text1"/>
-          <w:sz w:val="24"/>
-          <w:szCs w:val="24"/>
-        </w:rPr>
-        <w:t>sHRP</w:t>
-      </w:r>
-      <w:proofErr w:type="spellEnd"/>
-      <w:r>
-        <w:rPr>
-          <w:rFonts w:ascii="Arial" w:hAnsi="Arial" w:cs="Arial"/>
-          <w:color w:val="000000" w:themeColor="text1"/>
-          <w:sz w:val="24"/>
-          <w:szCs w:val="24"/>
-        </w:rPr>
-        <w:t xml:space="preserve"> for a given amount of test concentration of biomarker according to the figure. </w:t>
-      </w:r>
-    </w:p>
-    <w:p>
-      <w:pPr>
-        <w:rPr>
-          <w:rFonts w:ascii="Arial" w:hAnsi="Arial" w:cs="Arial"/>
-          <w:b/>
-          <w:sz w:val="24"/>
-          <w:szCs w:val="24"/>
-        </w:rPr>
-      </w:pPr>
+          <w:rFonts w:ascii="Courier New" w:hAnsi="Courier New" w:cs="Courier New"/>
+          <w:color w:val="000000"/>
+          <w:sz w:val="20"/>
+          <w:szCs w:val="20"/>
+        </w:rPr>
+        <w:t>) = (reaction_6);</w:t>
+      </w:r>
+    </w:p>
+    <w:p>
+      <w:pPr>
+        <w:rPr>
+          <w:rFonts w:ascii="Arial" w:hAnsi="Arial" w:cs="Arial"/>
+          <w:sz w:val="24"/>
+          <w:szCs w:val="24"/>
+        </w:rPr>
+      </w:pPr>
+    </w:p>
+    <w:p>
+      <w:pPr>
+        <w:rPr>
+          <w:rFonts w:ascii="Arial" w:hAnsi="Arial" w:cs="Arial"/>
+          <w:sz w:val="24"/>
+          <w:szCs w:val="24"/>
+        </w:rPr>
+      </w:pPr>
+      <w:r>
+        <w:drawing>
+          <wp:inline distT="0" distB="0" distL="0" distR="0" wp14:anchorId="380D7C51" wp14:editId="0ED820D5">
+            <wp:extent cx="5943600" cy="6139815"/>
+            <wp:effectExtent l="0" t="0" r="0" b="0"/>
+            <wp:docPr id="4" name="Picture 4"/>
+            <wp:cNvGraphicFramePr>
+              <a:graphicFrameLocks xmlns:a="http://schemas.openxmlformats.org/drawingml/2006/main" noChangeAspect="1"/>
+            </wp:cNvGraphicFramePr>
+            <a:graphic xmlns:a="http://schemas.openxmlformats.org/drawingml/2006/main">
+              <a:graphicData uri="http://schemas.openxmlformats.org/drawingml/2006/picture">
+                <pic:pic xmlns:pic="http://schemas.openxmlformats.org/drawingml/2006/picture">
+                  <pic:nvPicPr>
+                    <pic:cNvPr id="0" name="Picture 4"/>
+                    <pic:cNvPicPr>
+                      <a:picLocks noChangeAspect="1" noChangeArrowheads="1"/>
+                    </pic:cNvPicPr>
+                  </pic:nvPicPr>
+                  <pic:blipFill>
+                    <a:blip r:embed="rId5" cstate="print">
+                      <a:extLst>
+                        <a:ext uri="{28A0092B-C50C-407E-A947-70E740481C1C}">
+                          <a14:useLocalDpi xmlns:a14="http://schemas.microsoft.com/office/drawing/2010/main" val="0"/>
+                        </a:ext>
+                      </a:extLst>
+                    </a:blip>
+                    <a:srcRect/>
+                    <a:stretch>
+                      <a:fillRect/>
+                    </a:stretch>
+                  </pic:blipFill>
+                  <pic:spPr bwMode="auto">
+                    <a:xfrm>
+                      <a:off x="0" y="0"/>
+                      <a:ext cx="5943600" cy="6139815"/>
+                    </a:xfrm>
+                    <a:prstGeom prst="rect">
+                      <a:avLst/>
+                    </a:prstGeom>
+                    <a:noFill/>
+                    <a:ln>
+                      <a:noFill/>
+                    </a:ln>
+                  </pic:spPr>
+                </pic:pic>
+              </a:graphicData>
+            </a:graphic>
+          </wp:inline>
+        </w:drawing>
+      </w:r>
     </w:p>
     <w:sectPr>
       <w:pgSz w:w="12240" w:h="15840"/>
@@ -1346,6 +5952,105 @@
     </w:sectPr>
   </w:body>
 </w:document>
+</file>
+
+<file path=word/numbering.xml><?xml version="1.0" encoding="utf-8"?>
+<w:numbering xmlns:wpc="http://schemas.microsoft.com/office/word/2010/wordprocessingCanvas" xmlns:cx="http://schemas.microsoft.com/office/drawing/2014/chartex" xmlns:cx1="http://schemas.microsoft.com/office/drawing/2015/9/8/chartex" xmlns:cx2="http://schemas.microsoft.com/office/drawing/2015/10/21/chartex" xmlns:cx3="http://schemas.microsoft.com/office/drawing/2016/5/9/chartex" xmlns:cx4="http://schemas.microsoft.com/office/drawing/2016/5/10/chartex" xmlns:cx5="http://schemas.microsoft.com/office/drawing/2016/5/11/chartex" xmlns:cx6="http://schemas.microsoft.com/office/drawing/2016/5/12/chartex" xmlns:cx7="http://schemas.microsoft.com/office/drawing/2016/5/13/chartex" xmlns:cx8="http://schemas.microsoft.com/office/drawing/2016/5/14/chartex" xmlns:mc="http://schemas.openxmlformats.org/markup-compatibility/2006" xmlns:aink="http://schemas.microsoft.com/office/drawing/2016/ink" xmlns:am3d="http://schemas.microsoft.com/office/drawing/2017/model3d" xmlns:o="urn:schemas-microsoft-com:office:office" xmlns:r="http://schemas.openxmlformats.org/officeDocument/2006/relationships" xmlns:m="http://schemas.openxmlformats.org/officeDocument/2006/math" xmlns:v="urn:schemas-microsoft-com:vml" xmlns:wp14="http://schemas.microsoft.com/office/word/2010/wordprocessingDrawing" xmlns:wp="http://schemas.openxmlformats.org/drawingml/2006/wordprocessingDrawing" xmlns:w10="urn:schemas-microsoft-com:office:word" xmlns:w="http://schemas.openxmlformats.org/wordprocessingml/2006/main" xmlns:w14="http://schemas.microsoft.com/office/word/2010/wordml" xmlns:w15="http://schemas.microsoft.com/office/word/2012/wordml" xmlns:w16cid="http://schemas.microsoft.com/office/word/2016/wordml/cid" xmlns:w16se="http://schemas.microsoft.com/office/word/2015/wordml/symex" xmlns:wpg="http://schemas.microsoft.com/office/word/2010/wordprocessingGroup" xmlns:wpi="http://schemas.microsoft.com/office/word/2010/wordprocessingInk" xmlns:wne="http://schemas.microsoft.com/office/word/2006/wordml" xmlns:wps="http://schemas.microsoft.com/office/word/2010/wordprocessingShape" mc:Ignorable="w14 w15 w16se w16cid wp14">
+  <w:abstractNum w:abstractNumId="0" w15:restartNumberingAfterBreak="0">
+    <w:nsid w:val="0AF62864"/>
+    <w:multiLevelType w:val="hybridMultilevel"/>
+    <w:tmpl w:val="B3D0C9EA"/>
+    <w:lvl w:ilvl="0" w:tplc="68D6368A">
+      <w:start w:val="1"/>
+      <w:numFmt w:val="decimal"/>
+      <w:lvlText w:val="%1."/>
+      <w:lvlJc w:val="left"/>
+      <w:pPr>
+        <w:ind w:left="720" w:hanging="360"/>
+      </w:pPr>
+      <w:rPr>
+        <w:rFonts w:hint="default"/>
+        <w:color w:val="0B261C"/>
+        <w:sz w:val="27"/>
+      </w:rPr>
+    </w:lvl>
+    <w:lvl w:ilvl="1" w:tplc="04090019" w:tentative="1">
+      <w:start w:val="1"/>
+      <w:numFmt w:val="lowerLetter"/>
+      <w:lvlText w:val="%2."/>
+      <w:lvlJc w:val="left"/>
+      <w:pPr>
+        <w:ind w:left="1440" w:hanging="360"/>
+      </w:pPr>
+    </w:lvl>
+    <w:lvl w:ilvl="2" w:tplc="0409001B" w:tentative="1">
+      <w:start w:val="1"/>
+      <w:numFmt w:val="lowerRoman"/>
+      <w:lvlText w:val="%3."/>
+      <w:lvlJc w:val="right"/>
+      <w:pPr>
+        <w:ind w:left="2160" w:hanging="180"/>
+      </w:pPr>
+    </w:lvl>
+    <w:lvl w:ilvl="3" w:tplc="0409000F" w:tentative="1">
+      <w:start w:val="1"/>
+      <w:numFmt w:val="decimal"/>
+      <w:lvlText w:val="%4."/>
+      <w:lvlJc w:val="left"/>
+      <w:pPr>
+        <w:ind w:left="2880" w:hanging="360"/>
+      </w:pPr>
+    </w:lvl>
+    <w:lvl w:ilvl="4" w:tplc="04090019" w:tentative="1">
+      <w:start w:val="1"/>
+      <w:numFmt w:val="lowerLetter"/>
+      <w:lvlText w:val="%5."/>
+      <w:lvlJc w:val="left"/>
+      <w:pPr>
+        <w:ind w:left="3600" w:hanging="360"/>
+      </w:pPr>
+    </w:lvl>
+    <w:lvl w:ilvl="5" w:tplc="0409001B" w:tentative="1">
+      <w:start w:val="1"/>
+      <w:numFmt w:val="lowerRoman"/>
+      <w:lvlText w:val="%6."/>
+      <w:lvlJc w:val="right"/>
+      <w:pPr>
+        <w:ind w:left="4320" w:hanging="180"/>
+      </w:pPr>
+    </w:lvl>
+    <w:lvl w:ilvl="6" w:tplc="0409000F" w:tentative="1">
+      <w:start w:val="1"/>
+      <w:numFmt w:val="decimal"/>
+      <w:lvlText w:val="%7."/>
+      <w:lvlJc w:val="left"/>
+      <w:pPr>
+        <w:ind w:left="5040" w:hanging="360"/>
+      </w:pPr>
+    </w:lvl>
+    <w:lvl w:ilvl="7" w:tplc="04090019" w:tentative="1">
+      <w:start w:val="1"/>
+      <w:numFmt w:val="lowerLetter"/>
+      <w:lvlText w:val="%8."/>
+      <w:lvlJc w:val="left"/>
+      <w:pPr>
+        <w:ind w:left="5760" w:hanging="360"/>
+      </w:pPr>
+    </w:lvl>
+    <w:lvl w:ilvl="8" w:tplc="0409001B" w:tentative="1">
+      <w:start w:val="1"/>
+      <w:numFmt w:val="lowerRoman"/>
+      <w:lvlText w:val="%9."/>
+      <w:lvlJc w:val="right"/>
+      <w:pPr>
+        <w:ind w:left="6480" w:hanging="180"/>
+      </w:pPr>
+    </w:lvl>
+  </w:abstractNum>
+  <w:num w:numId="1">
+    <w:abstractNumId w:val="0"/>
+  </w:num>
+</w:numbering>
 </file>
 
 <file path=word/styles.xml><?xml version="1.0" encoding="utf-8"?>
@@ -1794,6 +6499,43 @@
     <w:basedOn w:val="DefaultParagraphFont"/>
     <w:rsid w:val="0082794A"/>
   </w:style>
+  <w:style w:type="character" w:styleId="Emphasis">
+    <w:name w:val="Emphasis"/>
+    <w:basedOn w:val="DefaultParagraphFont"/>
+    <w:uiPriority w:val="20"/>
+    <w:qFormat/>
+    <w:rsid w:val="004E0F4A"/>
+    <w:rPr>
+      <w:i/>
+      <w:iCs/>
+    </w:rPr>
+  </w:style>
+  <w:style w:type="character" w:customStyle="1" w:styleId="text-muted">
+    <w:name w:val="text-muted"/>
+    <w:basedOn w:val="DefaultParagraphFont"/>
+    <w:rsid w:val="004E0F4A"/>
+  </w:style>
+  <w:style w:type="paragraph" w:styleId="ListParagraph">
+    <w:name w:val="List Paragraph"/>
+    <w:basedOn w:val="Normal"/>
+    <w:uiPriority w:val="34"/>
+    <w:qFormat/>
+    <w:rsid w:val="004E0F4A"/>
+    <w:pPr>
+      <w:ind w:left="720"/>
+      <w:contextualSpacing/>
+    </w:pPr>
+  </w:style>
+  <w:style w:type="character" w:styleId="PlaceholderText">
+    <w:name w:val="Placeholder Text"/>
+    <w:basedOn w:val="DefaultParagraphFont"/>
+    <w:uiPriority w:val="99"/>
+    <w:semiHidden/>
+    <w:rsid w:val="006B67FA"/>
+    <w:rPr>
+      <w:color w:val="808080"/>
+    </w:rPr>
+  </w:style>
 </w:styles>
 </file>
 
